--- a/Docs/AViS_Documentacao_de_SW_2019_v9.docx
+++ b/Docs/AViS_Documentacao_de_SW_2019_v9.docx
@@ -189,8 +189,21 @@
       <w:pPr>
         <w:pStyle w:val="Ttulo"/>
       </w:pPr>
-      <w:r>
-        <w:t>AViS – Alloy Virtual Space</w:t>
+      <w:proofErr w:type="spellStart"/>
+      <w:r>
+        <w:t>AViS</w:t>
+      </w:r>
+      <w:proofErr w:type="spellEnd"/>
+      <w:r>
+        <w:t xml:space="preserve"> – </w:t>
+      </w:r>
+      <w:proofErr w:type="spellStart"/>
+      <w:r>
+        <w:t>Alloy</w:t>
+      </w:r>
+      <w:proofErr w:type="spellEnd"/>
+      <w:r>
+        <w:t xml:space="preserve"> Virtual Space</w:t>
       </w:r>
     </w:p>
     <w:p>
@@ -498,8 +511,21 @@
       <w:pPr>
         <w:pStyle w:val="Ttulo"/>
       </w:pPr>
-      <w:r>
-        <w:t>AViS – Alloy Virtual Space</w:t>
+      <w:proofErr w:type="spellStart"/>
+      <w:r>
+        <w:t>AViS</w:t>
+      </w:r>
+      <w:proofErr w:type="spellEnd"/>
+      <w:r>
+        <w:t xml:space="preserve"> – </w:t>
+      </w:r>
+      <w:proofErr w:type="spellStart"/>
+      <w:r>
+        <w:t>Alloy</w:t>
+      </w:r>
+      <w:proofErr w:type="spellEnd"/>
+      <w:r>
+        <w:t xml:space="preserve"> Virtual Space</w:t>
       </w:r>
     </w:p>
     <w:p>
@@ -551,8 +577,17 @@
           <w:b/>
           <w:bCs w:val="0"/>
         </w:rPr>
-        <w:t>Maria Angélica Calixto de Andrade Cardieri</w:t>
-      </w:r>
+        <w:t xml:space="preserve">Maria Angélica Calixto de Andrade </w:t>
+      </w:r>
+      <w:proofErr w:type="spellStart"/>
+      <w:r>
+        <w:rPr>
+          <w:b/>
+          <w:bCs w:val="0"/>
+        </w:rPr>
+        <w:t>Cardieri</w:t>
+      </w:r>
+      <w:proofErr w:type="spellEnd"/>
       <w:r>
         <w:t xml:space="preserve">, como parte dos pré-requisitos para obtenção do título de </w:t>
       </w:r>
@@ -879,13 +914,37 @@
         <w:t>.</w:t>
       </w:r>
       <w:r>
-        <w:t xml:space="preserve"> Cesar Munari, Prof. Jefferson Blaitt e M</w:t>
+        <w:t xml:space="preserve"> Cesar </w:t>
+      </w:r>
+      <w:proofErr w:type="spellStart"/>
+      <w:r>
+        <w:t>Munari</w:t>
+      </w:r>
+      <w:proofErr w:type="spellEnd"/>
+      <w:r>
+        <w:t xml:space="preserve">, Prof. Jefferson </w:t>
+      </w:r>
+      <w:proofErr w:type="spellStart"/>
+      <w:r>
+        <w:t>Blaitt</w:t>
+      </w:r>
+      <w:proofErr w:type="spellEnd"/>
+      <w:r>
+        <w:t xml:space="preserve"> e M</w:t>
       </w:r>
       <w:r>
         <w:t>e.</w:t>
       </w:r>
       <w:r>
-        <w:t xml:space="preserve"> Maria Angélica Cardieri, nossa orientadora, pelos esforços de mentoria </w:t>
+        <w:t xml:space="preserve"> Maria Angélica </w:t>
+      </w:r>
+      <w:proofErr w:type="spellStart"/>
+      <w:r>
+        <w:t>Cardieri</w:t>
+      </w:r>
+      <w:proofErr w:type="spellEnd"/>
+      <w:r>
+        <w:t xml:space="preserve">, nossa orientadora, pelos esforços de mentoria </w:t>
       </w:r>
       <w:r>
         <w:t>muito além de suas funções. Obrigado por terem notado nosso módico potencial, quando jazia escondido por nossa incipiência.</w:t>
@@ -920,7 +979,23 @@
         <w:t xml:space="preserve">A </w:t>
       </w:r>
       <w:r>
-        <w:t xml:space="preserve">empresa Alloy City Linguistics, </w:t>
+        <w:t xml:space="preserve">empresa </w:t>
+      </w:r>
+      <w:proofErr w:type="spellStart"/>
+      <w:r>
+        <w:t>Alloy</w:t>
+      </w:r>
+      <w:proofErr w:type="spellEnd"/>
+      <w:r>
+        <w:t xml:space="preserve"> City </w:t>
+      </w:r>
+      <w:proofErr w:type="spellStart"/>
+      <w:r>
+        <w:t>Linguistics</w:t>
+      </w:r>
+      <w:proofErr w:type="spellEnd"/>
+      <w:r>
+        <w:t xml:space="preserve">, </w:t>
       </w:r>
       <w:r>
         <w:t>especializada no desenvolvimento de software de cunho linguístico</w:t>
@@ -967,9 +1042,11 @@
       <w:r>
         <w:t xml:space="preserve">, um dos autores deste trabalho, </w:t>
       </w:r>
+      <w:proofErr w:type="spellStart"/>
       <w:r>
         <w:t>co-fundador</w:t>
       </w:r>
+      <w:proofErr w:type="spellEnd"/>
       <w:r>
         <w:t xml:space="preserve"> </w:t>
       </w:r>
@@ -1099,14 +1176,35 @@
       <w:r>
         <w:t xml:space="preserve"> </w:t>
       </w:r>
-      <w:r>
-        <w:t xml:space="preserve">AViS - Alloy Virtual Space, </w:t>
+      <w:proofErr w:type="spellStart"/>
+      <w:r>
+        <w:t>AViS</w:t>
+      </w:r>
+      <w:proofErr w:type="spellEnd"/>
+      <w:r>
+        <w:t xml:space="preserve"> - </w:t>
+      </w:r>
+      <w:proofErr w:type="spellStart"/>
+      <w:r>
+        <w:t>Alloy</w:t>
+      </w:r>
+      <w:proofErr w:type="spellEnd"/>
+      <w:r>
+        <w:t xml:space="preserve"> Virtual Space, </w:t>
       </w:r>
       <w:r>
         <w:t>se</w:t>
       </w:r>
       <w:r>
-        <w:t xml:space="preserve"> apoia na RESTful API</w:t>
+        <w:t xml:space="preserve"> apoia na </w:t>
+      </w:r>
+      <w:proofErr w:type="spellStart"/>
+      <w:r>
+        <w:t>RESTful</w:t>
+      </w:r>
+      <w:proofErr w:type="spellEnd"/>
+      <w:r>
+        <w:t xml:space="preserve"> API</w:t>
       </w:r>
       <w:r>
         <w:t>,</w:t>
@@ -1118,11 +1216,24 @@
         <w:t>criada e mantida</w:t>
       </w:r>
       <w:r>
-        <w:t xml:space="preserve"> pela Alloy </w:t>
-      </w:r>
-      <w:r>
-        <w:t>City Linguistics</w:t>
-      </w:r>
+        <w:t xml:space="preserve"> pela </w:t>
+      </w:r>
+      <w:proofErr w:type="spellStart"/>
+      <w:r>
+        <w:t>Alloy</w:t>
+      </w:r>
+      <w:proofErr w:type="spellEnd"/>
+      <w:r>
+        <w:t xml:space="preserve"> </w:t>
+      </w:r>
+      <w:r>
+        <w:t xml:space="preserve">City </w:t>
+      </w:r>
+      <w:proofErr w:type="spellStart"/>
+      <w:r>
+        <w:t>Linguistics</w:t>
+      </w:r>
+      <w:proofErr w:type="spellEnd"/>
       <w:r>
         <w:t>, sobre a qual se apoia a plataforma</w:t>
       </w:r>
@@ -1183,13 +1294,26 @@
         <w:t>Palavras-chave:</w:t>
       </w:r>
       <w:r>
-        <w:t xml:space="preserve"> AViS. Plataforma. EAD. Ambiente</w:t>
-      </w:r>
-      <w:r>
         <w:t xml:space="preserve"> </w:t>
       </w:r>
-      <w:r>
-        <w:t>Tri-dimensional.</w:t>
+      <w:proofErr w:type="spellStart"/>
+      <w:r>
+        <w:t>AViS</w:t>
+      </w:r>
+      <w:proofErr w:type="spellEnd"/>
+      <w:r>
+        <w:t>. Plataforma. EAD. Ambiente</w:t>
+      </w:r>
+      <w:r>
+        <w:t xml:space="preserve"> </w:t>
+      </w:r>
+      <w:proofErr w:type="spellStart"/>
+      <w:r>
+        <w:t>Tri-dimensional</w:t>
+      </w:r>
+      <w:proofErr w:type="spellEnd"/>
+      <w:r>
+        <w:t>.</w:t>
       </w:r>
       <w:r>
         <w:br w:type="page"/>
@@ -1308,7 +1432,21 @@
         <w:rPr>
           <w:rFonts w:ascii="Arial" w:hAnsi="Arial" w:cs="Arial"/>
         </w:rPr>
-        <w:t>Figura 5 - Visão global da comunicação intra instâncias</w:t>
+        <w:t xml:space="preserve">Figura 5 - Visão global da comunicação </w:t>
+      </w:r>
+      <w:proofErr w:type="spellStart"/>
+      <w:r>
+        <w:rPr>
+          <w:rFonts w:ascii="Arial" w:hAnsi="Arial" w:cs="Arial"/>
+        </w:rPr>
+        <w:t>intra</w:t>
+      </w:r>
+      <w:proofErr w:type="spellEnd"/>
+      <w:r>
+        <w:rPr>
+          <w:rFonts w:ascii="Arial" w:hAnsi="Arial" w:cs="Arial"/>
+        </w:rPr>
+        <w:t xml:space="preserve"> instâncias</w:t>
       </w:r>
       <w:r>
         <w:rPr>
@@ -1329,8 +1467,16 @@
         <w:rPr>
           <w:rFonts w:ascii="Arial" w:hAnsi="Arial" w:cs="Arial"/>
         </w:rPr>
-        <w:t>Figura 6 - Arquitetura do cliente AViS</w:t>
-      </w:r>
+        <w:t xml:space="preserve">Figura 6 - Arquitetura do cliente </w:t>
+      </w:r>
+      <w:proofErr w:type="spellStart"/>
+      <w:r>
+        <w:rPr>
+          <w:rFonts w:ascii="Arial" w:hAnsi="Arial" w:cs="Arial"/>
+        </w:rPr>
+        <w:t>AViS</w:t>
+      </w:r>
+      <w:proofErr w:type="spellEnd"/>
       <w:r>
         <w:rPr>
           <w:rFonts w:ascii="Arial" w:hAnsi="Arial" w:cs="Arial"/>
@@ -1398,8 +1544,16 @@
         <w:rPr>
           <w:rFonts w:ascii="Arial" w:hAnsi="Arial" w:cs="Arial"/>
         </w:rPr>
-        <w:t>Figura 9 - Diagrama de Sequência: TurnCameraOn</w:t>
-      </w:r>
+        <w:t xml:space="preserve">Figura 9 - Diagrama de Sequência: </w:t>
+      </w:r>
+      <w:proofErr w:type="spellStart"/>
+      <w:r>
+        <w:rPr>
+          <w:rFonts w:ascii="Arial" w:hAnsi="Arial" w:cs="Arial"/>
+        </w:rPr>
+        <w:t>TurnCameraOn</w:t>
+      </w:r>
+      <w:proofErr w:type="spellEnd"/>
       <w:r>
         <w:rPr>
           <w:rFonts w:ascii="Arial" w:hAnsi="Arial" w:cs="Arial"/>
@@ -1419,8 +1573,16 @@
         <w:rPr>
           <w:rFonts w:ascii="Arial" w:hAnsi="Arial" w:cs="Arial"/>
         </w:rPr>
-        <w:t>Figura 10 - Diagrama de Sequência: TurnCameraOff</w:t>
-      </w:r>
+        <w:t xml:space="preserve">Figura 10 - Diagrama de Sequência: </w:t>
+      </w:r>
+      <w:proofErr w:type="spellStart"/>
+      <w:r>
+        <w:rPr>
+          <w:rFonts w:ascii="Arial" w:hAnsi="Arial" w:cs="Arial"/>
+        </w:rPr>
+        <w:t>TurnCameraOff</w:t>
+      </w:r>
+      <w:proofErr w:type="spellEnd"/>
       <w:r>
         <w:rPr>
           <w:rFonts w:ascii="Arial" w:hAnsi="Arial" w:cs="Arial"/>
@@ -1449,7 +1611,21 @@
         <w:rPr>
           <w:rFonts w:ascii="Arial" w:hAnsi="Arial" w:cs="Arial"/>
         </w:rPr>
-        <w:t xml:space="preserve"> - Debugger do algoritmo de identificação de rostos</w:t>
+        <w:t xml:space="preserve"> - </w:t>
+      </w:r>
+      <w:proofErr w:type="spellStart"/>
+      <w:r>
+        <w:rPr>
+          <w:rFonts w:ascii="Arial" w:hAnsi="Arial" w:cs="Arial"/>
+        </w:rPr>
+        <w:t>Debugger</w:t>
+      </w:r>
+      <w:proofErr w:type="spellEnd"/>
+      <w:r>
+        <w:rPr>
+          <w:rFonts w:ascii="Arial" w:hAnsi="Arial" w:cs="Arial"/>
+        </w:rPr>
+        <w:t xml:space="preserve"> do algoritmo de identificação de rostos</w:t>
       </w:r>
       <w:r>
         <w:rPr>
@@ -5175,73 +5351,117 @@
       <w:r>
         <w:t xml:space="preserve">, desenvolvida pela </w:t>
       </w:r>
+      <w:proofErr w:type="spellStart"/>
       <w:r>
         <w:rPr>
           <w:i/>
           <w:iCs/>
         </w:rPr>
-        <w:t>Alloy City Linguistics</w:t>
-      </w:r>
-      <w:r>
-        <w:t xml:space="preserve"> com base em tecnologias </w:t>
-      </w:r>
+        <w:t>Alloy</w:t>
+      </w:r>
+      <w:proofErr w:type="spellEnd"/>
       <w:r>
         <w:rPr>
           <w:i/>
           <w:iCs/>
         </w:rPr>
-        <w:t>web</w:t>
-      </w:r>
-      <w:r>
-        <w:t>. Esta plataforma</w:t>
-      </w:r>
-      <w:r>
-        <w:t>, que</w:t>
-      </w:r>
-      <w:r>
-        <w:t xml:space="preserve"> está em produção</w:t>
-      </w:r>
-      <w:r>
-        <w:t>,</w:t>
-      </w:r>
-      <w:r>
-        <w:t xml:space="preserve"> expõe uma API que ignora a natureza do front-end</w:t>
-      </w:r>
-      <w:r>
-        <w:t xml:space="preserve">. Em outras palavras, quando a API recebe uma requisição, ela verifica a validez da requisição apenas, independentemente da natureza de sua origem (aplicativo </w:t>
-      </w:r>
+        <w:t xml:space="preserve"> City </w:t>
+      </w:r>
+      <w:proofErr w:type="spellStart"/>
       <w:r>
         <w:rPr>
           <w:i/>
           <w:iCs/>
         </w:rPr>
-        <w:t>mobile</w:t>
-      </w:r>
-      <w:r>
-        <w:t>, navegador web, outra API etc.)</w:t>
-      </w:r>
-      <w:r>
-        <w:t xml:space="preserve">. </w:t>
-      </w:r>
-      <w:r>
-        <w:t>Essa característica</w:t>
-      </w:r>
-      <w:r>
-        <w:t>, às vezes chamada</w:t>
-      </w:r>
-      <w:r>
-        <w:t xml:space="preserve"> de “agnosticismo quanto ao front-end”</w:t>
-      </w:r>
-      <w:r>
-        <w:t xml:space="preserve"> (</w:t>
+        <w:t>Linguistics</w:t>
+      </w:r>
+      <w:proofErr w:type="spellEnd"/>
+      <w:r>
+        <w:t xml:space="preserve"> com base em tecnologias </w:t>
       </w:r>
       <w:r>
         <w:rPr>
           <w:i/>
           <w:iCs/>
         </w:rPr>
-        <w:t>frontend agnosticism</w:t>
-      </w:r>
+        <w:t>web</w:t>
+      </w:r>
+      <w:r>
+        <w:t>. Esta plataforma</w:t>
+      </w:r>
+      <w:r>
+        <w:t>, que</w:t>
+      </w:r>
+      <w:r>
+        <w:t xml:space="preserve"> está em produção</w:t>
+      </w:r>
+      <w:r>
+        <w:t>,</w:t>
+      </w:r>
+      <w:r>
+        <w:t xml:space="preserve"> expõe uma API que ignora a natureza do front-end</w:t>
+      </w:r>
+      <w:r>
+        <w:t xml:space="preserve">. Em outras palavras, quando a API recebe uma requisição, ela verifica a validez da requisição apenas, independentemente da natureza de sua origem (aplicativo </w:t>
+      </w:r>
+      <w:r>
+        <w:rPr>
+          <w:i/>
+          <w:iCs/>
+        </w:rPr>
+        <w:t>mobile</w:t>
+      </w:r>
+      <w:r>
+        <w:t>, navegador web, outra API etc.)</w:t>
+      </w:r>
+      <w:r>
+        <w:t xml:space="preserve">. </w:t>
+      </w:r>
+      <w:r>
+        <w:t>Essa característica</w:t>
+      </w:r>
+      <w:r>
+        <w:t>, às vezes chamada</w:t>
+      </w:r>
+      <w:r>
+        <w:t xml:space="preserve"> de “agnosticismo quanto ao front-</w:t>
+      </w:r>
+      <w:proofErr w:type="spellStart"/>
+      <w:r>
+        <w:t>end</w:t>
+      </w:r>
+      <w:proofErr w:type="spellEnd"/>
+      <w:r>
+        <w:t>”</w:t>
+      </w:r>
+      <w:r>
+        <w:t xml:space="preserve"> (</w:t>
+      </w:r>
+      <w:proofErr w:type="spellStart"/>
+      <w:r>
+        <w:rPr>
+          <w:i/>
+          <w:iCs/>
+        </w:rPr>
+        <w:t>frontend</w:t>
+      </w:r>
+      <w:proofErr w:type="spellEnd"/>
+      <w:r>
+        <w:rPr>
+          <w:i/>
+          <w:iCs/>
+        </w:rPr>
+        <w:t xml:space="preserve"> </w:t>
+      </w:r>
+      <w:proofErr w:type="spellStart"/>
+      <w:r>
+        <w:rPr>
+          <w:i/>
+          <w:iCs/>
+        </w:rPr>
+        <w:t>agnosticism</w:t>
+      </w:r>
+      <w:proofErr w:type="spellEnd"/>
       <w:r>
         <w:t>), contribui com o princípio arquitetural S</w:t>
       </w:r>
@@ -5614,7 +5834,23 @@
         <w:t>demonstra-se</w:t>
       </w:r>
       <w:r>
-        <w:t xml:space="preserve"> que a associação das duas modalidades remotas de educação tem um enorme potencial de baixar custos sem sacrificar qualidade no processo educacional. É desta convicção que emana o apoio que a escola, assim como a Alloy City Linguistics, consagra ao presente projeto.</w:t>
+        <w:t xml:space="preserve"> que a associação das duas modalidades remotas de educação tem um enorme potencial de baixar custos sem sacrificar qualidade no processo educacional. É desta convicção que emana o apoio que a escola, assim como a </w:t>
+      </w:r>
+      <w:proofErr w:type="spellStart"/>
+      <w:r>
+        <w:t>Alloy</w:t>
+      </w:r>
+      <w:proofErr w:type="spellEnd"/>
+      <w:r>
+        <w:t xml:space="preserve"> City </w:t>
+      </w:r>
+      <w:proofErr w:type="spellStart"/>
+      <w:r>
+        <w:t>Linguistics</w:t>
+      </w:r>
+      <w:proofErr w:type="spellEnd"/>
+      <w:r>
+        <w:t>, consagra ao presente projeto.</w:t>
       </w:r>
     </w:p>
     <w:p>
@@ -5973,22 +6209,50 @@
         <w:pStyle w:val="Ttulo2"/>
       </w:pPr>
       <w:bookmarkStart w:id="61" w:name="_Toc42432244"/>
-      <w:r>
-        <w:t>Situação Atual</w:t>
+      <w:proofErr w:type="spellStart"/>
+      <w:r>
+        <w:t>Situação</w:t>
+      </w:r>
+      <w:proofErr w:type="spellEnd"/>
+      <w:r>
+        <w:t xml:space="preserve"> </w:t>
+      </w:r>
+      <w:proofErr w:type="spellStart"/>
+      <w:r>
+        <w:t>Atual</w:t>
       </w:r>
       <w:bookmarkEnd w:id="61"/>
+      <w:proofErr w:type="spellEnd"/>
     </w:p>
     <w:p>
       <w:r>
         <w:t xml:space="preserve">A </w:t>
       </w:r>
+      <w:proofErr w:type="spellStart"/>
       <w:r>
         <w:rPr>
           <w:i/>
           <w:iCs/>
         </w:rPr>
-        <w:t>Alloy City Linguistics</w:t>
-      </w:r>
+        <w:t>Alloy</w:t>
+      </w:r>
+      <w:proofErr w:type="spellEnd"/>
+      <w:r>
+        <w:rPr>
+          <w:i/>
+          <w:iCs/>
+        </w:rPr>
+        <w:t xml:space="preserve"> City </w:t>
+      </w:r>
+      <w:proofErr w:type="spellStart"/>
+      <w:r>
+        <w:rPr>
+          <w:i/>
+          <w:iCs/>
+        </w:rPr>
+        <w:t>Linguistics</w:t>
+      </w:r>
+      <w:proofErr w:type="spellEnd"/>
       <w:r>
         <w:t>, fundada em 2014 por um dos autores do presente trabalho, em sociedade</w:t>
       </w:r>
@@ -6002,7 +6266,15 @@
         <w:t>Sousa</w:t>
       </w:r>
       <w:r>
-        <w:t xml:space="preserve">, desenvolveu uma plataforma AVA para a escola de francês Pantoufle Français Online. A escola utiliza a plataforma como repositório tanto do material didático como de informações sobre os alunos e professores. Ela sustenta a posição de que contato síncrono entre o aluno e o professor é essencial para o processo de aquisição de língua estrangeira. Ao mesmo tempo, a escola ministra suas aulas exclusivamente via Internet. Isso significa que a totalidade das horas de contato </w:t>
+        <w:t xml:space="preserve">, desenvolveu uma plataforma AVA para a escola de francês Pantoufle </w:t>
+      </w:r>
+      <w:proofErr w:type="spellStart"/>
+      <w:r>
+        <w:t>Français</w:t>
+      </w:r>
+      <w:proofErr w:type="spellEnd"/>
+      <w:r>
+        <w:t xml:space="preserve"> Online. A escola utiliza a plataforma como repositório tanto do material didático como de informações sobre os alunos e professores. Ela sustenta a posição de que contato síncrono entre o aluno e o professor é essencial para o processo de aquisição de língua estrangeira. Ao mesmo tempo, a escola ministra suas aulas exclusivamente via Internet. Isso significa que a totalidade das horas de contato </w:t>
       </w:r>
       <w:r>
         <w:t>face a face</w:t>
@@ -6011,7 +6283,15 @@
         <w:t xml:space="preserve"> entre aluno e professor ocorre em ferramentas de videoconferência disponíveis no mercado, como Skype. A plataforma desenvolvida</w:t>
       </w:r>
       <w:r>
-        <w:t xml:space="preserve"> pela Alloy entre 2015 e 2017, </w:t>
+        <w:t xml:space="preserve"> pela </w:t>
+      </w:r>
+      <w:proofErr w:type="spellStart"/>
+      <w:r>
+        <w:t>Alloy</w:t>
+      </w:r>
+      <w:proofErr w:type="spellEnd"/>
+      <w:r>
+        <w:t xml:space="preserve"> entre 2015 e 2017, </w:t>
       </w:r>
       <w:r>
         <w:t xml:space="preserve">embora </w:t>
@@ -6161,6 +6441,7 @@
       <w:r>
         <w:t xml:space="preserve"> plataforma Pantoufle. Na plataforma, o professor aciona um comando que estabelece conexões via </w:t>
       </w:r>
+      <w:proofErr w:type="spellStart"/>
       <w:r>
         <w:rPr>
           <w:i/>
@@ -6168,6 +6449,7 @@
         </w:rPr>
         <w:t>WebSocket</w:t>
       </w:r>
+      <w:proofErr w:type="spellEnd"/>
       <w:r>
         <w:t xml:space="preserve"> entre todos os clientes envolvidos na aula. Uma vez estabelecida essa conexão, o professor pode controlar a parte do material didático que aparece na tela de todos os alunos da turma.</w:t>
       </w:r>
@@ -6282,12 +6564,28 @@
       <w:r>
         <w:t xml:space="preserve">s, sobretudo para usuários de computadores de pequeno porte, como </w:t>
       </w:r>
+      <w:proofErr w:type="spellStart"/>
       <w:r>
         <w:rPr>
           <w:i/>
         </w:rPr>
-        <w:t>smart phones</w:t>
-      </w:r>
+        <w:t>smart</w:t>
+      </w:r>
+      <w:proofErr w:type="spellEnd"/>
+      <w:r>
+        <w:rPr>
+          <w:i/>
+        </w:rPr>
+        <w:t xml:space="preserve"> </w:t>
+      </w:r>
+      <w:proofErr w:type="spellStart"/>
+      <w:r>
+        <w:rPr>
+          <w:i/>
+        </w:rPr>
+        <w:t>phones</w:t>
+      </w:r>
+      <w:proofErr w:type="spellEnd"/>
       <w:r>
         <w:rPr>
           <w:i/>
@@ -6447,8 +6745,13 @@
       <w:r>
         <w:t xml:space="preserve"> como </w:t>
       </w:r>
-      <w:r>
-        <w:t xml:space="preserve">AVAs (Ambiente Virtual de Aprendizagem), ou seja, sistema de apoio ao ensino a distância proporcionando conteúdos e recursos necessários para total ou parcial aproveitamento dos cursos. Alguns dos </w:t>
+      <w:proofErr w:type="spellStart"/>
+      <w:r>
+        <w:t>AVAs</w:t>
+      </w:r>
+      <w:proofErr w:type="spellEnd"/>
+      <w:r>
+        <w:t xml:space="preserve"> (Ambiente Virtual de Aprendizagem), ou seja, sistema de apoio ao ensino a distância proporcionando conteúdos e recursos necessários para total ou parcial aproveitamento dos cursos. Alguns dos </w:t>
       </w:r>
       <w:r>
         <w:t xml:space="preserve">sistemas AVA mais populares no </w:t>
@@ -6510,7 +6813,15 @@
         <w:t xml:space="preserve"> </w:t>
       </w:r>
       <w:r>
-        <w:t xml:space="preserve">ensino a distância, EaD, </w:t>
+        <w:t xml:space="preserve">ensino a distância, </w:t>
+      </w:r>
+      <w:proofErr w:type="spellStart"/>
+      <w:r>
+        <w:t>EaD</w:t>
+      </w:r>
+      <w:proofErr w:type="spellEnd"/>
+      <w:r>
+        <w:t xml:space="preserve">, </w:t>
       </w:r>
       <w:r>
         <w:t xml:space="preserve">que </w:t>
@@ -6518,137 +6829,89 @@
       <w:r>
         <w:t xml:space="preserve">propõe o conceito de </w:t>
       </w:r>
+      <w:proofErr w:type="spellStart"/>
       <w:r>
         <w:rPr>
           <w:i/>
           <w:iCs/>
         </w:rPr>
-        <w:t>blended learning</w:t>
-      </w:r>
-      <w:r>
-        <w:t xml:space="preserve">, ou </w:t>
-      </w:r>
+        <w:t>blended</w:t>
+      </w:r>
+      <w:proofErr w:type="spellEnd"/>
       <w:r>
         <w:rPr>
           <w:i/>
           <w:iCs/>
         </w:rPr>
-        <w:t>b-learning</w:t>
-      </w:r>
-      <w:r>
-        <w:t xml:space="preserve">, derivado </w:t>
-      </w:r>
-      <w:r>
-        <w:t xml:space="preserve">do </w:t>
-      </w:r>
+        <w:t xml:space="preserve"> </w:t>
+      </w:r>
+      <w:proofErr w:type="spellStart"/>
       <w:r>
         <w:rPr>
           <w:i/>
           <w:iCs/>
         </w:rPr>
-        <w:t>e-learning</w:t>
-      </w:r>
-      <w:r>
-        <w:t xml:space="preserve">. </w:t>
-      </w:r>
-      <w:r>
-        <w:t>Ele p</w:t>
-      </w:r>
-      <w:r>
-        <w:t>ropõe</w:t>
-      </w:r>
-      <w:r>
-        <w:t xml:space="preserve"> também</w:t>
-      </w:r>
-      <w:r>
-        <w:t xml:space="preserve"> a associação de aulas a distância e aulas</w:t>
-      </w:r>
-      <w:r>
-        <w:t xml:space="preserve"> presenciais.</w:t>
-      </w:r>
-    </w:p>
-    <w:p>
-      <w:pPr>
-        <w:pStyle w:val="TtuloNoNumerado"/>
-      </w:pPr>
-      <w:r>
-        <w:t>Moodle</w:t>
-      </w:r>
-    </w:p>
-    <w:p>
+        <w:t>learning</w:t>
+      </w:r>
+      <w:proofErr w:type="spellEnd"/>
+      <w:r>
+        <w:t xml:space="preserve">, ou </w:t>
+      </w:r>
       <w:r>
         <w:rPr>
           <w:i/>
           <w:iCs/>
         </w:rPr>
-        <w:t>Moodle</w:t>
-      </w:r>
-      <w:r>
-        <w:rPr>
-          <w:rStyle w:val="Refdenotaderodap"/>
-        </w:rPr>
-        <w:footnoteReference w:id="2"/>
-      </w:r>
-      <w:r>
-        <w:t xml:space="preserve"> </w:t>
-      </w:r>
-      <w:r>
-        <w:t xml:space="preserve">é um software que permite criação de cursos num contexto de </w:t>
-      </w:r>
+        <w:t>b-</w:t>
+      </w:r>
+      <w:proofErr w:type="spellStart"/>
       <w:r>
         <w:rPr>
           <w:i/>
           <w:iCs/>
         </w:rPr>
-        <w:t>b-learning</w:t>
-      </w:r>
-      <w:r>
-        <w:t xml:space="preserve"> ou </w:t>
+        <w:t>learning</w:t>
+      </w:r>
+      <w:proofErr w:type="spellEnd"/>
+      <w:r>
+        <w:t xml:space="preserve">, derivado </w:t>
+      </w:r>
+      <w:r>
+        <w:t xml:space="preserve">do </w:t>
       </w:r>
       <w:r>
         <w:rPr>
           <w:i/>
           <w:iCs/>
         </w:rPr>
-        <w:t>e-learning</w:t>
-      </w:r>
-      <w:r>
-        <w:t xml:space="preserve"> </w:t>
-      </w:r>
-      <w:r>
-        <w:t>amplamente utilizado em EaD.</w:t>
-      </w:r>
-    </w:p>
-    <w:p>
-      <w:pPr>
-        <w:pStyle w:val="TtuloNoNumerado"/>
-      </w:pPr>
-      <w:r>
-        <w:t>Blackboard Collaborate</w:t>
-      </w:r>
-    </w:p>
-    <w:p>
+        <w:t>e-</w:t>
+      </w:r>
+      <w:proofErr w:type="spellStart"/>
       <w:r>
         <w:rPr>
           <w:i/>
           <w:iCs/>
         </w:rPr>
-        <w:t>Blackboard</w:t>
-      </w:r>
-      <w:r>
-        <w:rPr>
-          <w:rStyle w:val="Refdenotaderodap"/>
-        </w:rPr>
-        <w:footnoteReference w:id="3"/>
-      </w:r>
-      <w:r>
-        <w:t xml:space="preserve"> </w:t>
-      </w:r>
-      <w:r>
-        <w:t>é uma plataforma para ensino a distância e presencial permitindo que os alunos se comuniquem com seus professores utilizando chat em vídeo</w:t>
-      </w:r>
-      <w:r>
-        <w:t>.</w:t>
+        <w:t>learning</w:t>
+      </w:r>
+      <w:proofErr w:type="spellEnd"/>
+      <w:r>
+        <w:t xml:space="preserve">. </w:t>
+      </w:r>
+      <w:r>
+        <w:t>Ele p</w:t>
+      </w:r>
+      <w:r>
+        <w:t>ropõe</w:t>
+      </w:r>
+      <w:r>
+        <w:t xml:space="preserve"> também</w:t>
+      </w:r>
+      <w:r>
+        <w:t xml:space="preserve"> a associação de aulas a distância e aulas</w:t>
+      </w:r>
+      <w:r>
+        <w:t xml:space="preserve"> presenciais.</w:t>
       </w:r>
     </w:p>
     <w:p>
@@ -6656,7 +6919,7 @@
         <w:pStyle w:val="TtuloNoNumerado"/>
       </w:pPr>
       <w:r>
-        <w:t>Second Life</w:t>
+        <w:t>Moodle</w:t>
       </w:r>
     </w:p>
     <w:p>
@@ -6665,82 +6928,259 @@
           <w:i/>
           <w:iCs/>
         </w:rPr>
-        <w:t>Second Life</w:t>
+        <w:t>Moodle</w:t>
       </w:r>
       <w:r>
         <w:rPr>
           <w:rStyle w:val="Refdenotaderodap"/>
         </w:rPr>
-        <w:footnoteReference w:id="4"/>
-      </w:r>
-      <w:r>
-        <w:t xml:space="preserve"> é um </w:t>
-      </w:r>
-      <w:r>
-        <w:t>jogo multijogador massivo online</w:t>
-      </w:r>
-      <w:r>
-        <w:t xml:space="preserve"> que </w:t>
-      </w:r>
-      <w:r>
-        <w:t xml:space="preserve">ambiciona </w:t>
-      </w:r>
-      <w:r>
-        <w:t>simula</w:t>
-      </w:r>
-      <w:r>
-        <w:t>r</w:t>
+        <w:footnoteReference w:id="2"/>
       </w:r>
       <w:r>
         <w:t xml:space="preserve"> </w:t>
       </w:r>
       <w:r>
-        <w:t>certos aspectos da</w:t>
-      </w:r>
-      <w:r>
-        <w:t xml:space="preserve"> vida real</w:t>
-      </w:r>
-      <w:r>
-        <w:t>.</w:t>
-      </w:r>
-      <w:r>
-        <w:t xml:space="preserve"> </w:t>
-      </w:r>
-      <w:r>
-        <w:t>E</w:t>
-      </w:r>
-      <w:r>
-        <w:t>m 201</w:t>
-      </w:r>
-      <w:r>
-        <w:t>3</w:t>
-      </w:r>
-      <w:r>
-        <w:t xml:space="preserve">, pesquisadores da </w:t>
+        <w:t xml:space="preserve">é um software que permite criação de cursos num contexto de </w:t>
       </w:r>
       <w:r>
         <w:rPr>
           <w:i/>
           <w:iCs/>
         </w:rPr>
-        <w:t xml:space="preserve">Texas </w:t>
-      </w:r>
+        <w:t>b-</w:t>
+      </w:r>
+      <w:proofErr w:type="spellStart"/>
       <w:r>
         <w:rPr>
           <w:i/>
           <w:iCs/>
         </w:rPr>
-        <w:t>A&amp;M University</w:t>
-      </w:r>
-      <w:r>
-        <w:t xml:space="preserve"> e da </w:t>
+        <w:t>learning</w:t>
+      </w:r>
+      <w:proofErr w:type="spellEnd"/>
+      <w:r>
+        <w:t xml:space="preserve"> ou </w:t>
       </w:r>
       <w:r>
         <w:rPr>
           <w:i/>
           <w:iCs/>
         </w:rPr>
-        <w:t>Florida Institute of Technology</w:t>
+        <w:t>e-</w:t>
+      </w:r>
+      <w:proofErr w:type="spellStart"/>
+      <w:r>
+        <w:rPr>
+          <w:i/>
+          <w:iCs/>
+        </w:rPr>
+        <w:t>learning</w:t>
+      </w:r>
+      <w:proofErr w:type="spellEnd"/>
+      <w:r>
+        <w:t xml:space="preserve"> </w:t>
+      </w:r>
+      <w:r>
+        <w:t xml:space="preserve">amplamente utilizado em </w:t>
+      </w:r>
+      <w:proofErr w:type="spellStart"/>
+      <w:r>
+        <w:t>EaD</w:t>
+      </w:r>
+      <w:proofErr w:type="spellEnd"/>
+      <w:r>
+        <w:t>.</w:t>
+      </w:r>
+    </w:p>
+    <w:p>
+      <w:pPr>
+        <w:pStyle w:val="TtuloNoNumerado"/>
+      </w:pPr>
+      <w:proofErr w:type="spellStart"/>
+      <w:r>
+        <w:t>Blackboard</w:t>
+      </w:r>
+      <w:proofErr w:type="spellEnd"/>
+      <w:r>
+        <w:t xml:space="preserve"> </w:t>
+      </w:r>
+      <w:proofErr w:type="spellStart"/>
+      <w:r>
+        <w:t>Collaborate</w:t>
+      </w:r>
+      <w:proofErr w:type="spellEnd"/>
+    </w:p>
+    <w:p>
+      <w:proofErr w:type="spellStart"/>
+      <w:r>
+        <w:rPr>
+          <w:i/>
+          <w:iCs/>
+        </w:rPr>
+        <w:t>Blackboard</w:t>
+      </w:r>
+      <w:proofErr w:type="spellEnd"/>
+      <w:r>
+        <w:rPr>
+          <w:rStyle w:val="Refdenotaderodap"/>
+        </w:rPr>
+        <w:footnoteReference w:id="3"/>
+      </w:r>
+      <w:r>
+        <w:t xml:space="preserve"> </w:t>
+      </w:r>
+      <w:r>
+        <w:t>é uma plataforma para ensino a distância e presencial permitindo que os alunos se comuniquem com seus professores utilizando chat em vídeo</w:t>
+      </w:r>
+      <w:r>
+        <w:t>.</w:t>
+      </w:r>
+    </w:p>
+    <w:p>
+      <w:pPr>
+        <w:pStyle w:val="TtuloNoNumerado"/>
+      </w:pPr>
+      <w:proofErr w:type="spellStart"/>
+      <w:r>
+        <w:t>Second</w:t>
+      </w:r>
+      <w:proofErr w:type="spellEnd"/>
+      <w:r>
+        <w:t xml:space="preserve"> Life</w:t>
+      </w:r>
+    </w:p>
+    <w:p>
+      <w:proofErr w:type="spellStart"/>
+      <w:r>
+        <w:rPr>
+          <w:i/>
+          <w:iCs/>
+        </w:rPr>
+        <w:t>Second</w:t>
+      </w:r>
+      <w:proofErr w:type="spellEnd"/>
+      <w:r>
+        <w:rPr>
+          <w:i/>
+          <w:iCs/>
+        </w:rPr>
+        <w:t xml:space="preserve"> Life</w:t>
+      </w:r>
+      <w:r>
+        <w:rPr>
+          <w:rStyle w:val="Refdenotaderodap"/>
+        </w:rPr>
+        <w:footnoteReference w:id="4"/>
+      </w:r>
+      <w:r>
+        <w:t xml:space="preserve"> é um </w:t>
+      </w:r>
+      <w:r>
+        <w:t>jogo multijogador massivo online</w:t>
+      </w:r>
+      <w:r>
+        <w:t xml:space="preserve"> que </w:t>
+      </w:r>
+      <w:r>
+        <w:t xml:space="preserve">ambiciona </w:t>
+      </w:r>
+      <w:r>
+        <w:t>simula</w:t>
+      </w:r>
+      <w:r>
+        <w:t>r</w:t>
+      </w:r>
+      <w:r>
+        <w:t xml:space="preserve"> </w:t>
+      </w:r>
+      <w:r>
+        <w:t>certos aspectos da</w:t>
+      </w:r>
+      <w:r>
+        <w:t xml:space="preserve"> vida real</w:t>
+      </w:r>
+      <w:r>
+        <w:t>.</w:t>
+      </w:r>
+      <w:r>
+        <w:t xml:space="preserve"> </w:t>
+      </w:r>
+      <w:r>
+        <w:t>E</w:t>
+      </w:r>
+      <w:r>
+        <w:t>m 201</w:t>
+      </w:r>
+      <w:r>
+        <w:t>3</w:t>
+      </w:r>
+      <w:r>
+        <w:t xml:space="preserve">, pesquisadores da </w:t>
+      </w:r>
+      <w:r>
+        <w:rPr>
+          <w:i/>
+          <w:iCs/>
+        </w:rPr>
+        <w:t xml:space="preserve">Texas </w:t>
+      </w:r>
+      <w:r>
+        <w:rPr>
+          <w:i/>
+          <w:iCs/>
+        </w:rPr>
+        <w:t xml:space="preserve">A&amp;M </w:t>
+      </w:r>
+      <w:proofErr w:type="spellStart"/>
+      <w:r>
+        <w:rPr>
+          <w:i/>
+          <w:iCs/>
+        </w:rPr>
+        <w:t>University</w:t>
+      </w:r>
+      <w:proofErr w:type="spellEnd"/>
+      <w:r>
+        <w:t xml:space="preserve"> e da </w:t>
+      </w:r>
+      <w:r>
+        <w:rPr>
+          <w:i/>
+          <w:iCs/>
+        </w:rPr>
+        <w:t xml:space="preserve">Florida </w:t>
+      </w:r>
+      <w:proofErr w:type="spellStart"/>
+      <w:r>
+        <w:rPr>
+          <w:i/>
+          <w:iCs/>
+        </w:rPr>
+        <w:t>Institute</w:t>
+      </w:r>
+      <w:proofErr w:type="spellEnd"/>
+      <w:r>
+        <w:rPr>
+          <w:i/>
+          <w:iCs/>
+        </w:rPr>
+        <w:t xml:space="preserve"> </w:t>
+      </w:r>
+      <w:proofErr w:type="spellStart"/>
+      <w:r>
+        <w:rPr>
+          <w:i/>
+          <w:iCs/>
+        </w:rPr>
+        <w:t>of</w:t>
+      </w:r>
+      <w:proofErr w:type="spellEnd"/>
+      <w:r>
+        <w:rPr>
+          <w:i/>
+          <w:iCs/>
+        </w:rPr>
+        <w:t xml:space="preserve"> Technology</w:t>
       </w:r>
       <w:r>
         <w:t xml:space="preserve"> </w:t>
@@ -6827,7 +7267,15 @@
     </w:p>
     <w:p>
       <w:r>
-        <w:t xml:space="preserve">No caso particular de Second Life, </w:t>
+        <w:t xml:space="preserve">No caso particular de </w:t>
+      </w:r>
+      <w:proofErr w:type="spellStart"/>
+      <w:r>
+        <w:t>Second</w:t>
+      </w:r>
+      <w:proofErr w:type="spellEnd"/>
+      <w:r>
+        <w:t xml:space="preserve"> Life, </w:t>
       </w:r>
       <w:r>
         <w:t>a expressão facial dos usuários, aspecto importante da comunicação humana, é ignorado.</w:t>
@@ -6841,7 +7289,15 @@
         <w:t xml:space="preserve">presente </w:t>
       </w:r>
       <w:r>
-        <w:t>estudo, que se propõe a explorar um outro modelo de experiência do usuário. Um modelo que contemple tanto as expressões faciais, tipicamente transmitidas por vídeo, quando a simulação de um ambiente 3D compartilhado entre os usuários, como proposto por Second Life.</w:t>
+        <w:t xml:space="preserve">estudo, que se propõe a explorar um outro modelo de experiência do usuário. Um modelo que contemple tanto as expressões faciais, tipicamente transmitidas por vídeo, quando a simulação de um ambiente 3D compartilhado entre os usuários, como proposto por </w:t>
+      </w:r>
+      <w:proofErr w:type="spellStart"/>
+      <w:r>
+        <w:t>Second</w:t>
+      </w:r>
+      <w:proofErr w:type="spellEnd"/>
+      <w:r>
+        <w:t xml:space="preserve"> Life.</w:t>
       </w:r>
     </w:p>
     <w:p>
@@ -6914,13 +7370,47 @@
       <w:r>
         <w:t xml:space="preserve">assumiu-se a estratégia MVP, ou </w:t>
       </w:r>
+      <w:proofErr w:type="spellStart"/>
       <w:r>
         <w:rPr>
           <w:i/>
           <w:iCs/>
         </w:rPr>
-        <w:t>Minimum Viable Product</w:t>
-      </w:r>
+        <w:t>Minimum</w:t>
+      </w:r>
+      <w:proofErr w:type="spellEnd"/>
+      <w:r>
+        <w:rPr>
+          <w:i/>
+          <w:iCs/>
+        </w:rPr>
+        <w:t xml:space="preserve"> </w:t>
+      </w:r>
+      <w:proofErr w:type="spellStart"/>
+      <w:r>
+        <w:rPr>
+          <w:i/>
+          <w:iCs/>
+        </w:rPr>
+        <w:t>Viable</w:t>
+      </w:r>
+      <w:proofErr w:type="spellEnd"/>
+      <w:r>
+        <w:rPr>
+          <w:i/>
+          <w:iCs/>
+        </w:rPr>
+        <w:t xml:space="preserve"> </w:t>
+      </w:r>
+      <w:proofErr w:type="spellStart"/>
+      <w:r>
+        <w:rPr>
+          <w:i/>
+          <w:iCs/>
+        </w:rPr>
+        <w:t>Product</w:t>
+      </w:r>
+      <w:proofErr w:type="spellEnd"/>
       <w:r>
         <w:t>.</w:t>
       </w:r>
@@ -7109,9 +7599,17 @@
           <w:lang w:val="pt-BR"/>
         </w:rPr>
         <w:lastRenderedPageBreak/>
-        <w:t>Riscos do Projeto AViS</w:t>
+        <w:t xml:space="preserve">Riscos do Projeto </w:t>
+      </w:r>
+      <w:proofErr w:type="spellStart"/>
+      <w:r>
+        <w:rPr>
+          <w:lang w:val="pt-BR"/>
+        </w:rPr>
+        <w:t>AViS</w:t>
       </w:r>
       <w:bookmarkEnd w:id="65"/>
+      <w:proofErr w:type="spellEnd"/>
     </w:p>
     <w:p>
       <w:pPr>
@@ -7498,11 +7996,19 @@
           <w:lang w:val="pt-BR"/>
         </w:rPr>
       </w:pPr>
+      <w:proofErr w:type="spellStart"/>
       <w:r>
         <w:rPr>
           <w:lang w:val="pt-BR"/>
         </w:rPr>
-        <w:t>Gimp – versão 3 do GNU GENERAL PUBLIC LICENSE</w:t>
+        <w:t>Gimp</w:t>
+      </w:r>
+      <w:proofErr w:type="spellEnd"/>
+      <w:r>
+        <w:rPr>
+          <w:lang w:val="pt-BR"/>
+        </w:rPr>
+        <w:t xml:space="preserve"> – versão 3 do GNU GENERAL PUBLIC LICENSE</w:t>
       </w:r>
       <w:r>
         <w:rPr>
@@ -7523,11 +8029,19 @@
           <w:lang w:val="pt-BR"/>
         </w:rPr>
       </w:pPr>
+      <w:proofErr w:type="spellStart"/>
       <w:r>
         <w:rPr>
           <w:lang w:val="pt-BR"/>
         </w:rPr>
-        <w:t xml:space="preserve">Inkscape - versão </w:t>
+        <w:t>Inkscape</w:t>
+      </w:r>
+      <w:proofErr w:type="spellEnd"/>
+      <w:r>
+        <w:rPr>
+          <w:lang w:val="pt-BR"/>
+        </w:rPr>
+        <w:t xml:space="preserve"> - versão </w:t>
       </w:r>
       <w:r>
         <w:rPr>
@@ -7559,7 +8073,35 @@
         <w:rPr>
           <w:rFonts w:eastAsia="Arial"/>
         </w:rPr>
-        <w:t>Finalmente, Unreal Engine 4, apresenta os aspectos legais mais delicados do projeto, dada sua licença atípica</w:t>
+        <w:t xml:space="preserve">Finalmente, </w:t>
+      </w:r>
+      <w:proofErr w:type="spellStart"/>
+      <w:r>
+        <w:rPr>
+          <w:rFonts w:eastAsia="Arial"/>
+        </w:rPr>
+        <w:t>Unreal</w:t>
+      </w:r>
+      <w:proofErr w:type="spellEnd"/>
+      <w:r>
+        <w:rPr>
+          <w:rFonts w:eastAsia="Arial"/>
+        </w:rPr>
+        <w:t xml:space="preserve"> </w:t>
+      </w:r>
+      <w:proofErr w:type="spellStart"/>
+      <w:r>
+        <w:rPr>
+          <w:rFonts w:eastAsia="Arial"/>
+        </w:rPr>
+        <w:t>Engine</w:t>
+      </w:r>
+      <w:proofErr w:type="spellEnd"/>
+      <w:r>
+        <w:rPr>
+          <w:rFonts w:eastAsia="Arial"/>
+        </w:rPr>
+        <w:t xml:space="preserve"> 4, apresenta os aspectos legais mais delicados do projeto, dada sua licença atípica</w:t>
       </w:r>
       <w:r>
         <w:rPr>
@@ -7590,19 +8132,47 @@
         <w:rPr>
           <w:rFonts w:eastAsia="Arial"/>
         </w:rPr>
-        <w:t xml:space="preserve"> às necessidades do projeto em mãos, mas não se trata de software de código aberto. O código é acessível, mas não se pode utilizá-lo comercialmente sem prestar contas à Epic Games, criadora do mecanismo de jogo UE4. O acordo assegura o uso gratuito do mecanismo para fins educacionais e de pesquisa, o que engloba o presente MVP. Quanto à projetos futuros, derivados do MVP aqui desenvolvido, o acordo de utilização do mecanismo</w:t>
-      </w:r>
+        <w:t xml:space="preserve"> às necessidades do projeto em mãos, mas não se trata de software de código aberto. O código é acessível, mas não se pode utilizá-lo comercialmente sem prestar contas à </w:t>
+      </w:r>
+      <w:proofErr w:type="spellStart"/>
       <w:r>
         <w:rPr>
           <w:rFonts w:eastAsia="Arial"/>
         </w:rPr>
+        <w:t>Epic</w:t>
+      </w:r>
+      <w:proofErr w:type="spellEnd"/>
+      <w:r>
+        <w:rPr>
+          <w:rFonts w:eastAsia="Arial"/>
+        </w:rPr>
+        <w:t xml:space="preserve"> Games, criadora do mecanismo de jogo UE4. O acordo assegura o uso gratuito do mecanismo para fins educacionais e de pesquisa, o que engloba o presente MVP. Quanto à projetos futuros, derivados do MVP aqui desenvolvido, o acordo de utilização do mecanismo</w:t>
+      </w:r>
+      <w:r>
+        <w:rPr>
+          <w:rFonts w:eastAsia="Arial"/>
+        </w:rPr>
         <w:t xml:space="preserve"> </w:t>
       </w:r>
       <w:r>
         <w:rPr>
           <w:rFonts w:eastAsia="Arial"/>
         </w:rPr>
-        <w:t xml:space="preserve">garante à Epic Games 5% </w:t>
+        <w:t xml:space="preserve">garante à </w:t>
+      </w:r>
+      <w:proofErr w:type="spellStart"/>
+      <w:r>
+        <w:rPr>
+          <w:rFonts w:eastAsia="Arial"/>
+        </w:rPr>
+        <w:t>Epic</w:t>
+      </w:r>
+      <w:proofErr w:type="spellEnd"/>
+      <w:r>
+        <w:rPr>
+          <w:rFonts w:eastAsia="Arial"/>
+        </w:rPr>
+        <w:t xml:space="preserve"> Games 5% </w:t>
       </w:r>
       <w:r>
         <w:rPr>
@@ -7747,7 +8317,21 @@
         <w:rPr>
           <w:rFonts w:eastAsia="Arial"/>
         </w:rPr>
-        <w:t>Para o funcionamento do MVP, o projeto AViS deve contar com a</w:t>
+        <w:t xml:space="preserve">Para o funcionamento do MVP, o projeto </w:t>
+      </w:r>
+      <w:proofErr w:type="spellStart"/>
+      <w:r>
+        <w:rPr>
+          <w:rFonts w:eastAsia="Arial"/>
+        </w:rPr>
+        <w:t>AViS</w:t>
+      </w:r>
+      <w:proofErr w:type="spellEnd"/>
+      <w:r>
+        <w:rPr>
+          <w:rFonts w:eastAsia="Arial"/>
+        </w:rPr>
+        <w:t xml:space="preserve"> deve contar com a</w:t>
       </w:r>
       <w:r>
         <w:rPr>
@@ -8070,6 +8654,7 @@
                 <w:szCs w:val="20"/>
               </w:rPr>
             </w:pPr>
+            <w:proofErr w:type="spellStart"/>
             <w:r>
               <w:rPr>
                 <w:b/>
@@ -8077,7 +8662,17 @@
                 <w:color w:val="000000"/>
                 <w:szCs w:val="20"/>
               </w:rPr>
-              <w:t>Probab (P)</w:t>
+              <w:t>Probab</w:t>
+            </w:r>
+            <w:proofErr w:type="spellEnd"/>
+            <w:r>
+              <w:rPr>
+                <w:b/>
+                <w:bCs/>
+                <w:color w:val="000000"/>
+                <w:szCs w:val="20"/>
+              </w:rPr>
+              <w:t xml:space="preserve"> (P)</w:t>
             </w:r>
           </w:p>
         </w:tc>
@@ -10057,11 +10652,21 @@
       <w:bookmarkEnd w:id="110"/>
       <w:bookmarkEnd w:id="111"/>
       <w:bookmarkEnd w:id="112"/>
+      <w:proofErr w:type="spellStart"/>
       <w:r>
         <w:lastRenderedPageBreak/>
-        <w:t>Análise de Requisitos</w:t>
+        <w:t>Análise</w:t>
+      </w:r>
+      <w:proofErr w:type="spellEnd"/>
+      <w:r>
+        <w:t xml:space="preserve"> de </w:t>
+      </w:r>
+      <w:proofErr w:type="spellStart"/>
+      <w:r>
+        <w:t>Requisitos</w:t>
       </w:r>
       <w:bookmarkEnd w:id="113"/>
+      <w:proofErr w:type="spellEnd"/>
     </w:p>
     <w:p>
       <w:r>
@@ -10179,12 +10784,37 @@
       <w:r>
         <w:t xml:space="preserve">Por um lado, a plataforma Pantoufle, atualmente em desenvolvimento contínuo, com base em ciclos curtos de desenvolvimento, coleta continuamente informações sobre as necessidades da escola. Por outro lado, numa postura exploratória de pesquisa e desenvolvimento de software, este trabalho se apoiou no contexto e </w:t>
       </w:r>
+      <w:proofErr w:type="spellStart"/>
       <w:r>
         <w:rPr>
           <w:i/>
           <w:iCs/>
         </w:rPr>
-        <w:t xml:space="preserve">savoir faire </w:t>
+        <w:t>savoir</w:t>
+      </w:r>
+      <w:proofErr w:type="spellEnd"/>
+      <w:r>
+        <w:rPr>
+          <w:i/>
+          <w:iCs/>
+        </w:rPr>
+        <w:t xml:space="preserve"> </w:t>
+      </w:r>
+      <w:proofErr w:type="spellStart"/>
+      <w:r>
+        <w:rPr>
+          <w:i/>
+          <w:iCs/>
+        </w:rPr>
+        <w:t>faire</w:t>
+      </w:r>
+      <w:proofErr w:type="spellEnd"/>
+      <w:r>
+        <w:rPr>
+          <w:i/>
+          <w:iCs/>
+        </w:rPr>
+        <w:t xml:space="preserve"> </w:t>
       </w:r>
       <w:r>
         <w:t>da escola Pantoufle para definir os requisitos que, uma vez implementados, trazem elementos de resposta à problemática delimitada.</w:t>
@@ -10248,7 +10878,15 @@
         </w:rPr>
       </w:pPr>
       <w:r>
-        <w:t xml:space="preserve">Numa videoconferência típica, transmite-se os fluxos de dados gerados por um microfone e por uma câmera. Uma abordagem simples, que provê uma experiência comparável a observar o interlocutor por um aparelho de TV. O projeto AViS pretende demonstrar a viabilidade de criar uma experiência mais rica e mais imersiva, em que um espaço tridimensional virtual simulado seja compartilhado entre os usuários. </w:t>
+        <w:t xml:space="preserve">Numa videoconferência típica, transmite-se os fluxos de dados gerados por um microfone e por uma câmera. Uma abordagem simples, que provê uma experiência comparável a observar o interlocutor por um aparelho de TV. O projeto </w:t>
+      </w:r>
+      <w:proofErr w:type="spellStart"/>
+      <w:r>
+        <w:t>AViS</w:t>
+      </w:r>
+      <w:proofErr w:type="spellEnd"/>
+      <w:r>
+        <w:t xml:space="preserve"> pretende demonstrar a viabilidade de criar uma experiência mais rica e mais imersiva, em que um espaço tridimensional virtual simulado seja compartilhado entre os usuários. </w:t>
       </w:r>
       <w:r>
         <w:t>Espera-se que o sistema seja capaz de:</w:t>
@@ -10339,7 +10977,31 @@
         <w:t xml:space="preserve"> – Tecnologias</w:t>
       </w:r>
       <w:r>
-        <w:t>, diversas tecnologias distintas foram associadas para implementar as funcionalidades acima. Dentre elas, as mais notáveis são Unreal Engine 4, mecanismo de jogo responsável por gerar e manter o ambiente 3D em tempo de execução, e OpenCV (</w:t>
+        <w:t xml:space="preserve">, diversas tecnologias distintas foram associadas para implementar as funcionalidades acima. Dentre elas, as mais notáveis são </w:t>
+      </w:r>
+      <w:proofErr w:type="spellStart"/>
+      <w:r>
+        <w:t>Unreal</w:t>
+      </w:r>
+      <w:proofErr w:type="spellEnd"/>
+      <w:r>
+        <w:t xml:space="preserve"> </w:t>
+      </w:r>
+      <w:proofErr w:type="spellStart"/>
+      <w:r>
+        <w:t>Engine</w:t>
+      </w:r>
+      <w:proofErr w:type="spellEnd"/>
+      <w:r>
+        <w:t xml:space="preserve"> 4, mecanismo de jogo responsável por gerar e manter o ambiente 3D em tempo de execução, e </w:t>
+      </w:r>
+      <w:proofErr w:type="spellStart"/>
+      <w:r>
+        <w:t>OpenCV</w:t>
+      </w:r>
+      <w:proofErr w:type="spellEnd"/>
+      <w:r>
+        <w:t xml:space="preserve"> (</w:t>
       </w:r>
       <w:r>
         <w:rPr>
@@ -10401,8 +11063,13 @@
       <w:r>
         <w:t xml:space="preserve"> </w:t>
       </w:r>
-      <w:r>
-        <w:t>A posição de todas as instâncias remotas de um determinado avatar deverão ser sincronizadas conforme os movimentos registrados pela instância local, de forma que todos os usuários conectados à sala virtual vejam os demais em suas devidas posições.</w:t>
+      <w:proofErr w:type="gramStart"/>
+      <w:r>
+        <w:t>A posição de todas as instâncias remotas de um determinado avatar deverão</w:t>
+      </w:r>
+      <w:proofErr w:type="gramEnd"/>
+      <w:r>
+        <w:t xml:space="preserve"> ser sincronizadas conforme os movimentos registrados pela instância local, de forma que todos os usuários conectados à sala virtual vejam os demais em suas devidas posições.</w:t>
       </w:r>
     </w:p>
     <w:p>
@@ -10656,6 +11323,21 @@
     <w:p>
       <w:r>
         <w:t>Os quadros 3, 4, 5 e 6 apresentam as Descrições dos Casos de Uso do MVP.</w:t>
+      </w:r>
+    </w:p>
+    <w:p/>
+    <w:p>
+      <w:r>
+        <w:t xml:space="preserve">O caso de uso </w:t>
+      </w:r>
+      <w:r>
+        <w:t>FR1</w:t>
+      </w:r>
+      <w:r>
+        <w:t xml:space="preserve"> descreve a habilidade do usuário de </w:t>
+      </w:r>
+      <w:r>
+        <w:t>movimentar seu avatar no espaço virtual, de forma consistente entre todas as instâncias conectadas.</w:t>
       </w:r>
     </w:p>
     <w:p>
@@ -11271,11 +11953,16 @@
       </w:r>
     </w:p>
     <w:p>
+      <w:r>
+        <w:lastRenderedPageBreak/>
+        <w:t>O caso de uso FR2 descreve a habilidade que usuário deve ter de mudar o ângulo do ponto de vista de seu avatar, podendo assim olhar a sua volta no ambiente virtual. Esses ângulos são transmitidos às outras instâncias conectadas para que o rosto do avatar que representa um usuário remoto seja visível na posição correspondente, sobre a superfície da cabeça do avatar. Por exemplo, se o usuário estiver olhando ligeiramente para cima, com uma inclinação de 30º, é preciso que, em sua instância remota, seu rosto seja aplicado sobre a esfera que representa a cabeça do avatar 30º acima da linha horizontal.</w:t>
+      </w:r>
+    </w:p>
+    <w:p>
       <w:pPr>
         <w:pStyle w:val="Legenda"/>
       </w:pPr>
       <w:r>
-        <w:lastRenderedPageBreak/>
         <w:t>Quadro 4 – Caso de Uso FR2</w:t>
       </w:r>
     </w:p>
@@ -11974,11 +12661,16 @@
       </w:r>
     </w:p>
     <w:p>
+      <w:r>
+        <w:lastRenderedPageBreak/>
+        <w:t>Abaixo, segue a especificação do caso de uso FR3, que diz respeito ao áudio no sistema. É crucial que o que a voz do usuário seja ouvida por todos os demais usuários conectados.</w:t>
+      </w:r>
+    </w:p>
+    <w:p>
       <w:pPr>
         <w:pStyle w:val="Legenda"/>
       </w:pPr>
       <w:r>
-        <w:lastRenderedPageBreak/>
         <w:t>Quadro 5 – Caso de Uso FR3</w:t>
       </w:r>
     </w:p>
@@ -12709,11 +13401,19 @@
       </w:r>
     </w:p>
     <w:p>
+      <w:r>
+        <w:lastRenderedPageBreak/>
+        <w:t xml:space="preserve">O caso de uso FR4 trata </w:t>
+      </w:r>
+      <w:r>
+        <w:t>da captura e transmissão de imagens do rosto do usuário.</w:t>
+      </w:r>
+    </w:p>
+    <w:p>
       <w:pPr>
         <w:pStyle w:val="Legenda"/>
       </w:pPr>
       <w:r>
-        <w:lastRenderedPageBreak/>
         <w:t>Quadro 6 – Caso de Uso FR4</w:t>
       </w:r>
     </w:p>
@@ -13618,13 +14318,31 @@
       <w:r>
         <w:t>(</w:t>
       </w:r>
+      <w:proofErr w:type="spellStart"/>
       <w:r>
         <w:rPr>
           <w:i/>
           <w:iCs/>
         </w:rPr>
-        <w:t>memory leak</w:t>
-      </w:r>
+        <w:t>memory</w:t>
+      </w:r>
+      <w:proofErr w:type="spellEnd"/>
+      <w:r>
+        <w:rPr>
+          <w:i/>
+          <w:iCs/>
+        </w:rPr>
+        <w:t xml:space="preserve"> </w:t>
+      </w:r>
+      <w:proofErr w:type="spellStart"/>
+      <w:r>
+        <w:rPr>
+          <w:i/>
+          <w:iCs/>
+        </w:rPr>
+        <w:t>leak</w:t>
+      </w:r>
+      <w:proofErr w:type="spellEnd"/>
       <w:r>
         <w:t>).</w:t>
       </w:r>
@@ -13979,8 +14697,17 @@
     </w:p>
     <w:p>
       <w:r>
-        <w:t xml:space="preserve">O modelo arquitetural proposto para a solução AViS é híbrido. São associados o modelo cliente-servidor, tipicamente utilizado por </w:t>
-      </w:r>
+        <w:t xml:space="preserve">O modelo arquitetural proposto para a solução </w:t>
+      </w:r>
+      <w:proofErr w:type="spellStart"/>
+      <w:r>
+        <w:t>AViS</w:t>
+      </w:r>
+      <w:proofErr w:type="spellEnd"/>
+      <w:r>
+        <w:t xml:space="preserve"> é híbrido. São associados o modelo cliente-servidor, tipicamente utilizado por </w:t>
+      </w:r>
+      <w:proofErr w:type="spellStart"/>
       <w:r>
         <w:rPr>
           <w:i/>
@@ -13988,6 +14715,7 @@
         </w:rPr>
         <w:t>webapps</w:t>
       </w:r>
+      <w:proofErr w:type="spellEnd"/>
       <w:r>
         <w:t xml:space="preserve">, </w:t>
       </w:r>
@@ -13997,6 +14725,7 @@
       <w:r>
         <w:t xml:space="preserve"> um modelo P2P distribuído, como em aplicativos </w:t>
       </w:r>
+      <w:proofErr w:type="spellStart"/>
       <w:r>
         <w:rPr>
           <w:i/>
@@ -14004,6 +14733,7 @@
         </w:rPr>
         <w:t>torrent</w:t>
       </w:r>
+      <w:proofErr w:type="spellEnd"/>
       <w:r>
         <w:t>.</w:t>
       </w:r>
@@ -14017,33 +14747,50 @@
           <w:i/>
           <w:iCs/>
         </w:rPr>
-        <w:t>API Alloy</w:t>
-      </w:r>
-      <w:r>
-        <w:t>, que já est</w:t>
-      </w:r>
-      <w:r>
-        <w:t>á</w:t>
-      </w:r>
-      <w:r>
-        <w:t xml:space="preserve"> em produção e oferece uma parte essencial ao produto cuja viabilidade pretende-se demonstrar com </w:t>
-      </w:r>
-      <w:r>
-        <w:t>este</w:t>
-      </w:r>
-      <w:r>
-        <w:t xml:space="preserve"> MVP.</w:t>
-      </w:r>
-    </w:p>
-    <w:p>
-      <w:r>
-        <w:t xml:space="preserve">Já com o que um modelo P2P oferece, o sistema AViS será capaz de transmitir dados sensíveis ao tempo com mais agilidade. </w:t>
-      </w:r>
+        <w:t xml:space="preserve">API </w:t>
+      </w:r>
+      <w:proofErr w:type="spellStart"/>
       <w:r>
         <w:rPr>
           <w:i/>
           <w:iCs/>
         </w:rPr>
+        <w:t>Alloy</w:t>
+      </w:r>
+      <w:proofErr w:type="spellEnd"/>
+      <w:r>
+        <w:t>, que já est</w:t>
+      </w:r>
+      <w:r>
+        <w:t>á</w:t>
+      </w:r>
+      <w:r>
+        <w:t xml:space="preserve"> em produção e oferece uma parte essencial ao produto cuja viabilidade pretende-se demonstrar com </w:t>
+      </w:r>
+      <w:r>
+        <w:t>este</w:t>
+      </w:r>
+      <w:r>
+        <w:t xml:space="preserve"> MVP.</w:t>
+      </w:r>
+    </w:p>
+    <w:p>
+      <w:r>
+        <w:t xml:space="preserve">Já com o que um modelo P2P oferece, o sistema </w:t>
+      </w:r>
+      <w:proofErr w:type="spellStart"/>
+      <w:r>
+        <w:t>AViS</w:t>
+      </w:r>
+      <w:proofErr w:type="spellEnd"/>
+      <w:r>
+        <w:t xml:space="preserve"> será capaz de transmitir dados sensíveis ao tempo com mais agilidade. </w:t>
+      </w:r>
+      <w:r>
+        <w:rPr>
+          <w:i/>
+          <w:iCs/>
+        </w:rPr>
         <w:t>Buffers</w:t>
       </w:r>
       <w:r>
@@ -14085,7 +14832,15 @@
         <w:t>5</w:t>
       </w:r>
       <w:r>
-        <w:t xml:space="preserve"> observa-se uma representação global da comunicação entre diferentes instâncias do cliente AViS. A figura apresenta também a </w:t>
+        <w:t xml:space="preserve"> observa-se uma representação global da comunicação entre diferentes instâncias do cliente </w:t>
+      </w:r>
+      <w:proofErr w:type="spellStart"/>
+      <w:r>
+        <w:t>AViS</w:t>
+      </w:r>
+      <w:proofErr w:type="spellEnd"/>
+      <w:r>
+        <w:t xml:space="preserve">. A figura apresenta também a </w:t>
       </w:r>
       <w:r>
         <w:t>infraestrutura</w:t>
@@ -14097,7 +14852,23 @@
         <w:t>pela</w:t>
       </w:r>
       <w:r>
-        <w:t xml:space="preserve"> Alloy City Linguistics. O servidor assume um papel de árbitro entre os clientes conectados, m</w:t>
+        <w:t xml:space="preserve"> </w:t>
+      </w:r>
+      <w:proofErr w:type="spellStart"/>
+      <w:r>
+        <w:t>Alloy</w:t>
+      </w:r>
+      <w:proofErr w:type="spellEnd"/>
+      <w:r>
+        <w:t xml:space="preserve"> City </w:t>
+      </w:r>
+      <w:proofErr w:type="spellStart"/>
+      <w:r>
+        <w:t>Linguistics</w:t>
+      </w:r>
+      <w:proofErr w:type="spellEnd"/>
+      <w:r>
+        <w:t>. O servidor assume um papel de árbitro entre os clientes conectados, m</w:t>
       </w:r>
       <w:r>
         <w:t>a</w:t>
@@ -14106,7 +14877,15 @@
         <w:t xml:space="preserve">ntendo-os atualizados quanto a dados relevantes para a experiência do usuário. </w:t>
       </w:r>
       <w:r>
-        <w:t>Os dados mais importantes a serem considerados aqui são os IPs e portas de cada instância cliente conectada. Uma lista de endereços essencial para a comunicação direta (P2P) entre instâncias clientes.</w:t>
+        <w:t xml:space="preserve">Os dados mais importantes a serem considerados aqui são os </w:t>
+      </w:r>
+      <w:proofErr w:type="spellStart"/>
+      <w:r>
+        <w:t>IPs</w:t>
+      </w:r>
+      <w:proofErr w:type="spellEnd"/>
+      <w:r>
+        <w:t xml:space="preserve"> e portas de cada instância cliente conectada. Uma lista de endereços essencial para a comunicação direta (P2P) entre instâncias clientes.</w:t>
       </w:r>
     </w:p>
     <w:p>
@@ -14428,7 +15207,23 @@
         <w:t xml:space="preserve"> </w:t>
       </w:r>
       <w:r>
-        <w:t xml:space="preserve">apresenta uma visão global da arquitetura empregada no aplicativo cliente. Unreal Engine 4, tecnologia central no projeto, </w:t>
+        <w:t xml:space="preserve">apresenta uma visão global da arquitetura empregada no aplicativo cliente. </w:t>
+      </w:r>
+      <w:proofErr w:type="spellStart"/>
+      <w:r>
+        <w:t>Unreal</w:t>
+      </w:r>
+      <w:proofErr w:type="spellEnd"/>
+      <w:r>
+        <w:t xml:space="preserve"> </w:t>
+      </w:r>
+      <w:proofErr w:type="spellStart"/>
+      <w:r>
+        <w:t>Engine</w:t>
+      </w:r>
+      <w:proofErr w:type="spellEnd"/>
+      <w:r>
+        <w:t xml:space="preserve"> 4, tecnologia central no projeto, </w:t>
       </w:r>
       <w:r>
         <w:t xml:space="preserve">é responsável tanto pela renderização do ambiente virtual quanto pela sincronização de endereços. O módulo VoIP é responsável pela captura e envio </w:t>
@@ -14437,7 +15232,15 @@
         <w:t>de</w:t>
       </w:r>
       <w:r>
-        <w:t xml:space="preserve"> áudio entre clientes. O módulo FMoA é responsável pela captura da expressão facial do usuário.</w:t>
+        <w:t xml:space="preserve"> áudio entre clientes. O módulo </w:t>
+      </w:r>
+      <w:proofErr w:type="spellStart"/>
+      <w:r>
+        <w:t>FMoA</w:t>
+      </w:r>
+      <w:proofErr w:type="spellEnd"/>
+      <w:r>
+        <w:t xml:space="preserve"> é responsável pela captura da expressão facial do usuário.</w:t>
       </w:r>
     </w:p>
     <w:p>
@@ -14902,7 +15705,21 @@
         <w:rPr>
           <w:lang w:val="pt-BR"/>
         </w:rPr>
-        <w:t>Alta performance em tempo de execução (na mesma ordem de C e Rust)</w:t>
+        <w:t xml:space="preserve">Alta performance em tempo de execução (na mesma ordem de C e </w:t>
+      </w:r>
+      <w:proofErr w:type="spellStart"/>
+      <w:r>
+        <w:rPr>
+          <w:lang w:val="pt-BR"/>
+        </w:rPr>
+        <w:t>Rust</w:t>
+      </w:r>
+      <w:proofErr w:type="spellEnd"/>
+      <w:r>
+        <w:rPr>
+          <w:lang w:val="pt-BR"/>
+        </w:rPr>
+        <w:t>)</w:t>
       </w:r>
       <w:r>
         <w:rPr>
@@ -15045,8 +15862,21 @@
       <w:pPr>
         <w:pStyle w:val="TtuloNoNumerado"/>
       </w:pPr>
-      <w:r>
-        <w:t>Unreal Engine 4</w:t>
+      <w:proofErr w:type="spellStart"/>
+      <w:r>
+        <w:t>Unreal</w:t>
+      </w:r>
+      <w:proofErr w:type="spellEnd"/>
+      <w:r>
+        <w:t xml:space="preserve"> </w:t>
+      </w:r>
+      <w:proofErr w:type="spellStart"/>
+      <w:r>
+        <w:t>Engine</w:t>
+      </w:r>
+      <w:proofErr w:type="spellEnd"/>
+      <w:r>
+        <w:t xml:space="preserve"> 4</w:t>
       </w:r>
     </w:p>
     <w:p>
@@ -15064,56 +15894,50 @@
           <w:i/>
           <w:iCs/>
         </w:rPr>
-        <w:t>game engine</w:t>
-      </w:r>
-      <w:r>
-        <w:t>)</w:t>
-      </w:r>
-      <w:r>
-        <w:t>,</w:t>
-      </w:r>
-      <w:r>
-        <w:t xml:space="preserve"> Unreal Engine 4</w:t>
-      </w:r>
-      <w:r>
-        <w:rPr>
-          <w:rStyle w:val="Refdenotaderodap"/>
-        </w:rPr>
-        <w:footnoteReference w:id="10"/>
-      </w:r>
-      <w:r>
-        <w:t xml:space="preserve"> é um motor de </w:t>
-      </w:r>
+        <w:t xml:space="preserve">game </w:t>
+      </w:r>
+      <w:proofErr w:type="spellStart"/>
       <w:r>
         <w:rPr>
           <w:i/>
           <w:iCs/>
         </w:rPr>
-        <w:t>renderização</w:t>
-      </w:r>
-      <w:r>
-        <w:t xml:space="preserve"> 3D em tempo real. Ele costuma ser manipulado via C++ e via UE </w:t>
-      </w:r>
-      <w:r>
-        <w:t>Blueprints</w:t>
-      </w:r>
-      <w:r>
-        <w:t xml:space="preserve"> (</w:t>
-      </w:r>
-      <w:r>
-        <w:t xml:space="preserve">um formato proprietário de </w:t>
-      </w:r>
-      <w:r>
-        <w:t>programação visual</w:t>
-      </w:r>
-      <w:r>
-        <w:t xml:space="preserve">). Essa ferramenta </w:t>
-      </w:r>
-      <w:r>
-        <w:t>será responsável pela</w:t>
+        <w:t>engine</w:t>
+      </w:r>
+      <w:proofErr w:type="spellEnd"/>
+      <w:r>
+        <w:t>)</w:t>
+      </w:r>
+      <w:r>
+        <w:t>,</w:t>
       </w:r>
       <w:r>
         <w:t xml:space="preserve"> </w:t>
+      </w:r>
+      <w:proofErr w:type="spellStart"/>
+      <w:r>
+        <w:t>Unreal</w:t>
+      </w:r>
+      <w:proofErr w:type="spellEnd"/>
+      <w:r>
+        <w:t xml:space="preserve"> </w:t>
+      </w:r>
+      <w:proofErr w:type="spellStart"/>
+      <w:r>
+        <w:t>Engine</w:t>
+      </w:r>
+      <w:proofErr w:type="spellEnd"/>
+      <w:r>
+        <w:t xml:space="preserve"> 4</w:t>
+      </w:r>
+      <w:r>
+        <w:rPr>
+          <w:rStyle w:val="Refdenotaderodap"/>
+        </w:rPr>
+        <w:footnoteReference w:id="10"/>
+      </w:r>
+      <w:r>
+        <w:t xml:space="preserve"> é um motor de </w:t>
       </w:r>
       <w:r>
         <w:rPr>
@@ -15123,9 +15947,42 @@
         <w:t>renderização</w:t>
       </w:r>
       <w:r>
+        <w:t xml:space="preserve"> 3D em tempo real. Ele costuma ser manipulado via C++ e via UE </w:t>
+      </w:r>
+      <w:proofErr w:type="spellStart"/>
+      <w:r>
+        <w:t>Blueprints</w:t>
+      </w:r>
+      <w:proofErr w:type="spellEnd"/>
+      <w:r>
+        <w:t xml:space="preserve"> (</w:t>
+      </w:r>
+      <w:r>
+        <w:t xml:space="preserve">um formato proprietário de </w:t>
+      </w:r>
+      <w:r>
+        <w:t>programação visual</w:t>
+      </w:r>
+      <w:r>
+        <w:t xml:space="preserve">). Essa ferramenta </w:t>
+      </w:r>
+      <w:r>
+        <w:t>será responsável pela</w:t>
+      </w:r>
+      <w:r>
         <w:t xml:space="preserve"> </w:t>
       </w:r>
       <w:r>
+        <w:rPr>
+          <w:i/>
+          <w:iCs/>
+        </w:rPr>
+        <w:t>renderização</w:t>
+      </w:r>
+      <w:r>
+        <w:t xml:space="preserve"> </w:t>
+      </w:r>
+      <w:r>
         <w:t xml:space="preserve">tridimensional </w:t>
       </w:r>
       <w:r>
@@ -15140,7 +15997,23 @@
     </w:p>
     <w:p>
       <w:r>
-        <w:t xml:space="preserve">Além disso, Unreal Engine contém um módulo responsável pela comunicação via UDP entre usuários, tecnologia essencial ao projeto. Aprender a usar essa parte </w:t>
+        <w:t xml:space="preserve">Além disso, </w:t>
+      </w:r>
+      <w:proofErr w:type="spellStart"/>
+      <w:r>
+        <w:t>Unreal</w:t>
+      </w:r>
+      <w:proofErr w:type="spellEnd"/>
+      <w:r>
+        <w:t xml:space="preserve"> </w:t>
+      </w:r>
+      <w:proofErr w:type="spellStart"/>
+      <w:r>
+        <w:t>Engine</w:t>
+      </w:r>
+      <w:proofErr w:type="spellEnd"/>
+      <w:r>
+        <w:t xml:space="preserve"> contém um módulo responsável pela comunicação via UDP entre usuários, tecnologia essencial ao projeto. Aprender a usar essa parte </w:t>
       </w:r>
       <w:r>
         <w:t xml:space="preserve">do </w:t>
@@ -15160,14 +16033,35 @@
       <w:r>
         <w:t xml:space="preserve">Segundo a empresa desenvolvedora, </w:t>
       </w:r>
-      <w:r>
-        <w:t>Unreal Engine 4 se apoia em 21 anos de amadurecimento e é usada hoje por desenvolvedores de jogos, artistas 3D, estúdios de arquitetura, estúdios de efeitos especiais, pela indústria automobilística, por estudantes de C++</w:t>
+      <w:proofErr w:type="spellStart"/>
+      <w:r>
+        <w:t>Unreal</w:t>
+      </w:r>
+      <w:proofErr w:type="spellEnd"/>
+      <w:r>
+        <w:t xml:space="preserve"> </w:t>
+      </w:r>
+      <w:proofErr w:type="spellStart"/>
+      <w:r>
+        <w:t>Engine</w:t>
+      </w:r>
+      <w:proofErr w:type="spellEnd"/>
+      <w:r>
+        <w:t xml:space="preserve"> 4 se apoia em 21 anos de amadurecimento e é usada hoje por desenvolvedores de jogos, artistas 3D, estúdios de arquitetura, estúdios de efeitos especiais, pela indústria automobilística, por estudantes de C++</w:t>
       </w:r>
       <w:r>
         <w:t>, entre outros</w:t>
       </w:r>
       <w:r>
-        <w:t xml:space="preserve">. A tecnologia é desenvolvida por Epic Games, sob uma licença de código fonte acessível e </w:t>
+        <w:t xml:space="preserve">. A tecnologia é desenvolvida por </w:t>
+      </w:r>
+      <w:proofErr w:type="spellStart"/>
+      <w:r>
+        <w:t>Epic</w:t>
+      </w:r>
+      <w:proofErr w:type="spellEnd"/>
+      <w:r>
+        <w:t xml:space="preserve"> Games, sob uma licença de código fonte acessível e </w:t>
       </w:r>
       <w:r>
         <w:t xml:space="preserve">de </w:t>
@@ -15180,14 +16074,18 @@
       <w:pPr>
         <w:pStyle w:val="TtuloNoNumerado"/>
       </w:pPr>
+      <w:proofErr w:type="spellStart"/>
       <w:r>
         <w:t>OpenCV</w:t>
       </w:r>
-    </w:p>
-    <w:p>
+      <w:proofErr w:type="spellEnd"/>
+    </w:p>
+    <w:p>
+      <w:proofErr w:type="spellStart"/>
       <w:r>
         <w:t>OpenCV</w:t>
       </w:r>
+      <w:proofErr w:type="spellEnd"/>
       <w:r>
         <w:rPr>
           <w:rStyle w:val="Refdenotaderodap"/>
@@ -15198,7 +16096,15 @@
         <w:t xml:space="preserve">, também chamado de </w:t>
       </w:r>
       <w:r>
-        <w:t>Open Source Computer Vision</w:t>
+        <w:t xml:space="preserve">Open </w:t>
+      </w:r>
+      <w:proofErr w:type="spellStart"/>
+      <w:r>
+        <w:t>Source</w:t>
+      </w:r>
+      <w:proofErr w:type="spellEnd"/>
+      <w:r>
+        <w:t xml:space="preserve"> Computer Vision</w:t>
       </w:r>
       <w:r>
         <w:t>,</w:t>
@@ -15237,7 +16143,23 @@
     </w:p>
     <w:p>
       <w:r>
-        <w:t>No projeto AViS, OpenCV será usada</w:t>
+        <w:t xml:space="preserve">No projeto </w:t>
+      </w:r>
+      <w:proofErr w:type="spellStart"/>
+      <w:r>
+        <w:t>AViS</w:t>
+      </w:r>
+      <w:proofErr w:type="spellEnd"/>
+      <w:r>
+        <w:t xml:space="preserve">, </w:t>
+      </w:r>
+      <w:proofErr w:type="spellStart"/>
+      <w:r>
+        <w:t>OpenCV</w:t>
+      </w:r>
+      <w:proofErr w:type="spellEnd"/>
+      <w:r>
+        <w:t xml:space="preserve"> será usada</w:t>
       </w:r>
       <w:r>
         <w:t>, sobretudo,</w:t>
@@ -15282,6 +16204,7 @@
       <w:r>
         <w:t>de modelos estáticos 3D (</w:t>
       </w:r>
+      <w:proofErr w:type="spellStart"/>
       <w:r>
         <w:rPr>
           <w:i/>
@@ -15289,6 +16212,7 @@
         </w:rPr>
         <w:t>meshes</w:t>
       </w:r>
+      <w:proofErr w:type="spellEnd"/>
       <w:r>
         <w:t>). Especificamente neste projeto, Blender é utilizado para a criação do avatar utilizado pelo programa para representar os usuários no ambiente virtual.</w:t>
       </w:r>
@@ -15336,7 +16260,15 @@
         <w:footnoteReference w:id="13"/>
       </w:r>
       <w:r>
-        <w:t xml:space="preserve"> e é acessível via C++, UE4 Blueprints ou Python. Neste projeto, o acesso será feito</w:t>
+        <w:t xml:space="preserve"> e é acessível via C++, UE4 </w:t>
+      </w:r>
+      <w:proofErr w:type="spellStart"/>
+      <w:r>
+        <w:t>Blueprints</w:t>
+      </w:r>
+      <w:proofErr w:type="spellEnd"/>
+      <w:r>
+        <w:t xml:space="preserve"> ou Python. Neste projeto, o acesso será feito</w:t>
       </w:r>
       <w:r>
         <w:t xml:space="preserve">, majoritariamente, </w:t>
@@ -15348,8 +16280,13 @@
     <w:p>
       <w:r>
         <w:lastRenderedPageBreak/>
-        <w:t>Acesso à API Alloy</w:t>
-      </w:r>
+        <w:t xml:space="preserve">Acesso à API </w:t>
+      </w:r>
+      <w:proofErr w:type="spellStart"/>
+      <w:r>
+        <w:t>Alloy</w:t>
+      </w:r>
+      <w:proofErr w:type="spellEnd"/>
       <w:r>
         <w:rPr>
           <w:rStyle w:val="Refdenotaderodap"/>
@@ -15389,7 +16326,15 @@
         <w:t>por meio</w:t>
       </w:r>
       <w:r>
-        <w:t xml:space="preserve"> da inclusão de arquivos de interface nos programas desenvolvidos. A API Alloy é acessível </w:t>
+        <w:t xml:space="preserve"> da inclusão de arquivos de interface nos programas desenvolvidos. A API </w:t>
+      </w:r>
+      <w:proofErr w:type="spellStart"/>
+      <w:r>
+        <w:t>Alloy</w:t>
+      </w:r>
+      <w:proofErr w:type="spellEnd"/>
+      <w:r>
+        <w:t xml:space="preserve"> é acessível </w:t>
       </w:r>
       <w:r>
         <w:t>por meio</w:t>
@@ -15448,7 +16393,47 @@
     </w:p>
     <w:p>
       <w:r>
-        <w:t>O software cliente AViS é dependente de Unreal Engine 4 e OpenCV, que expõem interfaces de acesso local, via linkedição.</w:t>
+        <w:t xml:space="preserve">O software cliente </w:t>
+      </w:r>
+      <w:proofErr w:type="spellStart"/>
+      <w:r>
+        <w:t>AViS</w:t>
+      </w:r>
+      <w:proofErr w:type="spellEnd"/>
+      <w:r>
+        <w:t xml:space="preserve"> é dependente de </w:t>
+      </w:r>
+      <w:proofErr w:type="spellStart"/>
+      <w:r>
+        <w:t>Unreal</w:t>
+      </w:r>
+      <w:proofErr w:type="spellEnd"/>
+      <w:r>
+        <w:t xml:space="preserve"> </w:t>
+      </w:r>
+      <w:proofErr w:type="spellStart"/>
+      <w:r>
+        <w:t>Engine</w:t>
+      </w:r>
+      <w:proofErr w:type="spellEnd"/>
+      <w:r>
+        <w:t xml:space="preserve"> 4 e </w:t>
+      </w:r>
+      <w:proofErr w:type="spellStart"/>
+      <w:r>
+        <w:t>OpenCV</w:t>
+      </w:r>
+      <w:proofErr w:type="spellEnd"/>
+      <w:r>
+        <w:t xml:space="preserve">, que expõem interfaces de acesso local, via </w:t>
+      </w:r>
+      <w:proofErr w:type="spellStart"/>
+      <w:r>
+        <w:t>linkedição</w:t>
+      </w:r>
+      <w:proofErr w:type="spellEnd"/>
+      <w:r>
+        <w:t>.</w:t>
       </w:r>
     </w:p>
     <w:p>
@@ -15675,7 +16660,15 @@
     </w:p>
     <w:p>
       <w:r>
-        <w:t>As classes prefixadas com a letra A são descendentes de classes implementadas por UE4, omitidas por simplicidade. A classe ServerModerator é instanciada apenas no servidor, e é independente das demais.</w:t>
+        <w:t xml:space="preserve">As classes prefixadas com a letra A são descendentes de classes implementadas por UE4, omitidas por simplicidade. A classe </w:t>
+      </w:r>
+      <w:proofErr w:type="spellStart"/>
+      <w:r>
+        <w:t>ServerModerator</w:t>
+      </w:r>
+      <w:proofErr w:type="spellEnd"/>
+      <w:r>
+        <w:t xml:space="preserve"> é instanciada apenas no servidor, e é independente das demais.</w:t>
       </w:r>
     </w:p>
     <w:p>
@@ -15814,13 +16807,42 @@
         <w:t>se apoia em</w:t>
       </w:r>
       <w:r>
-        <w:t xml:space="preserve"> um banco de dados NoSQL MongoDB, conectado à API </w:t>
-      </w:r>
-      <w:r>
-        <w:t xml:space="preserve">Alloy </w:t>
-      </w:r>
-      <w:r>
-        <w:t>via Mongoose JS</w:t>
+        <w:t xml:space="preserve"> um banco de dados </w:t>
+      </w:r>
+      <w:proofErr w:type="spellStart"/>
+      <w:r>
+        <w:t>NoSQL</w:t>
+      </w:r>
+      <w:proofErr w:type="spellEnd"/>
+      <w:r>
+        <w:t xml:space="preserve"> </w:t>
+      </w:r>
+      <w:proofErr w:type="spellStart"/>
+      <w:r>
+        <w:t>MongoDB</w:t>
+      </w:r>
+      <w:proofErr w:type="spellEnd"/>
+      <w:r>
+        <w:t xml:space="preserve">, conectado à API </w:t>
+      </w:r>
+      <w:proofErr w:type="spellStart"/>
+      <w:r>
+        <w:t>Alloy</w:t>
+      </w:r>
+      <w:proofErr w:type="spellEnd"/>
+      <w:r>
+        <w:t xml:space="preserve"> </w:t>
+      </w:r>
+      <w:r>
+        <w:t xml:space="preserve">via </w:t>
+      </w:r>
+      <w:proofErr w:type="spellStart"/>
+      <w:r>
+        <w:t>Mongoose</w:t>
+      </w:r>
+      <w:proofErr w:type="spellEnd"/>
+      <w:r>
+        <w:t xml:space="preserve"> JS</w:t>
       </w:r>
       <w:r>
         <w:rPr>
@@ -16028,8 +17050,13 @@
         <w:t>9</w:t>
       </w:r>
       <w:r>
-        <w:t xml:space="preserve"> - Diagrama de Sequência: TurnCameraOn</w:t>
-      </w:r>
+        <w:t xml:space="preserve"> - Diagrama de Sequência: </w:t>
+      </w:r>
+      <w:proofErr w:type="spellStart"/>
+      <w:r>
+        <w:t>TurnCameraOn</w:t>
+      </w:r>
+      <w:proofErr w:type="spellEnd"/>
     </w:p>
     <w:p>
       <w:pPr>
@@ -16116,8 +17143,13 @@
         <w:t>10</w:t>
       </w:r>
       <w:r>
-        <w:t xml:space="preserve"> – Diagrama de Sequência: TurnCameraOff</w:t>
-      </w:r>
+        <w:t xml:space="preserve"> – Diagrama de Sequência: </w:t>
+      </w:r>
+      <w:proofErr w:type="spellStart"/>
+      <w:r>
+        <w:t>TurnCameraOff</w:t>
+      </w:r>
+      <w:proofErr w:type="spellEnd"/>
     </w:p>
     <w:p>
       <w:pPr>
@@ -16345,6 +17377,7 @@
       <w:r>
         <w:t xml:space="preserve"> Esta janela de inspeção pode ser instanciada com a tecla B ou com o comando </w:t>
       </w:r>
+      <w:proofErr w:type="spellStart"/>
       <w:r>
         <w:rPr>
           <w:i/>
@@ -16352,6 +17385,7 @@
         </w:rPr>
         <w:t>StartVideoCaptureDebugger</w:t>
       </w:r>
+      <w:proofErr w:type="spellEnd"/>
       <w:r>
         <w:t>.</w:t>
       </w:r>
@@ -16368,7 +17402,15 @@
         <w:t>2</w:t>
       </w:r>
       <w:r>
-        <w:t xml:space="preserve"> - Debugger do algoritmo de identificação de rostos</w:t>
+        <w:t xml:space="preserve"> - </w:t>
+      </w:r>
+      <w:proofErr w:type="spellStart"/>
+      <w:r>
+        <w:t>Debugger</w:t>
+      </w:r>
+      <w:proofErr w:type="spellEnd"/>
+      <w:r>
+        <w:t xml:space="preserve"> do algoritmo de identificação de rostos</w:t>
       </w:r>
       <w:r>
         <w:rPr>
@@ -16519,7 +17561,15 @@
         <w:t>releases</w:t>
       </w:r>
       <w:r>
-        <w:t xml:space="preserve"> pré-compiladas</w:t>
+        <w:t xml:space="preserve"> </w:t>
+      </w:r>
+      <w:proofErr w:type="spellStart"/>
+      <w:r>
+        <w:t>pré</w:t>
+      </w:r>
+      <w:proofErr w:type="spellEnd"/>
+      <w:r>
+        <w:t>-compiladas</w:t>
       </w:r>
       <w:r>
         <w:t>.</w:t>
@@ -16589,7 +17639,23 @@
     </w:p>
     <w:p>
       <w:r>
-        <w:t xml:space="preserve">Para implementar o protótipo de demonstração, ou MVP, foi necessário estudar as partes relevantes da vasta documentação de Unreal Engine 4. Essa documentação cobre quase toda a API exposta pelo mecanismo de jogo. Eventualmente, </w:t>
+        <w:t xml:space="preserve">Para implementar o protótipo de demonstração, ou MVP, foi necessário estudar as partes relevantes da vasta documentação de </w:t>
+      </w:r>
+      <w:proofErr w:type="spellStart"/>
+      <w:r>
+        <w:t>Unreal</w:t>
+      </w:r>
+      <w:proofErr w:type="spellEnd"/>
+      <w:r>
+        <w:t xml:space="preserve"> </w:t>
+      </w:r>
+      <w:proofErr w:type="spellStart"/>
+      <w:r>
+        <w:t>Engine</w:t>
+      </w:r>
+      <w:proofErr w:type="spellEnd"/>
+      <w:r>
+        <w:t xml:space="preserve"> 4. Essa documentação cobre quase toda a API exposta pelo mecanismo de jogo. Eventualmente, </w:t>
       </w:r>
       <w:r>
         <w:t>foi necessária a utilização de</w:t>
@@ -16613,7 +17679,15 @@
         <w:t>a compreensão sobre</w:t>
       </w:r>
       <w:r>
-        <w:t xml:space="preserve"> como UE4 funciona é através do código fonte. O programa AViS é, portanto, desenvolvido ao lado do código do mecanismo UE4, em uma única solução no Visual Studio.</w:t>
+        <w:t xml:space="preserve"> como UE4 funciona é através do código fonte. O programa </w:t>
+      </w:r>
+      <w:proofErr w:type="spellStart"/>
+      <w:r>
+        <w:t>AViS</w:t>
+      </w:r>
+      <w:proofErr w:type="spellEnd"/>
+      <w:r>
+        <w:t xml:space="preserve"> é, portanto, desenvolvido ao lado do código do mecanismo UE4, em uma única solução no Visual Studio.</w:t>
       </w:r>
     </w:p>
     <w:p>
@@ -16643,6 +17717,7 @@
       <w:r>
         <w:t xml:space="preserve">Em seguida, implementou-se um avatar, controlável pelo usuário, com base na classe </w:t>
       </w:r>
+      <w:proofErr w:type="spellStart"/>
       <w:r>
         <w:rPr>
           <w:i/>
@@ -16650,6 +17725,7 @@
         </w:rPr>
         <w:t>Pawn</w:t>
       </w:r>
+      <w:proofErr w:type="spellEnd"/>
       <w:r>
         <w:t xml:space="preserve"> exposta pelo mecanismo de jogo. Essa classe conta com um ponto de vista na sala virtual, que pode ser manipulado pelos mecanismos de entrada de comandos, como mouse e teclado.</w:t>
       </w:r>
@@ -16663,8 +17739,17 @@
           <w:i/>
           <w:iCs/>
         </w:rPr>
-        <w:t>UV unwrapping</w:t>
-      </w:r>
+        <w:t xml:space="preserve">UV </w:t>
+      </w:r>
+      <w:proofErr w:type="spellStart"/>
+      <w:r>
+        <w:rPr>
+          <w:i/>
+          <w:iCs/>
+        </w:rPr>
+        <w:t>unwrapping</w:t>
+      </w:r>
+      <w:proofErr w:type="spellEnd"/>
       <w:r>
         <w:t xml:space="preserve">. Este procedimento associa coordenadas de renderização de texturas a um modelo 3D. Neste caso em particular, o modelo 3D é uma esfera, mas as texturas são mapas de bits quadrados, de </w:t>
       </w:r>
@@ -16712,7 +17797,23 @@
         <w:t>integrou-se</w:t>
       </w:r>
       <w:r>
-        <w:t xml:space="preserve"> ao projeto o software de visão de máquina OpenCV. O primeiro desafio dessa tarefa foi aprender a utilizar as funcionalidades mais elementares do OpenCV, isoladamente. </w:t>
+        <w:t xml:space="preserve"> ao projeto o software de visão de máquina </w:t>
+      </w:r>
+      <w:proofErr w:type="spellStart"/>
+      <w:r>
+        <w:t>OpenCV</w:t>
+      </w:r>
+      <w:proofErr w:type="spellEnd"/>
+      <w:r>
+        <w:t xml:space="preserve">. O primeiro desafio dessa tarefa foi aprender a utilizar as funcionalidades mais elementares do </w:t>
+      </w:r>
+      <w:proofErr w:type="spellStart"/>
+      <w:r>
+        <w:t>OpenCV</w:t>
+      </w:r>
+      <w:proofErr w:type="spellEnd"/>
+      <w:r>
+        <w:t xml:space="preserve">, isoladamente. </w:t>
       </w:r>
       <w:r>
         <w:t>A saber, como</w:t>
@@ -16724,14 +17825,43 @@
         <w:t xml:space="preserve">nova </w:t>
       </w:r>
       <w:r>
-        <w:t xml:space="preserve">janela. Em seguida, ao tentar integrar o OpenCV a um projeto baseado em UE4, </w:t>
+        <w:t xml:space="preserve">janela. Em seguida, ao tentar integrar o </w:t>
+      </w:r>
+      <w:proofErr w:type="spellStart"/>
+      <w:r>
+        <w:t>OpenCV</w:t>
+      </w:r>
+      <w:proofErr w:type="spellEnd"/>
+      <w:r>
+        <w:t xml:space="preserve"> a um projeto baseado em UE4, </w:t>
       </w:r>
       <w:r>
         <w:t>descobriu-se</w:t>
       </w:r>
       <w:r>
-        <w:t xml:space="preserve"> algumas colisões entre as duas ferramentas. Uma função OpenCV tem o mesmo nome de uma classe da biblioteca de funções matemáticas Kismet Math</w:t>
-      </w:r>
+        <w:t xml:space="preserve"> algumas colisões entre as duas ferramentas. Uma função </w:t>
+      </w:r>
+      <w:proofErr w:type="spellStart"/>
+      <w:r>
+        <w:t>OpenCV</w:t>
+      </w:r>
+      <w:proofErr w:type="spellEnd"/>
+      <w:r>
+        <w:t xml:space="preserve"> tem o mesmo nome de uma classe da biblioteca de funções matemáticas </w:t>
+      </w:r>
+      <w:proofErr w:type="spellStart"/>
+      <w:r>
+        <w:t>Kismet</w:t>
+      </w:r>
+      <w:proofErr w:type="spellEnd"/>
+      <w:r>
+        <w:t xml:space="preserve"> </w:t>
+      </w:r>
+      <w:proofErr w:type="spellStart"/>
+      <w:r>
+        <w:t>Math</w:t>
+      </w:r>
+      <w:proofErr w:type="spellEnd"/>
       <w:r>
         <w:t>, utilizada pelo mecanismo UE4</w:t>
       </w:r>
@@ -16739,15 +17869,55 @@
         <w:t>.</w:t>
       </w:r>
       <w:r>
-        <w:t xml:space="preserve"> Em iterações futuras do projeto, conflitos como este poderão ser evitados através do mecanismo de subsistemas de UE4. Este mecanismo é usado internamente para estruturar os diferentes componentes UE4. É possível utilizar essa mesma estrutura para integrar OpenCV ao projeto, criando para ele um espaço de memória privado, diferente do espaço global. Essa solução, entretanto, requer a reestruturação de uma parte substancial da implementação. Optou-se por renomear a função no código fonte do OpenCV e </w:t>
-      </w:r>
-      <w:r>
-        <w:t>utilizar essa versão alterada do programa. É preciso manter em vista essa modificação e implementar uma solução definitiva antes de tentar atualizar OpenCV para uma versão mais recente.</w:t>
-      </w:r>
-    </w:p>
-    <w:p>
-      <w:r>
-        <w:t>Uma vez que OpenCV e UE4 estavam trabalhando juntos, em um mesmo projeto, implement</w:t>
+        <w:t xml:space="preserve"> Em iterações futuras do projeto, conflitos como este poderão ser evitados através do mecanismo de subsistemas de UE4. Este mecanismo é </w:t>
+      </w:r>
+      <w:proofErr w:type="spellStart"/>
+      <w:r>
+        <w:t>usado</w:t>
+      </w:r>
+      <w:proofErr w:type="spellEnd"/>
+      <w:r>
+        <w:t xml:space="preserve"> internamente para estruturar os diferentes componentes UE4. É possível utilizar essa mesma estrutura para integrar </w:t>
+      </w:r>
+      <w:proofErr w:type="spellStart"/>
+      <w:r>
+        <w:t>OpenCV</w:t>
+      </w:r>
+      <w:proofErr w:type="spellEnd"/>
+      <w:r>
+        <w:t xml:space="preserve"> ao projeto, criando para ele um espaço de memória privado, diferente do espaço global. Essa solução, entretanto, requer a reestruturação de uma parte substancial da implementação. Optou-se por renomear a função no código fonte do </w:t>
+      </w:r>
+      <w:proofErr w:type="spellStart"/>
+      <w:r>
+        <w:t>OpenCV</w:t>
+      </w:r>
+      <w:proofErr w:type="spellEnd"/>
+      <w:r>
+        <w:t xml:space="preserve"> e </w:t>
+      </w:r>
+      <w:r>
+        <w:t xml:space="preserve">utilizar essa versão alterada do programa. É preciso manter em vista essa modificação e implementar uma solução definitiva antes de tentar atualizar </w:t>
+      </w:r>
+      <w:proofErr w:type="spellStart"/>
+      <w:r>
+        <w:t>OpenCV</w:t>
+      </w:r>
+      <w:proofErr w:type="spellEnd"/>
+      <w:r>
+        <w:t xml:space="preserve"> para uma versão mais recente.</w:t>
+      </w:r>
+    </w:p>
+    <w:p>
+      <w:r>
+        <w:t xml:space="preserve">Uma vez que </w:t>
+      </w:r>
+      <w:proofErr w:type="spellStart"/>
+      <w:r>
+        <w:t>OpenCV</w:t>
+      </w:r>
+      <w:proofErr w:type="spellEnd"/>
+      <w:r>
+        <w:t xml:space="preserve"> e UE4 estavam trabalhando juntos, em um mesmo projeto, implement</w:t>
       </w:r>
       <w:r>
         <w:t>aram</w:t>
@@ -17004,8 +18174,13 @@
     </w:p>
     <w:p>
       <w:r>
-        <w:t>A classe StreamService</w:t>
-      </w:r>
+        <w:t xml:space="preserve">A classe </w:t>
+      </w:r>
+      <w:proofErr w:type="spellStart"/>
+      <w:r>
+        <w:t>StreamService</w:t>
+      </w:r>
+      <w:proofErr w:type="spellEnd"/>
       <w:r>
         <w:t xml:space="preserve"> é</w:t>
       </w:r>
@@ -17071,7 +18246,23 @@
     </w:p>
     <w:p>
       <w:r>
-        <w:t xml:space="preserve">Finalmente, para implementar a funcionalidade de transmissão de voz, foi necessário aprender a utilizar os recursos de processamento de áudio do mecanismo de jogo. O primeiro passo é ganhar acesso ao microfone do usuário através da ativação do plugin Voice, desenvolvido também pela Epic Games. Ao assegurar que os usuários estão em uma mesma sessão (USession), UE4 se encarrega de enviar os pacotes de áudio compactados, para todos os usuários conectados à mesma sessão. Entretanto, para aumentar a sensação de presença, </w:t>
+        <w:t xml:space="preserve">Finalmente, para implementar a funcionalidade de transmissão de voz, foi necessário aprender a utilizar os recursos de processamento de áudio do mecanismo de jogo. O primeiro passo é ganhar acesso ao microfone do usuário através da ativação do plugin Voice, desenvolvido também pela </w:t>
+      </w:r>
+      <w:proofErr w:type="spellStart"/>
+      <w:r>
+        <w:t>Epic</w:t>
+      </w:r>
+      <w:proofErr w:type="spellEnd"/>
+      <w:r>
+        <w:t xml:space="preserve"> Games. Ao assegurar que os usuários estão em uma mesma sessão (</w:t>
+      </w:r>
+      <w:proofErr w:type="spellStart"/>
+      <w:r>
+        <w:t>USession</w:t>
+      </w:r>
+      <w:proofErr w:type="spellEnd"/>
+      <w:r>
+        <w:t xml:space="preserve">), UE4 se encarrega de enviar os pacotes de áudio compactados, para todos os usuários conectados à mesma sessão. Entretanto, para aumentar a sensação de presença, </w:t>
       </w:r>
       <w:r>
         <w:t>alter</w:t>
@@ -17092,7 +18283,15 @@
         <w:t>utilizou-se</w:t>
       </w:r>
       <w:r>
-        <w:t xml:space="preserve"> a classe nativa USoundCue, que pode ser posicionada numa cena virtual e emitir sons. O</w:t>
+        <w:t xml:space="preserve"> a classe nativa </w:t>
+      </w:r>
+      <w:proofErr w:type="spellStart"/>
+      <w:r>
+        <w:t>USoundCue</w:t>
+      </w:r>
+      <w:proofErr w:type="spellEnd"/>
+      <w:r>
+        <w:t>, que pode ser posicionada numa cena virtual e emitir sons. O</w:t>
       </w:r>
       <w:r>
         <w:t>s</w:t>
@@ -17143,7 +18342,15 @@
     </w:p>
     <w:p>
       <w:r>
-        <w:t xml:space="preserve">Para usufruir dos recursos de atenuação diferenciada oferecidos pela classe USoundCue, instancia-se um objeto dessa classe juntamente com </w:t>
+        <w:t xml:space="preserve">Para usufruir dos recursos de atenuação diferenciada oferecidos pela classe </w:t>
+      </w:r>
+      <w:proofErr w:type="spellStart"/>
+      <w:r>
+        <w:t>USoundCue</w:t>
+      </w:r>
+      <w:proofErr w:type="spellEnd"/>
+      <w:r>
+        <w:t xml:space="preserve">, instancia-se um objeto dessa classe juntamente com </w:t>
       </w:r>
       <w:r>
         <w:t xml:space="preserve">o </w:t>
@@ -17174,7 +18381,15 @@
         </w:rPr>
       </w:pPr>
       <w:r>
-        <w:t>Alcançou-se todos esses passos de implementação na versão 0.5 do cliente AViS. Tanto o código fonte quanto um arquivo compactado contendo todos os arquivos necessários para a demonstração da tecnologia estão disponíveis no repositório do projeto.</w:t>
+        <w:t xml:space="preserve">Alcançou-se todos esses passos de implementação na versão 0.5 do cliente </w:t>
+      </w:r>
+      <w:proofErr w:type="spellStart"/>
+      <w:r>
+        <w:t>AViS</w:t>
+      </w:r>
+      <w:proofErr w:type="spellEnd"/>
+      <w:r>
+        <w:t>. Tanto o código fonte quanto um arquivo compactado contendo todos os arquivos necessários para a demonstração da tecnologia estão disponíveis no repositório do projeto.</w:t>
       </w:r>
       <w:r>
         <w:br w:type="page"/>
@@ -17199,14 +18414,70 @@
     </w:p>
     <w:p>
       <w:r>
-        <w:t xml:space="preserve">Em um contexto futuro, a equipe recomenda o uso do subsistema de testes automáticos provido pela Epic, nativamente, no mecanismo Unreal Engine 4, chamado </w:t>
+        <w:t xml:space="preserve">Em um contexto futuro, a equipe recomenda o uso do subsistema de testes automáticos provido pela </w:t>
+      </w:r>
+      <w:proofErr w:type="spellStart"/>
+      <w:r>
+        <w:t>Epic</w:t>
+      </w:r>
+      <w:proofErr w:type="spellEnd"/>
+      <w:r>
+        <w:t xml:space="preserve">, nativamente, no mecanismo </w:t>
+      </w:r>
+      <w:proofErr w:type="spellStart"/>
+      <w:r>
+        <w:t>Unreal</w:t>
+      </w:r>
+      <w:proofErr w:type="spellEnd"/>
+      <w:r>
+        <w:t xml:space="preserve"> </w:t>
+      </w:r>
+      <w:proofErr w:type="spellStart"/>
+      <w:r>
+        <w:t>Engine</w:t>
+      </w:r>
+      <w:proofErr w:type="spellEnd"/>
+      <w:r>
+        <w:t xml:space="preserve"> 4, chamado </w:t>
       </w:r>
       <w:r>
         <w:rPr>
           <w:i/>
           <w:iCs/>
         </w:rPr>
-        <w:t>UE4 Functional Testing Framework</w:t>
+        <w:t xml:space="preserve">UE4 </w:t>
+      </w:r>
+      <w:proofErr w:type="spellStart"/>
+      <w:r>
+        <w:rPr>
+          <w:i/>
+          <w:iCs/>
+        </w:rPr>
+        <w:t>Functional</w:t>
+      </w:r>
+      <w:proofErr w:type="spellEnd"/>
+      <w:r>
+        <w:rPr>
+          <w:i/>
+          <w:iCs/>
+        </w:rPr>
+        <w:t xml:space="preserve"> </w:t>
+      </w:r>
+      <w:proofErr w:type="spellStart"/>
+      <w:r>
+        <w:rPr>
+          <w:i/>
+          <w:iCs/>
+        </w:rPr>
+        <w:t>Testing</w:t>
+      </w:r>
+      <w:proofErr w:type="spellEnd"/>
+      <w:r>
+        <w:rPr>
+          <w:i/>
+          <w:iCs/>
+        </w:rPr>
+        <w:t xml:space="preserve"> Framework</w:t>
       </w:r>
       <w:r>
         <w:t>. No contexto do presente MVP, verifica-se manualmente que todos os requisitos funcionais respondem apropriadamente seguindo a lista de ações abaixo:</w:t>
@@ -17353,7 +18624,21 @@
         <w:rPr>
           <w:lang w:val="pt-BR"/>
         </w:rPr>
-        <w:t>Pressionar F em ambos os PCs para acionar o subsistema FoIP; e</w:t>
+        <w:t xml:space="preserve">Pressionar F em ambos os PCs para acionar o subsistema </w:t>
+      </w:r>
+      <w:proofErr w:type="spellStart"/>
+      <w:r>
+        <w:rPr>
+          <w:lang w:val="pt-BR"/>
+        </w:rPr>
+        <w:t>FoIP</w:t>
+      </w:r>
+      <w:proofErr w:type="spellEnd"/>
+      <w:r>
+        <w:rPr>
+          <w:lang w:val="pt-BR"/>
+        </w:rPr>
+        <w:t>; e</w:t>
       </w:r>
     </w:p>
     <w:p>
@@ -17465,7 +18750,15 @@
     </w:p>
     <w:p>
       <w:r>
-        <w:t>O MVP exige que os binários do OpenCV estejam disponíveis no Path do Windows. Além disso, o arquivo cascada de aprendizado de máquina para identificação da posição do rosto no quadro precisa estar em um caminho específico. Portanto, os passos seguintes devem ser seguidos precisamente, em um ambiente Windows 10, para que a demonstração ocorra normalmente.</w:t>
+        <w:t xml:space="preserve">O MVP exige que os binários do </w:t>
+      </w:r>
+      <w:proofErr w:type="spellStart"/>
+      <w:r>
+        <w:t>OpenCV</w:t>
+      </w:r>
+      <w:proofErr w:type="spellEnd"/>
+      <w:r>
+        <w:t xml:space="preserve"> estejam disponíveis no Path do Windows. Além disso, o arquivo cascada de aprendizado de máquina para identificação da posição do rosto no quadro precisa estar em um caminho específico. Portanto, os passos seguintes devem ser seguidos precisamente, em um ambiente Windows 10, para que a demonstração ocorra normalmente.</w:t>
       </w:r>
     </w:p>
     <w:p>
@@ -17615,7 +18908,21 @@
         <w:rPr>
           <w:lang w:val="pt-BR"/>
         </w:rPr>
-        <w:t>ncluir as bibliotecas OpenCV opencv_videoio_ffmpeg411.dll e opencv_videoio_ffmpeg411_64.dll ao Path do Windows</w:t>
+        <w:t xml:space="preserve">ncluir as bibliotecas </w:t>
+      </w:r>
+      <w:proofErr w:type="spellStart"/>
+      <w:r>
+        <w:rPr>
+          <w:lang w:val="pt-BR"/>
+        </w:rPr>
+        <w:t>OpenCV</w:t>
+      </w:r>
+      <w:proofErr w:type="spellEnd"/>
+      <w:r>
+        <w:rPr>
+          <w:lang w:val="pt-BR"/>
+        </w:rPr>
+        <w:t xml:space="preserve"> opencv_videoio_ffmpeg411.dll e opencv_videoio_ffmpeg411_64.dll ao Path do Windows</w:t>
       </w:r>
       <w:r>
         <w:rPr>
@@ -17964,13 +19271,37 @@
         <w:t xml:space="preserve">O principal conceito aqui explorado </w:t>
       </w:r>
       <w:r>
-        <w:t>está sendo estudado também por líderes da indústria, o que valida a ideia. A Oculus Research, incorporada p</w:t>
+        <w:t xml:space="preserve">está sendo estudado também por líderes da indústria, o que valida a ideia. A </w:t>
+      </w:r>
+      <w:proofErr w:type="spellStart"/>
+      <w:r>
+        <w:t>Oculus</w:t>
+      </w:r>
+      <w:proofErr w:type="spellEnd"/>
+      <w:r>
+        <w:t xml:space="preserve"> </w:t>
+      </w:r>
+      <w:proofErr w:type="spellStart"/>
+      <w:r>
+        <w:t>Research</w:t>
+      </w:r>
+      <w:proofErr w:type="spellEnd"/>
+      <w:r>
+        <w:t>, incorporada p</w:t>
       </w:r>
       <w:r>
         <w:t>elo</w:t>
       </w:r>
       <w:r>
-        <w:t xml:space="preserve"> Facebook, anunciou em outubro de 2019 que está trabalhando em telepresença via realidade virtual</w:t>
+        <w:t xml:space="preserve"> Facebook, anunciou em outubro de 2019 que está trabalhando em </w:t>
+      </w:r>
+      <w:proofErr w:type="spellStart"/>
+      <w:r>
+        <w:t>telepresença</w:t>
+      </w:r>
+      <w:proofErr w:type="spellEnd"/>
+      <w:r>
+        <w:t xml:space="preserve"> via realidade virtual</w:t>
       </w:r>
       <w:r>
         <w:t xml:space="preserve"> (</w:t>
@@ -17991,8 +19322,13 @@
         <w:t xml:space="preserve">Ainda em 2016, a </w:t>
       </w:r>
       <w:r>
-        <w:t>Microsoft anunciou novas funcionalidades de comunicação em tempo real com sua proposta de realidade aumentada chamada Hololens</w:t>
-      </w:r>
+        <w:t xml:space="preserve">Microsoft anunciou novas funcionalidades de comunicação em tempo real com sua proposta de realidade aumentada chamada </w:t>
+      </w:r>
+      <w:proofErr w:type="spellStart"/>
+      <w:r>
+        <w:t>Hololens</w:t>
+      </w:r>
+      <w:proofErr w:type="spellEnd"/>
       <w:r>
         <w:t xml:space="preserve"> (</w:t>
       </w:r>
@@ -18006,7 +19342,15 @@
         <w:t>)</w:t>
       </w:r>
       <w:r>
-        <w:t>. Infelizmente, essa validação da ideia vem acompanhada da declaração implícita de obsolescência do projeto AViS, o que pro</w:t>
+        <w:t xml:space="preserve">. Infelizmente, essa validação da ideia vem acompanhada da declaração implícita de obsolescência do projeto </w:t>
+      </w:r>
+      <w:proofErr w:type="spellStart"/>
+      <w:r>
+        <w:t>AViS</w:t>
+      </w:r>
+      <w:proofErr w:type="spellEnd"/>
+      <w:r>
+        <w:t>, o que pro</w:t>
       </w:r>
       <w:r>
         <w:t>í</w:t>
@@ -18101,6 +19445,7 @@
         </w:rPr>
         <w:t xml:space="preserve">, Wayne. </w:t>
       </w:r>
+      <w:proofErr w:type="spellStart"/>
       <w:r>
         <w:rPr>
           <w:rFonts w:ascii="Arial" w:hAnsi="Arial"/>
@@ -18111,6 +19456,7 @@
         </w:rPr>
         <w:t>Holoportation</w:t>
       </w:r>
+      <w:proofErr w:type="spellEnd"/>
       <w:r>
         <w:rPr>
           <w:rFonts w:ascii="Arial" w:hAnsi="Arial"/>
@@ -18148,8 +19494,29 @@
           <w:szCs w:val="22"/>
           <w:lang w:val="en-US"/>
         </w:rPr>
-        <w:t xml:space="preserve">, João; SILVEIRA, Milene. </w:t>
-      </w:r>
+        <w:t xml:space="preserve">, João; SILVEIRA, </w:t>
+      </w:r>
+      <w:proofErr w:type="spellStart"/>
+      <w:r>
+        <w:rPr>
+          <w:rFonts w:ascii="Arial" w:hAnsi="Arial"/>
+          <w:sz w:val="22"/>
+          <w:szCs w:val="22"/>
+          <w:lang w:val="en-US"/>
+        </w:rPr>
+        <w:t>Milene</w:t>
+      </w:r>
+      <w:proofErr w:type="spellEnd"/>
+      <w:r>
+        <w:rPr>
+          <w:rFonts w:ascii="Arial" w:hAnsi="Arial"/>
+          <w:sz w:val="22"/>
+          <w:szCs w:val="22"/>
+          <w:lang w:val="en-US"/>
+        </w:rPr>
+        <w:t xml:space="preserve">. </w:t>
+      </w:r>
+      <w:proofErr w:type="spellStart"/>
       <w:r>
         <w:rPr>
           <w:rFonts w:ascii="Arial" w:hAnsi="Arial"/>
@@ -18159,7 +19526,91 @@
           <w:szCs w:val="22"/>
           <w:lang w:val="en-US"/>
         </w:rPr>
-        <w:t>Desafios e Novas Possibilidades de Uso de Learning Management Systems</w:t>
+        <w:t>Desafios</w:t>
+      </w:r>
+      <w:proofErr w:type="spellEnd"/>
+      <w:r>
+        <w:rPr>
+          <w:rFonts w:ascii="Arial" w:hAnsi="Arial"/>
+          <w:b/>
+          <w:bCs/>
+          <w:sz w:val="22"/>
+          <w:szCs w:val="22"/>
+          <w:lang w:val="en-US"/>
+        </w:rPr>
+        <w:t xml:space="preserve"> e </w:t>
+      </w:r>
+      <w:proofErr w:type="spellStart"/>
+      <w:r>
+        <w:rPr>
+          <w:rFonts w:ascii="Arial" w:hAnsi="Arial"/>
+          <w:b/>
+          <w:bCs/>
+          <w:sz w:val="22"/>
+          <w:szCs w:val="22"/>
+          <w:lang w:val="en-US"/>
+        </w:rPr>
+        <w:t>Novas</w:t>
+      </w:r>
+      <w:proofErr w:type="spellEnd"/>
+      <w:r>
+        <w:rPr>
+          <w:rFonts w:ascii="Arial" w:hAnsi="Arial"/>
+          <w:b/>
+          <w:bCs/>
+          <w:sz w:val="22"/>
+          <w:szCs w:val="22"/>
+          <w:lang w:val="en-US"/>
+        </w:rPr>
+        <w:t xml:space="preserve"> </w:t>
+      </w:r>
+      <w:proofErr w:type="spellStart"/>
+      <w:r>
+        <w:rPr>
+          <w:rFonts w:ascii="Arial" w:hAnsi="Arial"/>
+          <w:b/>
+          <w:bCs/>
+          <w:sz w:val="22"/>
+          <w:szCs w:val="22"/>
+          <w:lang w:val="en-US"/>
+        </w:rPr>
+        <w:t>Possibilidades</w:t>
+      </w:r>
+      <w:proofErr w:type="spellEnd"/>
+      <w:r>
+        <w:rPr>
+          <w:rFonts w:ascii="Arial" w:hAnsi="Arial"/>
+          <w:b/>
+          <w:bCs/>
+          <w:sz w:val="22"/>
+          <w:szCs w:val="22"/>
+          <w:lang w:val="en-US"/>
+        </w:rPr>
+        <w:t xml:space="preserve"> de </w:t>
+      </w:r>
+      <w:proofErr w:type="spellStart"/>
+      <w:r>
+        <w:rPr>
+          <w:rFonts w:ascii="Arial" w:hAnsi="Arial"/>
+          <w:b/>
+          <w:bCs/>
+          <w:sz w:val="22"/>
+          <w:szCs w:val="22"/>
+          <w:lang w:val="en-US"/>
+        </w:rPr>
+        <w:t>Uso</w:t>
+      </w:r>
+      <w:proofErr w:type="spellEnd"/>
+      <w:r>
+        <w:rPr>
+          <w:rFonts w:ascii="Arial" w:hAnsi="Arial"/>
+          <w:b/>
+          <w:bCs/>
+          <w:sz w:val="22"/>
+          <w:szCs w:val="22"/>
+          <w:lang w:val="en-US"/>
+        </w:rPr>
+        <w:t xml:space="preserve"> de Learning Management Systems</w:t>
       </w:r>
       <w:r>
         <w:rPr>
@@ -18168,7 +19619,207 @@
           <w:szCs w:val="22"/>
           <w:lang w:val="en-US"/>
         </w:rPr>
-        <w:t xml:space="preserve">. Anais do Xxvi Simpósio Brasileiro de Informática na Educação (sbie 2015), [s.l.], p.21-30, 26 out. 2015. Sociedade Brasileira de Computação - SBC. </w:t>
+        <w:t xml:space="preserve">. Anais do Xxvi </w:t>
+      </w:r>
+      <w:proofErr w:type="spellStart"/>
+      <w:r>
+        <w:rPr>
+          <w:rFonts w:ascii="Arial" w:hAnsi="Arial"/>
+          <w:sz w:val="22"/>
+          <w:szCs w:val="22"/>
+          <w:lang w:val="en-US"/>
+        </w:rPr>
+        <w:t>Simpósio</w:t>
+      </w:r>
+      <w:proofErr w:type="spellEnd"/>
+      <w:r>
+        <w:rPr>
+          <w:rFonts w:ascii="Arial" w:hAnsi="Arial"/>
+          <w:sz w:val="22"/>
+          <w:szCs w:val="22"/>
+          <w:lang w:val="en-US"/>
+        </w:rPr>
+        <w:t xml:space="preserve"> </w:t>
+      </w:r>
+      <w:proofErr w:type="spellStart"/>
+      <w:r>
+        <w:rPr>
+          <w:rFonts w:ascii="Arial" w:hAnsi="Arial"/>
+          <w:sz w:val="22"/>
+          <w:szCs w:val="22"/>
+          <w:lang w:val="en-US"/>
+        </w:rPr>
+        <w:t>Brasileiro</w:t>
+      </w:r>
+      <w:proofErr w:type="spellEnd"/>
+      <w:r>
+        <w:rPr>
+          <w:rFonts w:ascii="Arial" w:hAnsi="Arial"/>
+          <w:sz w:val="22"/>
+          <w:szCs w:val="22"/>
+          <w:lang w:val="en-US"/>
+        </w:rPr>
+        <w:t xml:space="preserve"> de </w:t>
+      </w:r>
+      <w:proofErr w:type="spellStart"/>
+      <w:r>
+        <w:rPr>
+          <w:rFonts w:ascii="Arial" w:hAnsi="Arial"/>
+          <w:sz w:val="22"/>
+          <w:szCs w:val="22"/>
+          <w:lang w:val="en-US"/>
+        </w:rPr>
+        <w:t>Informática</w:t>
+      </w:r>
+      <w:proofErr w:type="spellEnd"/>
+      <w:r>
+        <w:rPr>
+          <w:rFonts w:ascii="Arial" w:hAnsi="Arial"/>
+          <w:sz w:val="22"/>
+          <w:szCs w:val="22"/>
+          <w:lang w:val="en-US"/>
+        </w:rPr>
+        <w:t xml:space="preserve"> </w:t>
+      </w:r>
+      <w:proofErr w:type="spellStart"/>
+      <w:r>
+        <w:rPr>
+          <w:rFonts w:ascii="Arial" w:hAnsi="Arial"/>
+          <w:sz w:val="22"/>
+          <w:szCs w:val="22"/>
+          <w:lang w:val="en-US"/>
+        </w:rPr>
+        <w:t>na</w:t>
+      </w:r>
+      <w:proofErr w:type="spellEnd"/>
+      <w:r>
+        <w:rPr>
+          <w:rFonts w:ascii="Arial" w:hAnsi="Arial"/>
+          <w:sz w:val="22"/>
+          <w:szCs w:val="22"/>
+          <w:lang w:val="en-US"/>
+        </w:rPr>
+        <w:t xml:space="preserve"> </w:t>
+      </w:r>
+      <w:proofErr w:type="spellStart"/>
+      <w:r>
+        <w:rPr>
+          <w:rFonts w:ascii="Arial" w:hAnsi="Arial"/>
+          <w:sz w:val="22"/>
+          <w:szCs w:val="22"/>
+          <w:lang w:val="en-US"/>
+        </w:rPr>
+        <w:t>Educação</w:t>
+      </w:r>
+      <w:proofErr w:type="spellEnd"/>
+      <w:r>
+        <w:rPr>
+          <w:rFonts w:ascii="Arial" w:hAnsi="Arial"/>
+          <w:sz w:val="22"/>
+          <w:szCs w:val="22"/>
+          <w:lang w:val="en-US"/>
+        </w:rPr>
+        <w:t xml:space="preserve"> (</w:t>
+      </w:r>
+      <w:proofErr w:type="spellStart"/>
+      <w:r>
+        <w:rPr>
+          <w:rFonts w:ascii="Arial" w:hAnsi="Arial"/>
+          <w:sz w:val="22"/>
+          <w:szCs w:val="22"/>
+          <w:lang w:val="en-US"/>
+        </w:rPr>
+        <w:t>sbie</w:t>
+      </w:r>
+      <w:proofErr w:type="spellEnd"/>
+      <w:r>
+        <w:rPr>
+          <w:rFonts w:ascii="Arial" w:hAnsi="Arial"/>
+          <w:sz w:val="22"/>
+          <w:szCs w:val="22"/>
+          <w:lang w:val="en-US"/>
+        </w:rPr>
+        <w:t xml:space="preserve"> 2015), [</w:t>
+      </w:r>
+      <w:proofErr w:type="spellStart"/>
+      <w:r>
+        <w:rPr>
+          <w:rFonts w:ascii="Arial" w:hAnsi="Arial"/>
+          <w:sz w:val="22"/>
+          <w:szCs w:val="22"/>
+          <w:lang w:val="en-US"/>
+        </w:rPr>
+        <w:t>s.l.</w:t>
+      </w:r>
+      <w:proofErr w:type="spellEnd"/>
+      <w:r>
+        <w:rPr>
+          <w:rFonts w:ascii="Arial" w:hAnsi="Arial"/>
+          <w:sz w:val="22"/>
+          <w:szCs w:val="22"/>
+          <w:lang w:val="en-US"/>
+        </w:rPr>
+        <w:t xml:space="preserve">], p.21-30, 26 out. 2015. </w:t>
+      </w:r>
+      <w:proofErr w:type="spellStart"/>
+      <w:r>
+        <w:rPr>
+          <w:rFonts w:ascii="Arial" w:hAnsi="Arial"/>
+          <w:sz w:val="22"/>
+          <w:szCs w:val="22"/>
+          <w:lang w:val="en-US"/>
+        </w:rPr>
+        <w:t>Sociedade</w:t>
+      </w:r>
+      <w:proofErr w:type="spellEnd"/>
+      <w:r>
+        <w:rPr>
+          <w:rFonts w:ascii="Arial" w:hAnsi="Arial"/>
+          <w:sz w:val="22"/>
+          <w:szCs w:val="22"/>
+          <w:lang w:val="en-US"/>
+        </w:rPr>
+        <w:t xml:space="preserve"> </w:t>
+      </w:r>
+      <w:proofErr w:type="spellStart"/>
+      <w:r>
+        <w:rPr>
+          <w:rFonts w:ascii="Arial" w:hAnsi="Arial"/>
+          <w:sz w:val="22"/>
+          <w:szCs w:val="22"/>
+          <w:lang w:val="en-US"/>
+        </w:rPr>
+        <w:t>Brasileira</w:t>
+      </w:r>
+      <w:proofErr w:type="spellEnd"/>
+      <w:r>
+        <w:rPr>
+          <w:rFonts w:ascii="Arial" w:hAnsi="Arial"/>
+          <w:sz w:val="22"/>
+          <w:szCs w:val="22"/>
+          <w:lang w:val="en-US"/>
+        </w:rPr>
+        <w:t xml:space="preserve"> de </w:t>
+      </w:r>
+      <w:proofErr w:type="spellStart"/>
+      <w:r>
+        <w:rPr>
+          <w:rFonts w:ascii="Arial" w:hAnsi="Arial"/>
+          <w:sz w:val="22"/>
+          <w:szCs w:val="22"/>
+          <w:lang w:val="en-US"/>
+        </w:rPr>
+        <w:t>Computação</w:t>
+      </w:r>
+      <w:proofErr w:type="spellEnd"/>
+      <w:r>
+        <w:rPr>
+          <w:rFonts w:ascii="Arial" w:hAnsi="Arial"/>
+          <w:sz w:val="22"/>
+          <w:szCs w:val="22"/>
+          <w:lang w:val="en-US"/>
+        </w:rPr>
+        <w:t xml:space="preserve"> - SBC. </w:t>
       </w:r>
       <w:hyperlink r:id="rId20" w:history="1">
         <w:r>
@@ -18216,7 +19867,29 @@
           <w:sz w:val="22"/>
           <w:szCs w:val="22"/>
         </w:rPr>
-        <w:t>Learning OpenCV 3</w:t>
+        <w:t xml:space="preserve">Learning </w:t>
+      </w:r>
+      <w:proofErr w:type="spellStart"/>
+      <w:r>
+        <w:rPr>
+          <w:rFonts w:ascii="Arial" w:hAnsi="Arial"/>
+          <w:b/>
+          <w:bCs/>
+          <w:sz w:val="22"/>
+          <w:szCs w:val="22"/>
+        </w:rPr>
+        <w:t>OpenCV</w:t>
+      </w:r>
+      <w:proofErr w:type="spellEnd"/>
+      <w:r>
+        <w:rPr>
+          <w:rFonts w:ascii="Arial" w:hAnsi="Arial"/>
+          <w:b/>
+          <w:bCs/>
+          <w:sz w:val="22"/>
+          <w:szCs w:val="22"/>
+        </w:rPr>
+        <w:t xml:space="preserve"> 3</w:t>
       </w:r>
       <w:r>
         <w:rPr>
@@ -18224,7 +19897,97 @@
           <w:sz w:val="22"/>
           <w:szCs w:val="22"/>
         </w:rPr>
-        <w:t>: Computer Vision in C++ with the OpenCV Library. Sebastopol: O'reilly Media, 2017. 1024 p. ISBN 978-1491937990.</w:t>
+        <w:t xml:space="preserve">: Computer Vision in C++ </w:t>
+      </w:r>
+      <w:proofErr w:type="spellStart"/>
+      <w:r>
+        <w:rPr>
+          <w:rFonts w:ascii="Arial" w:hAnsi="Arial"/>
+          <w:sz w:val="22"/>
+          <w:szCs w:val="22"/>
+        </w:rPr>
+        <w:t>with</w:t>
+      </w:r>
+      <w:proofErr w:type="spellEnd"/>
+      <w:r>
+        <w:rPr>
+          <w:rFonts w:ascii="Arial" w:hAnsi="Arial"/>
+          <w:sz w:val="22"/>
+          <w:szCs w:val="22"/>
+        </w:rPr>
+        <w:t xml:space="preserve"> </w:t>
+      </w:r>
+      <w:proofErr w:type="spellStart"/>
+      <w:r>
+        <w:rPr>
+          <w:rFonts w:ascii="Arial" w:hAnsi="Arial"/>
+          <w:sz w:val="22"/>
+          <w:szCs w:val="22"/>
+        </w:rPr>
+        <w:t>the</w:t>
+      </w:r>
+      <w:proofErr w:type="spellEnd"/>
+      <w:r>
+        <w:rPr>
+          <w:rFonts w:ascii="Arial" w:hAnsi="Arial"/>
+          <w:sz w:val="22"/>
+          <w:szCs w:val="22"/>
+        </w:rPr>
+        <w:t xml:space="preserve"> </w:t>
+      </w:r>
+      <w:proofErr w:type="spellStart"/>
+      <w:r>
+        <w:rPr>
+          <w:rFonts w:ascii="Arial" w:hAnsi="Arial"/>
+          <w:sz w:val="22"/>
+          <w:szCs w:val="22"/>
+        </w:rPr>
+        <w:t>OpenCV</w:t>
+      </w:r>
+      <w:proofErr w:type="spellEnd"/>
+      <w:r>
+        <w:rPr>
+          <w:rFonts w:ascii="Arial" w:hAnsi="Arial"/>
+          <w:sz w:val="22"/>
+          <w:szCs w:val="22"/>
+        </w:rPr>
+        <w:t xml:space="preserve"> Library. Sebastopol: </w:t>
+      </w:r>
+      <w:proofErr w:type="spellStart"/>
+      <w:r>
+        <w:rPr>
+          <w:rFonts w:ascii="Arial" w:hAnsi="Arial"/>
+          <w:sz w:val="22"/>
+          <w:szCs w:val="22"/>
+        </w:rPr>
+        <w:t>O'reilly</w:t>
+      </w:r>
+      <w:proofErr w:type="spellEnd"/>
+      <w:r>
+        <w:rPr>
+          <w:rFonts w:ascii="Arial" w:hAnsi="Arial"/>
+          <w:sz w:val="22"/>
+          <w:szCs w:val="22"/>
+        </w:rPr>
+        <w:t xml:space="preserve"> </w:t>
+      </w:r>
+      <w:proofErr w:type="gramStart"/>
+      <w:r>
+        <w:rPr>
+          <w:rFonts w:ascii="Arial" w:hAnsi="Arial"/>
+          <w:sz w:val="22"/>
+          <w:szCs w:val="22"/>
+        </w:rPr>
+        <w:t>Media</w:t>
+      </w:r>
+      <w:proofErr w:type="gramEnd"/>
+      <w:r>
+        <w:rPr>
+          <w:rFonts w:ascii="Arial" w:hAnsi="Arial"/>
+          <w:sz w:val="22"/>
+          <w:szCs w:val="22"/>
+        </w:rPr>
+        <w:t>, 2017. 1024 p. ISBN 978-1491937990.</w:t>
       </w:r>
     </w:p>
     <w:p>
@@ -18264,19 +20027,19 @@
           <w:szCs w:val="22"/>
           <w:lang w:val="en-US"/>
         </w:rPr>
-        <w:t>. 2013. Disponível em: &lt;https://science.tamu.edu/news/2013/09/texas-am-chemist-experiments-with-potential-of-online-learning/&gt;. Acesso em: 22 nov. 2019.</w:t>
-      </w:r>
-    </w:p>
-    <w:p>
-      <w:pPr>
-        <w:pStyle w:val="Referncia0"/>
+        <w:t xml:space="preserve">. 2013. </w:t>
+      </w:r>
+      <w:proofErr w:type="spellStart"/>
+      <w:r>
         <w:rPr>
           <w:rFonts w:ascii="Arial" w:hAnsi="Arial"/>
           <w:sz w:val="22"/>
           <w:szCs w:val="22"/>
           <w:lang w:val="en-US"/>
         </w:rPr>
-      </w:pPr>
+        <w:t>Disponível</w:t>
+      </w:r>
+      <w:proofErr w:type="spellEnd"/>
       <w:r>
         <w:rPr>
           <w:rFonts w:ascii="Arial" w:hAnsi="Arial"/>
@@ -18284,8 +20047,149 @@
           <w:szCs w:val="22"/>
           <w:lang w:val="en-US"/>
         </w:rPr>
-        <w:t xml:space="preserve">LAZZAROTTO, Lissandra Luvizão et al. </w:t>
-      </w:r>
+        <w:t xml:space="preserve"> </w:t>
+      </w:r>
+      <w:proofErr w:type="spellStart"/>
+      <w:r>
+        <w:rPr>
+          <w:rFonts w:ascii="Arial" w:hAnsi="Arial"/>
+          <w:sz w:val="22"/>
+          <w:szCs w:val="22"/>
+          <w:lang w:val="en-US"/>
+        </w:rPr>
+        <w:t>em</w:t>
+      </w:r>
+      <w:proofErr w:type="spellEnd"/>
+      <w:r>
+        <w:rPr>
+          <w:rFonts w:ascii="Arial" w:hAnsi="Arial"/>
+          <w:sz w:val="22"/>
+          <w:szCs w:val="22"/>
+          <w:lang w:val="en-US"/>
+        </w:rPr>
+        <w:t xml:space="preserve">: &lt;https://science.tamu.edu/news/2013/09/texas-am-chemist-experiments-with-potential-of-online-learning/&gt;. </w:t>
+      </w:r>
+      <w:proofErr w:type="spellStart"/>
+      <w:r>
+        <w:rPr>
+          <w:rFonts w:ascii="Arial" w:hAnsi="Arial"/>
+          <w:sz w:val="22"/>
+          <w:szCs w:val="22"/>
+          <w:lang w:val="en-US"/>
+        </w:rPr>
+        <w:t>Acesso</w:t>
+      </w:r>
+      <w:proofErr w:type="spellEnd"/>
+      <w:r>
+        <w:rPr>
+          <w:rFonts w:ascii="Arial" w:hAnsi="Arial"/>
+          <w:sz w:val="22"/>
+          <w:szCs w:val="22"/>
+          <w:lang w:val="en-US"/>
+        </w:rPr>
+        <w:t xml:space="preserve"> </w:t>
+      </w:r>
+      <w:proofErr w:type="spellStart"/>
+      <w:r>
+        <w:rPr>
+          <w:rFonts w:ascii="Arial" w:hAnsi="Arial"/>
+          <w:sz w:val="22"/>
+          <w:szCs w:val="22"/>
+          <w:lang w:val="en-US"/>
+        </w:rPr>
+        <w:t>em</w:t>
+      </w:r>
+      <w:proofErr w:type="spellEnd"/>
+      <w:r>
+        <w:rPr>
+          <w:rFonts w:ascii="Arial" w:hAnsi="Arial"/>
+          <w:sz w:val="22"/>
+          <w:szCs w:val="22"/>
+          <w:lang w:val="en-US"/>
+        </w:rPr>
+        <w:t xml:space="preserve">: 22 </w:t>
+      </w:r>
+      <w:proofErr w:type="spellStart"/>
+      <w:r>
+        <w:rPr>
+          <w:rFonts w:ascii="Arial" w:hAnsi="Arial"/>
+          <w:sz w:val="22"/>
+          <w:szCs w:val="22"/>
+          <w:lang w:val="en-US"/>
+        </w:rPr>
+        <w:t>nov.</w:t>
+      </w:r>
+      <w:proofErr w:type="spellEnd"/>
+      <w:r>
+        <w:rPr>
+          <w:rFonts w:ascii="Arial" w:hAnsi="Arial"/>
+          <w:sz w:val="22"/>
+          <w:szCs w:val="22"/>
+          <w:lang w:val="en-US"/>
+        </w:rPr>
+        <w:t xml:space="preserve"> 2019.</w:t>
+      </w:r>
+    </w:p>
+    <w:p>
+      <w:pPr>
+        <w:pStyle w:val="Referncia0"/>
+        <w:rPr>
+          <w:rFonts w:ascii="Arial" w:hAnsi="Arial"/>
+          <w:sz w:val="22"/>
+          <w:szCs w:val="22"/>
+          <w:lang w:val="en-US"/>
+        </w:rPr>
+      </w:pPr>
+      <w:r>
+        <w:rPr>
+          <w:rFonts w:ascii="Arial" w:hAnsi="Arial"/>
+          <w:sz w:val="22"/>
+          <w:szCs w:val="22"/>
+          <w:lang w:val="en-US"/>
+        </w:rPr>
+        <w:t xml:space="preserve">LAZZAROTTO, </w:t>
+      </w:r>
+      <w:proofErr w:type="spellStart"/>
+      <w:r>
+        <w:rPr>
+          <w:rFonts w:ascii="Arial" w:hAnsi="Arial"/>
+          <w:sz w:val="22"/>
+          <w:szCs w:val="22"/>
+          <w:lang w:val="en-US"/>
+        </w:rPr>
+        <w:t>Lissandra</w:t>
+      </w:r>
+      <w:proofErr w:type="spellEnd"/>
+      <w:r>
+        <w:rPr>
+          <w:rFonts w:ascii="Arial" w:hAnsi="Arial"/>
+          <w:sz w:val="22"/>
+          <w:szCs w:val="22"/>
+          <w:lang w:val="en-US"/>
+        </w:rPr>
+        <w:t xml:space="preserve"> </w:t>
+      </w:r>
+      <w:proofErr w:type="spellStart"/>
+      <w:r>
+        <w:rPr>
+          <w:rFonts w:ascii="Arial" w:hAnsi="Arial"/>
+          <w:sz w:val="22"/>
+          <w:szCs w:val="22"/>
+          <w:lang w:val="en-US"/>
+        </w:rPr>
+        <w:t>Luvizão</w:t>
+      </w:r>
+      <w:proofErr w:type="spellEnd"/>
+      <w:r>
+        <w:rPr>
+          <w:rFonts w:ascii="Arial" w:hAnsi="Arial"/>
+          <w:sz w:val="22"/>
+          <w:szCs w:val="22"/>
+          <w:lang w:val="en-US"/>
+        </w:rPr>
+        <w:t xml:space="preserve"> et al. </w:t>
+      </w:r>
+      <w:proofErr w:type="gramStart"/>
       <w:r>
         <w:rPr>
           <w:rFonts w:ascii="Arial" w:hAnsi="Arial"/>
@@ -18295,8 +20199,81 @@
           <w:szCs w:val="22"/>
           <w:lang w:val="en-US"/>
         </w:rPr>
-        <w:t>A educação em ambientes virtuais</w:t>
-      </w:r>
+        <w:t>A</w:t>
+      </w:r>
+      <w:proofErr w:type="gramEnd"/>
+      <w:r>
+        <w:rPr>
+          <w:rFonts w:ascii="Arial" w:hAnsi="Arial"/>
+          <w:b/>
+          <w:bCs/>
+          <w:sz w:val="22"/>
+          <w:szCs w:val="22"/>
+          <w:lang w:val="en-US"/>
+        </w:rPr>
+        <w:t xml:space="preserve"> </w:t>
+      </w:r>
+      <w:proofErr w:type="spellStart"/>
+      <w:r>
+        <w:rPr>
+          <w:rFonts w:ascii="Arial" w:hAnsi="Arial"/>
+          <w:b/>
+          <w:bCs/>
+          <w:sz w:val="22"/>
+          <w:szCs w:val="22"/>
+          <w:lang w:val="en-US"/>
+        </w:rPr>
+        <w:t>educação</w:t>
+      </w:r>
+      <w:proofErr w:type="spellEnd"/>
+      <w:r>
+        <w:rPr>
+          <w:rFonts w:ascii="Arial" w:hAnsi="Arial"/>
+          <w:b/>
+          <w:bCs/>
+          <w:sz w:val="22"/>
+          <w:szCs w:val="22"/>
+          <w:lang w:val="en-US"/>
+        </w:rPr>
+        <w:t xml:space="preserve"> </w:t>
+      </w:r>
+      <w:proofErr w:type="spellStart"/>
+      <w:r>
+        <w:rPr>
+          <w:rFonts w:ascii="Arial" w:hAnsi="Arial"/>
+          <w:b/>
+          <w:bCs/>
+          <w:sz w:val="22"/>
+          <w:szCs w:val="22"/>
+          <w:lang w:val="en-US"/>
+        </w:rPr>
+        <w:t>em</w:t>
+      </w:r>
+      <w:proofErr w:type="spellEnd"/>
+      <w:r>
+        <w:rPr>
+          <w:rFonts w:ascii="Arial" w:hAnsi="Arial"/>
+          <w:b/>
+          <w:bCs/>
+          <w:sz w:val="22"/>
+          <w:szCs w:val="22"/>
+          <w:lang w:val="en-US"/>
+        </w:rPr>
+        <w:t xml:space="preserve"> ambientes </w:t>
+      </w:r>
+      <w:proofErr w:type="spellStart"/>
+      <w:r>
+        <w:rPr>
+          <w:rFonts w:ascii="Arial" w:hAnsi="Arial"/>
+          <w:b/>
+          <w:bCs/>
+          <w:sz w:val="22"/>
+          <w:szCs w:val="22"/>
+          <w:lang w:val="en-US"/>
+        </w:rPr>
+        <w:t>virtuais</w:t>
+      </w:r>
+      <w:proofErr w:type="spellEnd"/>
       <w:r>
         <w:rPr>
           <w:rFonts w:ascii="Arial" w:hAnsi="Arial"/>
@@ -18304,7 +20281,327 @@
           <w:szCs w:val="22"/>
           <w:lang w:val="en-US"/>
         </w:rPr>
-        <w:t xml:space="preserve">: proposição de recursos computacionais para aumentar a eficiência do processo ensino-aprendizado. Revista Brasileira de Informática na Educação, [s.l.], v. 19, n. 02, p.42-55, 31 ago. 2011. Sociedade Brasileira de Computacao - SB. </w:t>
+        <w:t xml:space="preserve">: </w:t>
+      </w:r>
+      <w:proofErr w:type="spellStart"/>
+      <w:r>
+        <w:rPr>
+          <w:rFonts w:ascii="Arial" w:hAnsi="Arial"/>
+          <w:sz w:val="22"/>
+          <w:szCs w:val="22"/>
+          <w:lang w:val="en-US"/>
+        </w:rPr>
+        <w:t>proposição</w:t>
+      </w:r>
+      <w:proofErr w:type="spellEnd"/>
+      <w:r>
+        <w:rPr>
+          <w:rFonts w:ascii="Arial" w:hAnsi="Arial"/>
+          <w:sz w:val="22"/>
+          <w:szCs w:val="22"/>
+          <w:lang w:val="en-US"/>
+        </w:rPr>
+        <w:t xml:space="preserve"> de </w:t>
+      </w:r>
+      <w:proofErr w:type="spellStart"/>
+      <w:r>
+        <w:rPr>
+          <w:rFonts w:ascii="Arial" w:hAnsi="Arial"/>
+          <w:sz w:val="22"/>
+          <w:szCs w:val="22"/>
+          <w:lang w:val="en-US"/>
+        </w:rPr>
+        <w:t>recursos</w:t>
+      </w:r>
+      <w:proofErr w:type="spellEnd"/>
+      <w:r>
+        <w:rPr>
+          <w:rFonts w:ascii="Arial" w:hAnsi="Arial"/>
+          <w:sz w:val="22"/>
+          <w:szCs w:val="22"/>
+          <w:lang w:val="en-US"/>
+        </w:rPr>
+        <w:t xml:space="preserve"> </w:t>
+      </w:r>
+      <w:proofErr w:type="spellStart"/>
+      <w:r>
+        <w:rPr>
+          <w:rFonts w:ascii="Arial" w:hAnsi="Arial"/>
+          <w:sz w:val="22"/>
+          <w:szCs w:val="22"/>
+          <w:lang w:val="en-US"/>
+        </w:rPr>
+        <w:t>computacionais</w:t>
+      </w:r>
+      <w:proofErr w:type="spellEnd"/>
+      <w:r>
+        <w:rPr>
+          <w:rFonts w:ascii="Arial" w:hAnsi="Arial"/>
+          <w:sz w:val="22"/>
+          <w:szCs w:val="22"/>
+          <w:lang w:val="en-US"/>
+        </w:rPr>
+        <w:t xml:space="preserve"> para </w:t>
+      </w:r>
+      <w:proofErr w:type="spellStart"/>
+      <w:r>
+        <w:rPr>
+          <w:rFonts w:ascii="Arial" w:hAnsi="Arial"/>
+          <w:sz w:val="22"/>
+          <w:szCs w:val="22"/>
+          <w:lang w:val="en-US"/>
+        </w:rPr>
+        <w:t>aumentar</w:t>
+      </w:r>
+      <w:proofErr w:type="spellEnd"/>
+      <w:r>
+        <w:rPr>
+          <w:rFonts w:ascii="Arial" w:hAnsi="Arial"/>
+          <w:sz w:val="22"/>
+          <w:szCs w:val="22"/>
+          <w:lang w:val="en-US"/>
+        </w:rPr>
+        <w:t xml:space="preserve"> a </w:t>
+      </w:r>
+      <w:proofErr w:type="spellStart"/>
+      <w:r>
+        <w:rPr>
+          <w:rFonts w:ascii="Arial" w:hAnsi="Arial"/>
+          <w:sz w:val="22"/>
+          <w:szCs w:val="22"/>
+          <w:lang w:val="en-US"/>
+        </w:rPr>
+        <w:t>eficiência</w:t>
+      </w:r>
+      <w:proofErr w:type="spellEnd"/>
+      <w:r>
+        <w:rPr>
+          <w:rFonts w:ascii="Arial" w:hAnsi="Arial"/>
+          <w:sz w:val="22"/>
+          <w:szCs w:val="22"/>
+          <w:lang w:val="en-US"/>
+        </w:rPr>
+        <w:t xml:space="preserve"> do </w:t>
+      </w:r>
+      <w:proofErr w:type="spellStart"/>
+      <w:r>
+        <w:rPr>
+          <w:rFonts w:ascii="Arial" w:hAnsi="Arial"/>
+          <w:sz w:val="22"/>
+          <w:szCs w:val="22"/>
+          <w:lang w:val="en-US"/>
+        </w:rPr>
+        <w:t>processo</w:t>
+      </w:r>
+      <w:proofErr w:type="spellEnd"/>
+      <w:r>
+        <w:rPr>
+          <w:rFonts w:ascii="Arial" w:hAnsi="Arial"/>
+          <w:sz w:val="22"/>
+          <w:szCs w:val="22"/>
+          <w:lang w:val="en-US"/>
+        </w:rPr>
+        <w:t xml:space="preserve"> </w:t>
+      </w:r>
+      <w:proofErr w:type="spellStart"/>
+      <w:r>
+        <w:rPr>
+          <w:rFonts w:ascii="Arial" w:hAnsi="Arial"/>
+          <w:sz w:val="22"/>
+          <w:szCs w:val="22"/>
+          <w:lang w:val="en-US"/>
+        </w:rPr>
+        <w:t>ensino-aprendizado</w:t>
+      </w:r>
+      <w:proofErr w:type="spellEnd"/>
+      <w:r>
+        <w:rPr>
+          <w:rFonts w:ascii="Arial" w:hAnsi="Arial"/>
+          <w:sz w:val="22"/>
+          <w:szCs w:val="22"/>
+          <w:lang w:val="en-US"/>
+        </w:rPr>
+        <w:t xml:space="preserve">. </w:t>
+      </w:r>
+      <w:proofErr w:type="spellStart"/>
+      <w:r>
+        <w:rPr>
+          <w:rFonts w:ascii="Arial" w:hAnsi="Arial"/>
+          <w:sz w:val="22"/>
+          <w:szCs w:val="22"/>
+          <w:lang w:val="en-US"/>
+        </w:rPr>
+        <w:t>Revista</w:t>
+      </w:r>
+      <w:proofErr w:type="spellEnd"/>
+      <w:r>
+        <w:rPr>
+          <w:rFonts w:ascii="Arial" w:hAnsi="Arial"/>
+          <w:sz w:val="22"/>
+          <w:szCs w:val="22"/>
+          <w:lang w:val="en-US"/>
+        </w:rPr>
+        <w:t xml:space="preserve"> </w:t>
+      </w:r>
+      <w:proofErr w:type="spellStart"/>
+      <w:r>
+        <w:rPr>
+          <w:rFonts w:ascii="Arial" w:hAnsi="Arial"/>
+          <w:sz w:val="22"/>
+          <w:szCs w:val="22"/>
+          <w:lang w:val="en-US"/>
+        </w:rPr>
+        <w:t>Brasileira</w:t>
+      </w:r>
+      <w:proofErr w:type="spellEnd"/>
+      <w:r>
+        <w:rPr>
+          <w:rFonts w:ascii="Arial" w:hAnsi="Arial"/>
+          <w:sz w:val="22"/>
+          <w:szCs w:val="22"/>
+          <w:lang w:val="en-US"/>
+        </w:rPr>
+        <w:t xml:space="preserve"> de </w:t>
+      </w:r>
+      <w:proofErr w:type="spellStart"/>
+      <w:r>
+        <w:rPr>
+          <w:rFonts w:ascii="Arial" w:hAnsi="Arial"/>
+          <w:sz w:val="22"/>
+          <w:szCs w:val="22"/>
+          <w:lang w:val="en-US"/>
+        </w:rPr>
+        <w:t>Informática</w:t>
+      </w:r>
+      <w:proofErr w:type="spellEnd"/>
+      <w:r>
+        <w:rPr>
+          <w:rFonts w:ascii="Arial" w:hAnsi="Arial"/>
+          <w:sz w:val="22"/>
+          <w:szCs w:val="22"/>
+          <w:lang w:val="en-US"/>
+        </w:rPr>
+        <w:t xml:space="preserve"> </w:t>
+      </w:r>
+      <w:proofErr w:type="spellStart"/>
+      <w:r>
+        <w:rPr>
+          <w:rFonts w:ascii="Arial" w:hAnsi="Arial"/>
+          <w:sz w:val="22"/>
+          <w:szCs w:val="22"/>
+          <w:lang w:val="en-US"/>
+        </w:rPr>
+        <w:t>na</w:t>
+      </w:r>
+      <w:proofErr w:type="spellEnd"/>
+      <w:r>
+        <w:rPr>
+          <w:rFonts w:ascii="Arial" w:hAnsi="Arial"/>
+          <w:sz w:val="22"/>
+          <w:szCs w:val="22"/>
+          <w:lang w:val="en-US"/>
+        </w:rPr>
+        <w:t xml:space="preserve"> </w:t>
+      </w:r>
+      <w:proofErr w:type="spellStart"/>
+      <w:r>
+        <w:rPr>
+          <w:rFonts w:ascii="Arial" w:hAnsi="Arial"/>
+          <w:sz w:val="22"/>
+          <w:szCs w:val="22"/>
+          <w:lang w:val="en-US"/>
+        </w:rPr>
+        <w:t>Educação</w:t>
+      </w:r>
+      <w:proofErr w:type="spellEnd"/>
+      <w:r>
+        <w:rPr>
+          <w:rFonts w:ascii="Arial" w:hAnsi="Arial"/>
+          <w:sz w:val="22"/>
+          <w:szCs w:val="22"/>
+          <w:lang w:val="en-US"/>
+        </w:rPr>
+        <w:t>, [</w:t>
+      </w:r>
+      <w:proofErr w:type="spellStart"/>
+      <w:r>
+        <w:rPr>
+          <w:rFonts w:ascii="Arial" w:hAnsi="Arial"/>
+          <w:sz w:val="22"/>
+          <w:szCs w:val="22"/>
+          <w:lang w:val="en-US"/>
+        </w:rPr>
+        <w:t>s.l.</w:t>
+      </w:r>
+      <w:proofErr w:type="spellEnd"/>
+      <w:r>
+        <w:rPr>
+          <w:rFonts w:ascii="Arial" w:hAnsi="Arial"/>
+          <w:sz w:val="22"/>
+          <w:szCs w:val="22"/>
+          <w:lang w:val="en-US"/>
+        </w:rPr>
+        <w:t xml:space="preserve">], v. 19, n. 02, p.42-55, 31 ago. 2011. </w:t>
+      </w:r>
+      <w:proofErr w:type="spellStart"/>
+      <w:r>
+        <w:rPr>
+          <w:rFonts w:ascii="Arial" w:hAnsi="Arial"/>
+          <w:sz w:val="22"/>
+          <w:szCs w:val="22"/>
+          <w:lang w:val="en-US"/>
+        </w:rPr>
+        <w:t>Sociedade</w:t>
+      </w:r>
+      <w:proofErr w:type="spellEnd"/>
+      <w:r>
+        <w:rPr>
+          <w:rFonts w:ascii="Arial" w:hAnsi="Arial"/>
+          <w:sz w:val="22"/>
+          <w:szCs w:val="22"/>
+          <w:lang w:val="en-US"/>
+        </w:rPr>
+        <w:t xml:space="preserve"> </w:t>
+      </w:r>
+      <w:proofErr w:type="spellStart"/>
+      <w:r>
+        <w:rPr>
+          <w:rFonts w:ascii="Arial" w:hAnsi="Arial"/>
+          <w:sz w:val="22"/>
+          <w:szCs w:val="22"/>
+          <w:lang w:val="en-US"/>
+        </w:rPr>
+        <w:t>Brasileira</w:t>
+      </w:r>
+      <w:proofErr w:type="spellEnd"/>
+      <w:r>
+        <w:rPr>
+          <w:rFonts w:ascii="Arial" w:hAnsi="Arial"/>
+          <w:sz w:val="22"/>
+          <w:szCs w:val="22"/>
+          <w:lang w:val="en-US"/>
+        </w:rPr>
+        <w:t xml:space="preserve"> de </w:t>
+      </w:r>
+      <w:proofErr w:type="spellStart"/>
+      <w:r>
+        <w:rPr>
+          <w:rFonts w:ascii="Arial" w:hAnsi="Arial"/>
+          <w:sz w:val="22"/>
+          <w:szCs w:val="22"/>
+          <w:lang w:val="en-US"/>
+        </w:rPr>
+        <w:t>Computacao</w:t>
+      </w:r>
+      <w:proofErr w:type="spellEnd"/>
+      <w:r>
+        <w:rPr>
+          <w:rFonts w:ascii="Arial" w:hAnsi="Arial"/>
+          <w:sz w:val="22"/>
+          <w:szCs w:val="22"/>
+          <w:lang w:val="en-US"/>
+        </w:rPr>
+        <w:t xml:space="preserve"> - SB. </w:t>
       </w:r>
       <w:hyperlink r:id="rId21" w:history="1">
         <w:r>
@@ -18352,34 +20649,9 @@
           <w:sz w:val="22"/>
           <w:szCs w:val="22"/>
         </w:rPr>
-        <w:t>Software Engineering</w:t>
-      </w:r>
-      <w:r>
-        <w:rPr>
-          <w:rFonts w:ascii="Arial" w:hAnsi="Arial"/>
-          <w:sz w:val="22"/>
-          <w:szCs w:val="22"/>
-        </w:rPr>
-        <w:t>: A Practitioner's Approach. 8. ed. Nova Iorque: Mcgraw-hill Education, 2014. 976 p. ISBN 9780078022128.</w:t>
-      </w:r>
-    </w:p>
-    <w:p>
-      <w:pPr>
-        <w:pStyle w:val="Referncia0"/>
-        <w:rPr>
-          <w:rFonts w:ascii="Arial" w:hAnsi="Arial"/>
-          <w:sz w:val="22"/>
-          <w:szCs w:val="22"/>
-        </w:rPr>
-      </w:pPr>
-      <w:r>
-        <w:rPr>
-          <w:rFonts w:ascii="Arial" w:hAnsi="Arial"/>
-          <w:sz w:val="22"/>
-          <w:szCs w:val="22"/>
-        </w:rPr>
-        <w:t xml:space="preserve">RIES, Eric. </w:t>
-      </w:r>
+        <w:t xml:space="preserve">Software </w:t>
+      </w:r>
+      <w:proofErr w:type="spellStart"/>
       <w:r>
         <w:rPr>
           <w:rFonts w:ascii="Arial" w:hAnsi="Arial"/>
@@ -18388,34 +20660,90 @@
           <w:sz w:val="22"/>
           <w:szCs w:val="22"/>
         </w:rPr>
-        <w:t>Minimum Viable Product:</w:t>
-      </w:r>
+        <w:t>Engineering</w:t>
+      </w:r>
+      <w:proofErr w:type="spellEnd"/>
       <w:r>
         <w:rPr>
           <w:rFonts w:ascii="Arial" w:hAnsi="Arial"/>
           <w:sz w:val="22"/>
           <w:szCs w:val="22"/>
         </w:rPr>
-        <w:t xml:space="preserve"> a guide. 2009. Disponível em: &lt;http://www.startuplessonslearned.com/2009/08/minimum-viable-product-guide.html&gt;. Acesso em: 02 nov. 2019.</w:t>
-      </w:r>
-    </w:p>
-    <w:p>
-      <w:pPr>
-        <w:pStyle w:val="Referncia0"/>
+        <w:t xml:space="preserve">: A </w:t>
+      </w:r>
+      <w:proofErr w:type="spellStart"/>
+      <w:r>
         <w:rPr>
           <w:rFonts w:ascii="Arial" w:hAnsi="Arial"/>
           <w:sz w:val="22"/>
           <w:szCs w:val="22"/>
         </w:rPr>
-      </w:pPr>
+        <w:t>Practitioner's</w:t>
+      </w:r>
+      <w:proofErr w:type="spellEnd"/>
       <w:r>
         <w:rPr>
           <w:rFonts w:ascii="Arial" w:hAnsi="Arial"/>
           <w:sz w:val="22"/>
           <w:szCs w:val="22"/>
         </w:rPr>
-        <w:t xml:space="preserve">SHEIKH, Yaser. </w:t>
-      </w:r>
+        <w:t xml:space="preserve"> Approach. 8. ed. Nova Iorque: </w:t>
+      </w:r>
+      <w:proofErr w:type="spellStart"/>
+      <w:r>
+        <w:rPr>
+          <w:rFonts w:ascii="Arial" w:hAnsi="Arial"/>
+          <w:sz w:val="22"/>
+          <w:szCs w:val="22"/>
+        </w:rPr>
+        <w:t>Mcgraw-hill</w:t>
+      </w:r>
+      <w:proofErr w:type="spellEnd"/>
+      <w:r>
+        <w:rPr>
+          <w:rFonts w:ascii="Arial" w:hAnsi="Arial"/>
+          <w:sz w:val="22"/>
+          <w:szCs w:val="22"/>
+        </w:rPr>
+        <w:t xml:space="preserve"> </w:t>
+      </w:r>
+      <w:proofErr w:type="spellStart"/>
+      <w:r>
+        <w:rPr>
+          <w:rFonts w:ascii="Arial" w:hAnsi="Arial"/>
+          <w:sz w:val="22"/>
+          <w:szCs w:val="22"/>
+        </w:rPr>
+        <w:t>Education</w:t>
+      </w:r>
+      <w:proofErr w:type="spellEnd"/>
+      <w:r>
+        <w:rPr>
+          <w:rFonts w:ascii="Arial" w:hAnsi="Arial"/>
+          <w:sz w:val="22"/>
+          <w:szCs w:val="22"/>
+        </w:rPr>
+        <w:t>, 2014. 976 p. ISBN 9780078022128.</w:t>
+      </w:r>
+    </w:p>
+    <w:p>
+      <w:pPr>
+        <w:pStyle w:val="Referncia0"/>
+        <w:rPr>
+          <w:rFonts w:ascii="Arial" w:hAnsi="Arial"/>
+          <w:sz w:val="22"/>
+          <w:szCs w:val="22"/>
+        </w:rPr>
+      </w:pPr>
+      <w:r>
+        <w:rPr>
+          <w:rFonts w:ascii="Arial" w:hAnsi="Arial"/>
+          <w:sz w:val="22"/>
+          <w:szCs w:val="22"/>
+        </w:rPr>
+        <w:t xml:space="preserve">RIES, Eric. </w:t>
+      </w:r>
+      <w:proofErr w:type="spellStart"/>
       <w:r>
         <w:rPr>
           <w:rFonts w:ascii="Arial" w:hAnsi="Arial"/>
@@ -18424,34 +20752,9 @@
           <w:sz w:val="22"/>
           <w:szCs w:val="22"/>
         </w:rPr>
-        <w:t>Facebook is building the future of connection with lifelike avatars</w:t>
-      </w:r>
-      <w:r>
-        <w:rPr>
-          <w:rFonts w:ascii="Arial" w:hAnsi="Arial"/>
-          <w:sz w:val="22"/>
-          <w:szCs w:val="22"/>
-        </w:rPr>
-        <w:t>. 2019. Disponível em: &lt;https://tech.fb.com/codec-avatars-facebook-reality-labs/&gt;. Acesso em: 18 nov. 2019.</w:t>
-      </w:r>
-    </w:p>
-    <w:p>
-      <w:pPr>
-        <w:pStyle w:val="Referncia0"/>
-        <w:rPr>
-          <w:rFonts w:ascii="Arial" w:hAnsi="Arial"/>
-          <w:sz w:val="22"/>
-          <w:szCs w:val="22"/>
-        </w:rPr>
-      </w:pPr>
-      <w:r>
-        <w:rPr>
-          <w:rFonts w:ascii="Arial" w:hAnsi="Arial"/>
-          <w:sz w:val="22"/>
-          <w:szCs w:val="22"/>
-        </w:rPr>
-        <w:t xml:space="preserve">WELLER, Martin. </w:t>
-      </w:r>
+        <w:t>Minimum</w:t>
+      </w:r>
+      <w:proofErr w:type="spellEnd"/>
       <w:r>
         <w:rPr>
           <w:rFonts w:ascii="Arial" w:hAnsi="Arial"/>
@@ -18460,7 +20763,51 @@
           <w:sz w:val="22"/>
           <w:szCs w:val="22"/>
         </w:rPr>
-        <w:t>Virtual learning environments:</w:t>
+        <w:t xml:space="preserve"> </w:t>
+      </w:r>
+      <w:proofErr w:type="spellStart"/>
+      <w:r>
+        <w:rPr>
+          <w:rFonts w:ascii="Arial" w:hAnsi="Arial"/>
+          <w:b/>
+          <w:bCs/>
+          <w:sz w:val="22"/>
+          <w:szCs w:val="22"/>
+        </w:rPr>
+        <w:t>Viable</w:t>
+      </w:r>
+      <w:proofErr w:type="spellEnd"/>
+      <w:r>
+        <w:rPr>
+          <w:rFonts w:ascii="Arial" w:hAnsi="Arial"/>
+          <w:b/>
+          <w:bCs/>
+          <w:sz w:val="22"/>
+          <w:szCs w:val="22"/>
+        </w:rPr>
+        <w:t xml:space="preserve"> </w:t>
+      </w:r>
+      <w:proofErr w:type="spellStart"/>
+      <w:r>
+        <w:rPr>
+          <w:rFonts w:ascii="Arial" w:hAnsi="Arial"/>
+          <w:b/>
+          <w:bCs/>
+          <w:sz w:val="22"/>
+          <w:szCs w:val="22"/>
+        </w:rPr>
+        <w:t>Product</w:t>
+      </w:r>
+      <w:proofErr w:type="spellEnd"/>
+      <w:r>
+        <w:rPr>
+          <w:rFonts w:ascii="Arial" w:hAnsi="Arial"/>
+          <w:b/>
+          <w:bCs/>
+          <w:sz w:val="22"/>
+          <w:szCs w:val="22"/>
+        </w:rPr>
+        <w:t>:</w:t>
       </w:r>
       <w:r>
         <w:rPr>
@@ -18468,22 +20815,450 @@
           <w:sz w:val="22"/>
           <w:szCs w:val="22"/>
         </w:rPr>
-        <w:t xml:space="preserve"> using, choosing and developing your VLE. Londres: Routledge, 2007. 192 p. </w:t>
-      </w:r>
+        <w:t xml:space="preserve"> a </w:t>
+      </w:r>
+      <w:proofErr w:type="spellStart"/>
       <w:r>
         <w:rPr>
           <w:rFonts w:ascii="Arial" w:hAnsi="Arial"/>
           <w:sz w:val="22"/>
           <w:szCs w:val="22"/>
         </w:rPr>
-        <w:t xml:space="preserve">ISBN </w:t>
-      </w:r>
+        <w:t>guide</w:t>
+      </w:r>
+      <w:proofErr w:type="spellEnd"/>
       <w:r>
         <w:rPr>
           <w:rFonts w:ascii="Arial" w:hAnsi="Arial"/>
           <w:sz w:val="22"/>
           <w:szCs w:val="22"/>
         </w:rPr>
+        <w:t>. 2009. Disponível em: &lt;http://www.startuplessonslearned.com/2009/08/minimum-viable-product-guide.html&gt;. Acesso em: 02 nov. 2019.</w:t>
+      </w:r>
+    </w:p>
+    <w:p>
+      <w:pPr>
+        <w:pStyle w:val="Referncia0"/>
+        <w:rPr>
+          <w:rFonts w:ascii="Arial" w:hAnsi="Arial"/>
+          <w:sz w:val="22"/>
+          <w:szCs w:val="22"/>
+        </w:rPr>
+      </w:pPr>
+      <w:r>
+        <w:rPr>
+          <w:rFonts w:ascii="Arial" w:hAnsi="Arial"/>
+          <w:sz w:val="22"/>
+          <w:szCs w:val="22"/>
+        </w:rPr>
+        <w:t xml:space="preserve">SHEIKH, </w:t>
+      </w:r>
+      <w:proofErr w:type="spellStart"/>
+      <w:r>
+        <w:rPr>
+          <w:rFonts w:ascii="Arial" w:hAnsi="Arial"/>
+          <w:sz w:val="22"/>
+          <w:szCs w:val="22"/>
+        </w:rPr>
+        <w:t>Yaser</w:t>
+      </w:r>
+      <w:proofErr w:type="spellEnd"/>
+      <w:r>
+        <w:rPr>
+          <w:rFonts w:ascii="Arial" w:hAnsi="Arial"/>
+          <w:sz w:val="22"/>
+          <w:szCs w:val="22"/>
+        </w:rPr>
+        <w:t xml:space="preserve">. </w:t>
+      </w:r>
+      <w:r>
+        <w:rPr>
+          <w:rFonts w:ascii="Arial" w:hAnsi="Arial"/>
+          <w:b/>
+          <w:bCs/>
+          <w:sz w:val="22"/>
+          <w:szCs w:val="22"/>
+        </w:rPr>
+        <w:t xml:space="preserve">Facebook </w:t>
+      </w:r>
+      <w:proofErr w:type="spellStart"/>
+      <w:r>
+        <w:rPr>
+          <w:rFonts w:ascii="Arial" w:hAnsi="Arial"/>
+          <w:b/>
+          <w:bCs/>
+          <w:sz w:val="22"/>
+          <w:szCs w:val="22"/>
+        </w:rPr>
+        <w:t>is</w:t>
+      </w:r>
+      <w:proofErr w:type="spellEnd"/>
+      <w:r>
+        <w:rPr>
+          <w:rFonts w:ascii="Arial" w:hAnsi="Arial"/>
+          <w:b/>
+          <w:bCs/>
+          <w:sz w:val="22"/>
+          <w:szCs w:val="22"/>
+        </w:rPr>
+        <w:t xml:space="preserve"> </w:t>
+      </w:r>
+      <w:proofErr w:type="spellStart"/>
+      <w:r>
+        <w:rPr>
+          <w:rFonts w:ascii="Arial" w:hAnsi="Arial"/>
+          <w:b/>
+          <w:bCs/>
+          <w:sz w:val="22"/>
+          <w:szCs w:val="22"/>
+        </w:rPr>
+        <w:t>building</w:t>
+      </w:r>
+      <w:proofErr w:type="spellEnd"/>
+      <w:r>
+        <w:rPr>
+          <w:rFonts w:ascii="Arial" w:hAnsi="Arial"/>
+          <w:b/>
+          <w:bCs/>
+          <w:sz w:val="22"/>
+          <w:szCs w:val="22"/>
+        </w:rPr>
+        <w:t xml:space="preserve"> </w:t>
+      </w:r>
+      <w:proofErr w:type="spellStart"/>
+      <w:r>
+        <w:rPr>
+          <w:rFonts w:ascii="Arial" w:hAnsi="Arial"/>
+          <w:b/>
+          <w:bCs/>
+          <w:sz w:val="22"/>
+          <w:szCs w:val="22"/>
+        </w:rPr>
+        <w:t>the</w:t>
+      </w:r>
+      <w:proofErr w:type="spellEnd"/>
+      <w:r>
+        <w:rPr>
+          <w:rFonts w:ascii="Arial" w:hAnsi="Arial"/>
+          <w:b/>
+          <w:bCs/>
+          <w:sz w:val="22"/>
+          <w:szCs w:val="22"/>
+        </w:rPr>
+        <w:t xml:space="preserve"> future </w:t>
+      </w:r>
+      <w:proofErr w:type="spellStart"/>
+      <w:r>
+        <w:rPr>
+          <w:rFonts w:ascii="Arial" w:hAnsi="Arial"/>
+          <w:b/>
+          <w:bCs/>
+          <w:sz w:val="22"/>
+          <w:szCs w:val="22"/>
+        </w:rPr>
+        <w:t>of</w:t>
+      </w:r>
+      <w:proofErr w:type="spellEnd"/>
+      <w:r>
+        <w:rPr>
+          <w:rFonts w:ascii="Arial" w:hAnsi="Arial"/>
+          <w:b/>
+          <w:bCs/>
+          <w:sz w:val="22"/>
+          <w:szCs w:val="22"/>
+        </w:rPr>
+        <w:t xml:space="preserve"> connection </w:t>
+      </w:r>
+      <w:proofErr w:type="spellStart"/>
+      <w:r>
+        <w:rPr>
+          <w:rFonts w:ascii="Arial" w:hAnsi="Arial"/>
+          <w:b/>
+          <w:bCs/>
+          <w:sz w:val="22"/>
+          <w:szCs w:val="22"/>
+        </w:rPr>
+        <w:t>with</w:t>
+      </w:r>
+      <w:proofErr w:type="spellEnd"/>
+      <w:r>
+        <w:rPr>
+          <w:rFonts w:ascii="Arial" w:hAnsi="Arial"/>
+          <w:b/>
+          <w:bCs/>
+          <w:sz w:val="22"/>
+          <w:szCs w:val="22"/>
+        </w:rPr>
+        <w:t xml:space="preserve"> </w:t>
+      </w:r>
+      <w:proofErr w:type="spellStart"/>
+      <w:r>
+        <w:rPr>
+          <w:rFonts w:ascii="Arial" w:hAnsi="Arial"/>
+          <w:b/>
+          <w:bCs/>
+          <w:sz w:val="22"/>
+          <w:szCs w:val="22"/>
+        </w:rPr>
+        <w:t>lifelike</w:t>
+      </w:r>
+      <w:proofErr w:type="spellEnd"/>
+      <w:r>
+        <w:rPr>
+          <w:rFonts w:ascii="Arial" w:hAnsi="Arial"/>
+          <w:b/>
+          <w:bCs/>
+          <w:sz w:val="22"/>
+          <w:szCs w:val="22"/>
+        </w:rPr>
+        <w:t xml:space="preserve"> avatars</w:t>
+      </w:r>
+      <w:r>
+        <w:rPr>
+          <w:rFonts w:ascii="Arial" w:hAnsi="Arial"/>
+          <w:sz w:val="22"/>
+          <w:szCs w:val="22"/>
+        </w:rPr>
+        <w:t>. 2019. Disponível em: &lt;https://tech.fb.com/codec-avatars-</w:t>
+      </w:r>
+      <w:proofErr w:type="spellStart"/>
+      <w:r>
+        <w:rPr>
+          <w:rFonts w:ascii="Arial" w:hAnsi="Arial"/>
+          <w:sz w:val="22"/>
+          <w:szCs w:val="22"/>
+        </w:rPr>
+        <w:t>facebook</w:t>
+      </w:r>
+      <w:proofErr w:type="spellEnd"/>
+      <w:r>
+        <w:rPr>
+          <w:rFonts w:ascii="Arial" w:hAnsi="Arial"/>
+          <w:sz w:val="22"/>
+          <w:szCs w:val="22"/>
+        </w:rPr>
+        <w:t>-reality-</w:t>
+      </w:r>
+      <w:proofErr w:type="spellStart"/>
+      <w:r>
+        <w:rPr>
+          <w:rFonts w:ascii="Arial" w:hAnsi="Arial"/>
+          <w:sz w:val="22"/>
+          <w:szCs w:val="22"/>
+        </w:rPr>
+        <w:t>labs</w:t>
+      </w:r>
+      <w:proofErr w:type="spellEnd"/>
+      <w:r>
+        <w:rPr>
+          <w:rFonts w:ascii="Arial" w:hAnsi="Arial"/>
+          <w:sz w:val="22"/>
+          <w:szCs w:val="22"/>
+        </w:rPr>
+        <w:t>/&gt;. Acesso em: 18 nov. 2019.</w:t>
+      </w:r>
+    </w:p>
+    <w:p>
+      <w:pPr>
+        <w:pStyle w:val="Referncia0"/>
+        <w:rPr>
+          <w:rFonts w:ascii="Arial" w:hAnsi="Arial"/>
+          <w:sz w:val="22"/>
+          <w:szCs w:val="22"/>
+        </w:rPr>
+      </w:pPr>
+      <w:r>
+        <w:rPr>
+          <w:rFonts w:ascii="Arial" w:hAnsi="Arial"/>
+          <w:sz w:val="22"/>
+          <w:szCs w:val="22"/>
+        </w:rPr>
+        <w:t xml:space="preserve">WELLER, Martin. </w:t>
+      </w:r>
+      <w:r>
+        <w:rPr>
+          <w:rFonts w:ascii="Arial" w:hAnsi="Arial"/>
+          <w:b/>
+          <w:bCs/>
+          <w:sz w:val="22"/>
+          <w:szCs w:val="22"/>
+        </w:rPr>
+        <w:t xml:space="preserve">Virtual </w:t>
+      </w:r>
+      <w:proofErr w:type="spellStart"/>
+      <w:r>
+        <w:rPr>
+          <w:rFonts w:ascii="Arial" w:hAnsi="Arial"/>
+          <w:b/>
+          <w:bCs/>
+          <w:sz w:val="22"/>
+          <w:szCs w:val="22"/>
+        </w:rPr>
+        <w:t>learning</w:t>
+      </w:r>
+      <w:proofErr w:type="spellEnd"/>
+      <w:r>
+        <w:rPr>
+          <w:rFonts w:ascii="Arial" w:hAnsi="Arial"/>
+          <w:b/>
+          <w:bCs/>
+          <w:sz w:val="22"/>
+          <w:szCs w:val="22"/>
+        </w:rPr>
+        <w:t xml:space="preserve"> </w:t>
+      </w:r>
+      <w:proofErr w:type="spellStart"/>
+      <w:r>
+        <w:rPr>
+          <w:rFonts w:ascii="Arial" w:hAnsi="Arial"/>
+          <w:b/>
+          <w:bCs/>
+          <w:sz w:val="22"/>
+          <w:szCs w:val="22"/>
+        </w:rPr>
+        <w:t>environments</w:t>
+      </w:r>
+      <w:proofErr w:type="spellEnd"/>
+      <w:r>
+        <w:rPr>
+          <w:rFonts w:ascii="Arial" w:hAnsi="Arial"/>
+          <w:b/>
+          <w:bCs/>
+          <w:sz w:val="22"/>
+          <w:szCs w:val="22"/>
+        </w:rPr>
+        <w:t>:</w:t>
+      </w:r>
+      <w:r>
+        <w:rPr>
+          <w:rFonts w:ascii="Arial" w:hAnsi="Arial"/>
+          <w:sz w:val="22"/>
+          <w:szCs w:val="22"/>
+        </w:rPr>
+        <w:t xml:space="preserve"> </w:t>
+      </w:r>
+      <w:proofErr w:type="spellStart"/>
+      <w:r>
+        <w:rPr>
+          <w:rFonts w:ascii="Arial" w:hAnsi="Arial"/>
+          <w:sz w:val="22"/>
+          <w:szCs w:val="22"/>
+        </w:rPr>
+        <w:t>using</w:t>
+      </w:r>
+      <w:proofErr w:type="spellEnd"/>
+      <w:r>
+        <w:rPr>
+          <w:rFonts w:ascii="Arial" w:hAnsi="Arial"/>
+          <w:sz w:val="22"/>
+          <w:szCs w:val="22"/>
+        </w:rPr>
+        <w:t xml:space="preserve">, </w:t>
+      </w:r>
+      <w:proofErr w:type="spellStart"/>
+      <w:r>
+        <w:rPr>
+          <w:rFonts w:ascii="Arial" w:hAnsi="Arial"/>
+          <w:sz w:val="22"/>
+          <w:szCs w:val="22"/>
+        </w:rPr>
+        <w:t>choosing</w:t>
+      </w:r>
+      <w:proofErr w:type="spellEnd"/>
+      <w:r>
+        <w:rPr>
+          <w:rFonts w:ascii="Arial" w:hAnsi="Arial"/>
+          <w:sz w:val="22"/>
+          <w:szCs w:val="22"/>
+        </w:rPr>
+        <w:t xml:space="preserve"> </w:t>
+      </w:r>
+      <w:proofErr w:type="spellStart"/>
+      <w:r>
+        <w:rPr>
+          <w:rFonts w:ascii="Arial" w:hAnsi="Arial"/>
+          <w:sz w:val="22"/>
+          <w:szCs w:val="22"/>
+        </w:rPr>
+        <w:t>and</w:t>
+      </w:r>
+      <w:proofErr w:type="spellEnd"/>
+      <w:r>
+        <w:rPr>
+          <w:rFonts w:ascii="Arial" w:hAnsi="Arial"/>
+          <w:sz w:val="22"/>
+          <w:szCs w:val="22"/>
+        </w:rPr>
+        <w:t xml:space="preserve"> </w:t>
+      </w:r>
+      <w:proofErr w:type="spellStart"/>
+      <w:r>
+        <w:rPr>
+          <w:rFonts w:ascii="Arial" w:hAnsi="Arial"/>
+          <w:sz w:val="22"/>
+          <w:szCs w:val="22"/>
+        </w:rPr>
+        <w:t>developing</w:t>
+      </w:r>
+      <w:proofErr w:type="spellEnd"/>
+      <w:r>
+        <w:rPr>
+          <w:rFonts w:ascii="Arial" w:hAnsi="Arial"/>
+          <w:sz w:val="22"/>
+          <w:szCs w:val="22"/>
+        </w:rPr>
+        <w:t xml:space="preserve"> </w:t>
+      </w:r>
+      <w:proofErr w:type="spellStart"/>
+      <w:r>
+        <w:rPr>
+          <w:rFonts w:ascii="Arial" w:hAnsi="Arial"/>
+          <w:sz w:val="22"/>
+          <w:szCs w:val="22"/>
+        </w:rPr>
+        <w:t>your</w:t>
+      </w:r>
+      <w:proofErr w:type="spellEnd"/>
+      <w:r>
+        <w:rPr>
+          <w:rFonts w:ascii="Arial" w:hAnsi="Arial"/>
+          <w:sz w:val="22"/>
+          <w:szCs w:val="22"/>
+        </w:rPr>
+        <w:t xml:space="preserve"> VLE. Londres: </w:t>
+      </w:r>
+      <w:proofErr w:type="spellStart"/>
+      <w:r>
+        <w:rPr>
+          <w:rFonts w:ascii="Arial" w:hAnsi="Arial"/>
+          <w:sz w:val="22"/>
+          <w:szCs w:val="22"/>
+        </w:rPr>
+        <w:t>Routledge</w:t>
+      </w:r>
+      <w:proofErr w:type="spellEnd"/>
+      <w:r>
+        <w:rPr>
+          <w:rFonts w:ascii="Arial" w:hAnsi="Arial"/>
+          <w:sz w:val="22"/>
+          <w:szCs w:val="22"/>
+        </w:rPr>
+        <w:t xml:space="preserve">, 2007. 192 p. </w:t>
+      </w:r>
+      <w:r>
+        <w:rPr>
+          <w:rFonts w:ascii="Arial" w:hAnsi="Arial"/>
+          <w:sz w:val="22"/>
+          <w:szCs w:val="22"/>
+        </w:rPr>
+        <w:t xml:space="preserve">ISBN </w:t>
+      </w:r>
+      <w:r>
+        <w:rPr>
+          <w:rFonts w:ascii="Arial" w:hAnsi="Arial"/>
+          <w:sz w:val="22"/>
+          <w:szCs w:val="22"/>
+        </w:rPr>
         <w:t>9780415414302.</w:t>
       </w:r>
     </w:p>
@@ -18537,12 +21312,28 @@
           <w:bCs w:val="0"/>
         </w:rPr>
       </w:pPr>
+      <w:proofErr w:type="spellStart"/>
       <w:r>
         <w:rPr>
           <w:b/>
         </w:rPr>
-        <w:t>Alloy City Linguistics</w:t>
-      </w:r>
+        <w:t>Alloy</w:t>
+      </w:r>
+      <w:proofErr w:type="spellEnd"/>
+      <w:r>
+        <w:rPr>
+          <w:b/>
+        </w:rPr>
+        <w:t xml:space="preserve"> City </w:t>
+      </w:r>
+      <w:proofErr w:type="spellStart"/>
+      <w:r>
+        <w:rPr>
+          <w:b/>
+        </w:rPr>
+        <w:t>Linguistics</w:t>
+      </w:r>
+      <w:proofErr w:type="spellEnd"/>
       <w:r>
         <w:rPr>
           <w:bCs w:val="0"/>
@@ -18561,18 +21352,76 @@
         <w:rPr>
           <w:b/>
         </w:rPr>
-        <w:t>API Alloy</w:t>
-      </w:r>
+        <w:t xml:space="preserve">API </w:t>
+      </w:r>
+      <w:proofErr w:type="spellStart"/>
+      <w:r>
+        <w:rPr>
+          <w:b/>
+        </w:rPr>
+        <w:t>Alloy</w:t>
+      </w:r>
+      <w:proofErr w:type="spellEnd"/>
       <w:r>
         <w:rPr>
           <w:bCs w:val="0"/>
         </w:rPr>
-        <w:t>: Interface de acesso ao back end da plataforma educativa utilizada pela escola Pantoufle, desenvolvida pela Alloy City Linguistics</w:t>
-      </w:r>
+        <w:t xml:space="preserve">: Interface de acesso ao </w:t>
+      </w:r>
+      <w:proofErr w:type="spellStart"/>
       <w:r>
         <w:rPr>
           <w:bCs w:val="0"/>
         </w:rPr>
+        <w:t>back</w:t>
+      </w:r>
+      <w:proofErr w:type="spellEnd"/>
+      <w:r>
+        <w:rPr>
+          <w:bCs w:val="0"/>
+        </w:rPr>
+        <w:t xml:space="preserve"> </w:t>
+      </w:r>
+      <w:proofErr w:type="spellStart"/>
+      <w:r>
+        <w:rPr>
+          <w:bCs w:val="0"/>
+        </w:rPr>
+        <w:t>end</w:t>
+      </w:r>
+      <w:proofErr w:type="spellEnd"/>
+      <w:r>
+        <w:rPr>
+          <w:bCs w:val="0"/>
+        </w:rPr>
+        <w:t xml:space="preserve"> da plataforma educativa utilizada pela escola Pantoufle, desenvolvida pela </w:t>
+      </w:r>
+      <w:proofErr w:type="spellStart"/>
+      <w:r>
+        <w:rPr>
+          <w:bCs w:val="0"/>
+        </w:rPr>
+        <w:t>Alloy</w:t>
+      </w:r>
+      <w:proofErr w:type="spellEnd"/>
+      <w:r>
+        <w:rPr>
+          <w:bCs w:val="0"/>
+        </w:rPr>
+        <w:t xml:space="preserve"> City </w:t>
+      </w:r>
+      <w:proofErr w:type="spellStart"/>
+      <w:r>
+        <w:rPr>
+          <w:bCs w:val="0"/>
+        </w:rPr>
+        <w:t>Linguistics</w:t>
+      </w:r>
+      <w:proofErr w:type="spellEnd"/>
+      <w:r>
+        <w:rPr>
+          <w:bCs w:val="0"/>
+        </w:rPr>
         <w:t>.</w:t>
       </w:r>
     </w:p>
@@ -18583,22 +21432,32 @@
           <w:bCs w:val="0"/>
         </w:rPr>
       </w:pPr>
+      <w:proofErr w:type="spellStart"/>
       <w:r>
         <w:rPr>
           <w:b/>
         </w:rPr>
         <w:t>Chapter</w:t>
       </w:r>
+      <w:proofErr w:type="spellEnd"/>
       <w:r>
         <w:rPr>
           <w:bCs w:val="0"/>
         </w:rPr>
-        <w:t>: conjunto de Lessons</w:t>
-      </w:r>
+        <w:t xml:space="preserve">: conjunto de </w:t>
+      </w:r>
+      <w:proofErr w:type="spellStart"/>
       <w:r>
         <w:rPr>
           <w:bCs w:val="0"/>
         </w:rPr>
+        <w:t>Lessons</w:t>
+      </w:r>
+      <w:proofErr w:type="spellEnd"/>
+      <w:r>
+        <w:rPr>
+          <w:bCs w:val="0"/>
+        </w:rPr>
         <w:t>.</w:t>
       </w:r>
     </w:p>
@@ -18619,12 +21478,26 @@
         <w:rPr>
           <w:bCs w:val="0"/>
         </w:rPr>
-        <w:t>: Cliente AViS local</w:t>
-      </w:r>
+        <w:t xml:space="preserve">: Cliente </w:t>
+      </w:r>
+      <w:proofErr w:type="spellStart"/>
       <w:r>
         <w:rPr>
           <w:bCs w:val="0"/>
         </w:rPr>
+        <w:t>AViS</w:t>
+      </w:r>
+      <w:proofErr w:type="spellEnd"/>
+      <w:r>
+        <w:rPr>
+          <w:bCs w:val="0"/>
+        </w:rPr>
+        <w:t xml:space="preserve"> local</w:t>
+      </w:r>
+      <w:r>
+        <w:rPr>
+          <w:bCs w:val="0"/>
+        </w:rPr>
         <w:t>.</w:t>
       </w:r>
     </w:p>
@@ -18635,12 +21508,14 @@
           <w:bCs w:val="0"/>
         </w:rPr>
       </w:pPr>
+      <w:proofErr w:type="spellStart"/>
       <w:r>
         <w:rPr>
           <w:b/>
         </w:rPr>
         <w:t>Coordinator</w:t>
       </w:r>
+      <w:proofErr w:type="spellEnd"/>
       <w:r>
         <w:rPr>
           <w:bCs w:val="0"/>
@@ -18661,12 +21536,14 @@
           <w:bCs w:val="0"/>
         </w:rPr>
       </w:pPr>
+      <w:proofErr w:type="spellStart"/>
       <w:r>
         <w:rPr>
           <w:b/>
         </w:rPr>
         <w:t>Course</w:t>
       </w:r>
+      <w:proofErr w:type="spellEnd"/>
       <w:r>
         <w:rPr>
           <w:bCs w:val="0"/>
@@ -18697,12 +21574,26 @@
         <w:rPr>
           <w:bCs w:val="0"/>
         </w:rPr>
-        <w:t>: Cliente AViS remoto</w:t>
-      </w:r>
+        <w:t xml:space="preserve">: Cliente </w:t>
+      </w:r>
+      <w:proofErr w:type="spellStart"/>
       <w:r>
         <w:rPr>
           <w:bCs w:val="0"/>
         </w:rPr>
+        <w:t>AViS</w:t>
+      </w:r>
+      <w:proofErr w:type="spellEnd"/>
+      <w:r>
+        <w:rPr>
+          <w:bCs w:val="0"/>
+        </w:rPr>
+        <w:t xml:space="preserve"> remoto</w:t>
+      </w:r>
+      <w:r>
+        <w:rPr>
+          <w:bCs w:val="0"/>
+        </w:rPr>
         <w:t>.</w:t>
       </w:r>
     </w:p>
@@ -18713,12 +21604,14 @@
           <w:bCs w:val="0"/>
         </w:rPr>
       </w:pPr>
+      <w:proofErr w:type="spellStart"/>
       <w:r>
         <w:rPr>
           <w:b/>
         </w:rPr>
         <w:t>Creator</w:t>
       </w:r>
+      <w:proofErr w:type="spellEnd"/>
       <w:r>
         <w:rPr>
           <w:bCs w:val="0"/>
@@ -18749,12 +21642,26 @@
         <w:rPr>
           <w:bCs w:val="0"/>
         </w:rPr>
-        <w:t>: Francês Língua Estrangeira, especialização na área de educação</w:t>
-      </w:r>
+        <w:t xml:space="preserve">: </w:t>
+      </w:r>
+      <w:proofErr w:type="gramStart"/>
       <w:r>
         <w:rPr>
           <w:bCs w:val="0"/>
         </w:rPr>
+        <w:t>Francês</w:t>
+      </w:r>
+      <w:proofErr w:type="gramEnd"/>
+      <w:r>
+        <w:rPr>
+          <w:bCs w:val="0"/>
+        </w:rPr>
+        <w:t xml:space="preserve"> Língua Estrangeira, especialização na área de educação</w:t>
+      </w:r>
+      <w:r>
+        <w:rPr>
+          <w:bCs w:val="0"/>
+        </w:rPr>
         <w:t>.</w:t>
       </w:r>
     </w:p>
@@ -18765,22 +21672,32 @@
           <w:bCs w:val="0"/>
         </w:rPr>
       </w:pPr>
+      <w:proofErr w:type="spellStart"/>
       <w:r>
         <w:rPr>
           <w:b/>
         </w:rPr>
         <w:t>Lesson</w:t>
       </w:r>
+      <w:proofErr w:type="spellEnd"/>
       <w:r>
         <w:rPr>
           <w:bCs w:val="0"/>
         </w:rPr>
-        <w:t>: conjunto de Resources</w:t>
-      </w:r>
+        <w:t xml:space="preserve">: conjunto de </w:t>
+      </w:r>
+      <w:proofErr w:type="spellStart"/>
       <w:r>
         <w:rPr>
           <w:bCs w:val="0"/>
         </w:rPr>
+        <w:t>Resources</w:t>
+      </w:r>
+      <w:proofErr w:type="spellEnd"/>
+      <w:r>
+        <w:rPr>
+          <w:bCs w:val="0"/>
+        </w:rPr>
         <w:t>.</w:t>
       </w:r>
     </w:p>
@@ -18827,12 +21744,26 @@
         <w:rPr>
           <w:bCs w:val="0"/>
         </w:rPr>
-        <w:t>: Pear to Pear; estratégia de comunicação em rede que envolve duas instâncias remotas equivalentes, sem a intermediação de um servidor</w:t>
-      </w:r>
+        <w:t xml:space="preserve">: Pear </w:t>
+      </w:r>
+      <w:proofErr w:type="spellStart"/>
       <w:r>
         <w:rPr>
           <w:bCs w:val="0"/>
         </w:rPr>
+        <w:t>to</w:t>
+      </w:r>
+      <w:proofErr w:type="spellEnd"/>
+      <w:r>
+        <w:rPr>
+          <w:bCs w:val="0"/>
+        </w:rPr>
+        <w:t xml:space="preserve"> Pear; estratégia de comunicação em rede que envolve duas instâncias remotas equivalentes, sem a intermediação de um servidor</w:t>
+      </w:r>
+      <w:r>
+        <w:rPr>
+          <w:bCs w:val="0"/>
+        </w:rPr>
         <w:t>.</w:t>
       </w:r>
     </w:p>
@@ -18853,7 +21784,21 @@
         <w:rPr>
           <w:bCs w:val="0"/>
         </w:rPr>
-        <w:t>: conjunto de Products (exceto outros Packs)</w:t>
+        <w:t xml:space="preserve">: conjunto de </w:t>
+      </w:r>
+      <w:proofErr w:type="spellStart"/>
+      <w:r>
+        <w:rPr>
+          <w:bCs w:val="0"/>
+        </w:rPr>
+        <w:t>Products</w:t>
+      </w:r>
+      <w:proofErr w:type="spellEnd"/>
+      <w:r>
+        <w:rPr>
+          <w:bCs w:val="0"/>
+        </w:rPr>
+        <w:t xml:space="preserve"> (exceto outros Packs)</w:t>
       </w:r>
       <w:r>
         <w:rPr>
@@ -18917,22 +21862,66 @@
           <w:bCs w:val="0"/>
         </w:rPr>
       </w:pPr>
+      <w:proofErr w:type="spellStart"/>
       <w:r>
         <w:rPr>
           <w:b/>
         </w:rPr>
         <w:t>Product</w:t>
       </w:r>
+      <w:proofErr w:type="spellEnd"/>
       <w:r>
         <w:rPr>
           <w:bCs w:val="0"/>
         </w:rPr>
-        <w:t>: unidade comercializável (Meetings, Courses, Lessons, Chapters and Packs)</w:t>
-      </w:r>
+        <w:t xml:space="preserve">: unidade comercializável (Meetings, Courses, </w:t>
+      </w:r>
+      <w:proofErr w:type="spellStart"/>
       <w:r>
         <w:rPr>
           <w:bCs w:val="0"/>
         </w:rPr>
+        <w:t>Lessons</w:t>
+      </w:r>
+      <w:proofErr w:type="spellEnd"/>
+      <w:r>
+        <w:rPr>
+          <w:bCs w:val="0"/>
+        </w:rPr>
+        <w:t xml:space="preserve">, </w:t>
+      </w:r>
+      <w:proofErr w:type="spellStart"/>
+      <w:r>
+        <w:rPr>
+          <w:bCs w:val="0"/>
+        </w:rPr>
+        <w:t>Chapters</w:t>
+      </w:r>
+      <w:proofErr w:type="spellEnd"/>
+      <w:r>
+        <w:rPr>
+          <w:bCs w:val="0"/>
+        </w:rPr>
+        <w:t xml:space="preserve"> </w:t>
+      </w:r>
+      <w:proofErr w:type="spellStart"/>
+      <w:r>
+        <w:rPr>
+          <w:bCs w:val="0"/>
+        </w:rPr>
+        <w:t>and</w:t>
+      </w:r>
+      <w:proofErr w:type="spellEnd"/>
+      <w:r>
+        <w:rPr>
+          <w:bCs w:val="0"/>
+        </w:rPr>
+        <w:t xml:space="preserve"> Packs)</w:t>
+      </w:r>
+      <w:r>
+        <w:rPr>
+          <w:bCs w:val="0"/>
+        </w:rPr>
         <w:t>.</w:t>
       </w:r>
     </w:p>
@@ -18943,12 +21932,14 @@
           <w:bCs w:val="0"/>
         </w:rPr>
       </w:pPr>
+      <w:proofErr w:type="spellStart"/>
       <w:r>
         <w:rPr>
           <w:b/>
         </w:rPr>
         <w:t>Resource</w:t>
       </w:r>
+      <w:proofErr w:type="spellEnd"/>
       <w:r>
         <w:rPr>
           <w:bCs w:val="0"/>
@@ -18969,12 +21960,14 @@
           <w:bCs w:val="0"/>
         </w:rPr>
       </w:pPr>
+      <w:proofErr w:type="spellStart"/>
       <w:r>
         <w:rPr>
           <w:b/>
         </w:rPr>
         <w:t>Student</w:t>
       </w:r>
+      <w:proofErr w:type="spellEnd"/>
       <w:r>
         <w:rPr>
           <w:bCs w:val="0"/>
@@ -18995,12 +21988,14 @@
           <w:bCs w:val="0"/>
         </w:rPr>
       </w:pPr>
+      <w:proofErr w:type="spellStart"/>
       <w:r>
         <w:rPr>
           <w:b/>
         </w:rPr>
         <w:t>Teacher</w:t>
       </w:r>
+      <w:proofErr w:type="spellEnd"/>
       <w:r>
         <w:rPr>
           <w:bCs w:val="0"/>
@@ -19033,12 +22028,14 @@
           <w:bCs w:val="0"/>
         </w:rPr>
       </w:pPr>
+      <w:proofErr w:type="spellStart"/>
       <w:r>
         <w:rPr>
           <w:b/>
         </w:rPr>
         <w:t>Torrent</w:t>
       </w:r>
+      <w:proofErr w:type="spellEnd"/>
       <w:r>
         <w:rPr>
           <w:bCs w:val="0"/>
@@ -19063,12 +22060,40 @@
         <w:rPr>
           <w:bCs w:val="0"/>
         </w:rPr>
-        <w:t>: Unreal Engine 4</w:t>
-      </w:r>
+        <w:t xml:space="preserve">: </w:t>
+      </w:r>
+      <w:proofErr w:type="spellStart"/>
       <w:r>
         <w:rPr>
           <w:bCs w:val="0"/>
         </w:rPr>
+        <w:t>Unreal</w:t>
+      </w:r>
+      <w:proofErr w:type="spellEnd"/>
+      <w:r>
+        <w:rPr>
+          <w:bCs w:val="0"/>
+        </w:rPr>
+        <w:t xml:space="preserve"> </w:t>
+      </w:r>
+      <w:proofErr w:type="spellStart"/>
+      <w:r>
+        <w:rPr>
+          <w:bCs w:val="0"/>
+        </w:rPr>
+        <w:t>Engine</w:t>
+      </w:r>
+      <w:proofErr w:type="spellEnd"/>
+      <w:r>
+        <w:rPr>
+          <w:bCs w:val="0"/>
+        </w:rPr>
+        <w:t xml:space="preserve"> 4</w:t>
+      </w:r>
+      <w:r>
+        <w:rPr>
+          <w:bCs w:val="0"/>
+        </w:rPr>
         <w:t>.</w:t>
       </w:r>
     </w:p>
@@ -19079,12 +22104,14 @@
           <w:bCs w:val="0"/>
         </w:rPr>
       </w:pPr>
+      <w:proofErr w:type="spellStart"/>
       <w:r>
         <w:rPr>
           <w:b/>
         </w:rPr>
         <w:t>Webapp</w:t>
       </w:r>
+      <w:proofErr w:type="spellEnd"/>
       <w:r>
         <w:rPr>
           <w:bCs w:val="0"/>
@@ -19099,12 +22126,14 @@
           <w:bCs w:val="0"/>
         </w:rPr>
       </w:pPr>
+      <w:proofErr w:type="spellStart"/>
       <w:r>
         <w:rPr>
           <w:b/>
         </w:rPr>
         <w:t>WebSocket</w:t>
       </w:r>
+      <w:proofErr w:type="spellEnd"/>
       <w:r>
         <w:rPr>
           <w:bCs w:val="0"/>
@@ -19235,7 +22264,25 @@
           <w:sz w:val="20"/>
           <w:szCs w:val="20"/>
         </w:rPr>
-        <w:t>: instituição especializada em ensino de francês remoto denominada Pantoufle Français Online;</w:t>
+        <w:t xml:space="preserve">: instituição especializada em ensino de francês remoto denominada Pantoufle </w:t>
+      </w:r>
+      <w:proofErr w:type="spellStart"/>
+      <w:r>
+        <w:rPr>
+          <w:rFonts w:ascii="Times New Roman" w:hAnsi="Times New Roman" w:cs="Times New Roman"/>
+          <w:sz w:val="20"/>
+          <w:szCs w:val="20"/>
+        </w:rPr>
+        <w:t>Français</w:t>
+      </w:r>
+      <w:proofErr w:type="spellEnd"/>
+      <w:r>
+        <w:rPr>
+          <w:rFonts w:ascii="Times New Roman" w:hAnsi="Times New Roman" w:cs="Times New Roman"/>
+          <w:sz w:val="20"/>
+          <w:szCs w:val="20"/>
+        </w:rPr>
+        <w:t xml:space="preserve"> Online;</w:t>
       </w:r>
     </w:p>
     <w:p>
@@ -19334,7 +22381,25 @@
           <w:sz w:val="20"/>
           <w:szCs w:val="20"/>
         </w:rPr>
-        <w:t>: profissional treinado em Francês Língua Estrangeira, representante da ESCOLA;</w:t>
+        <w:t xml:space="preserve">: profissional treinado em </w:t>
+      </w:r>
+      <w:proofErr w:type="gramStart"/>
+      <w:r>
+        <w:rPr>
+          <w:rFonts w:ascii="Times New Roman" w:hAnsi="Times New Roman" w:cs="Times New Roman"/>
+          <w:sz w:val="20"/>
+          <w:szCs w:val="20"/>
+        </w:rPr>
+        <w:t>Francês</w:t>
+      </w:r>
+      <w:proofErr w:type="gramEnd"/>
+      <w:r>
+        <w:rPr>
+          <w:rFonts w:ascii="Times New Roman" w:hAnsi="Times New Roman" w:cs="Times New Roman"/>
+          <w:sz w:val="20"/>
+          <w:szCs w:val="20"/>
+        </w:rPr>
+        <w:t xml:space="preserve"> Língua Estrangeira, representante da ESCOLA;</w:t>
       </w:r>
     </w:p>
     <w:p>
@@ -19400,7 +22465,43 @@
           <w:sz w:val="20"/>
           <w:szCs w:val="20"/>
         </w:rPr>
-        <w:t>: aplicativo baseado em tecnologias Web desenvolvido pela Alloy City Linguistics e disponibilizado no domínio https://pantoufle.online</w:t>
+        <w:t xml:space="preserve">: aplicativo baseado em tecnologias Web desenvolvido pela </w:t>
+      </w:r>
+      <w:proofErr w:type="spellStart"/>
+      <w:r>
+        <w:rPr>
+          <w:rFonts w:ascii="Times New Roman" w:hAnsi="Times New Roman" w:cs="Times New Roman"/>
+          <w:sz w:val="20"/>
+          <w:szCs w:val="20"/>
+        </w:rPr>
+        <w:t>Alloy</w:t>
+      </w:r>
+      <w:proofErr w:type="spellEnd"/>
+      <w:r>
+        <w:rPr>
+          <w:rFonts w:ascii="Times New Roman" w:hAnsi="Times New Roman" w:cs="Times New Roman"/>
+          <w:sz w:val="20"/>
+          <w:szCs w:val="20"/>
+        </w:rPr>
+        <w:t xml:space="preserve"> City </w:t>
+      </w:r>
+      <w:proofErr w:type="spellStart"/>
+      <w:r>
+        <w:rPr>
+          <w:rFonts w:ascii="Times New Roman" w:hAnsi="Times New Roman" w:cs="Times New Roman"/>
+          <w:sz w:val="20"/>
+          <w:szCs w:val="20"/>
+        </w:rPr>
+        <w:t>Linguistics</w:t>
+      </w:r>
+      <w:proofErr w:type="spellEnd"/>
+      <w:r>
+        <w:rPr>
+          <w:rFonts w:ascii="Times New Roman" w:hAnsi="Times New Roman" w:cs="Times New Roman"/>
+          <w:sz w:val="20"/>
+          <w:szCs w:val="20"/>
+        </w:rPr>
+        <w:t xml:space="preserve"> e disponibilizado no domínio https://pantoufle.online</w:t>
       </w:r>
     </w:p>
     <w:p>
@@ -19438,7 +22539,27 @@
           <w:sz w:val="20"/>
           <w:szCs w:val="20"/>
         </w:rPr>
-        <w:t>A Pantoufle Français Online se compromete a:</w:t>
+        <w:t xml:space="preserve">A Pantoufle </w:t>
+      </w:r>
+      <w:proofErr w:type="spellStart"/>
+      <w:r>
+        <w:rPr>
+          <w:rFonts w:ascii="Times New Roman" w:hAnsi="Times New Roman" w:cs="Times New Roman"/>
+          <w:color w:val="000000" w:themeColor="text1"/>
+          <w:sz w:val="20"/>
+          <w:szCs w:val="20"/>
+        </w:rPr>
+        <w:t>Français</w:t>
+      </w:r>
+      <w:proofErr w:type="spellEnd"/>
+      <w:r>
+        <w:rPr>
+          <w:rFonts w:ascii="Times New Roman" w:hAnsi="Times New Roman" w:cs="Times New Roman"/>
+          <w:color w:val="000000" w:themeColor="text1"/>
+          <w:sz w:val="20"/>
+          <w:szCs w:val="20"/>
+        </w:rPr>
+        <w:t xml:space="preserve"> Online se compromete a:</w:t>
       </w:r>
     </w:p>
     <w:p>
@@ -19798,7 +22919,25 @@
           <w:sz w:val="20"/>
           <w:szCs w:val="20"/>
         </w:rPr>
-        <w:t>instalar pelo menos um dos navegadores compatíveis (Chrome, Firefox, Edge ou Brave);</w:t>
+        <w:t xml:space="preserve">instalar pelo menos um dos navegadores compatíveis (Chrome, Firefox, Edge ou </w:t>
+      </w:r>
+      <w:proofErr w:type="spellStart"/>
+      <w:r>
+        <w:rPr>
+          <w:rFonts w:ascii="Times New Roman" w:hAnsi="Times New Roman" w:cs="Times New Roman"/>
+          <w:sz w:val="20"/>
+          <w:szCs w:val="20"/>
+        </w:rPr>
+        <w:t>Brave</w:t>
+      </w:r>
+      <w:proofErr w:type="spellEnd"/>
+      <w:r>
+        <w:rPr>
+          <w:rFonts w:ascii="Times New Roman" w:hAnsi="Times New Roman" w:cs="Times New Roman"/>
+          <w:sz w:val="20"/>
+          <w:szCs w:val="20"/>
+        </w:rPr>
+        <w:t>);</w:t>
       </w:r>
     </w:p>
     <w:p>
@@ -19929,7 +23068,25 @@
           <w:sz w:val="20"/>
           <w:szCs w:val="20"/>
         </w:rPr>
-        <w:t>A ESCOLA não se responsabilizará por falhas e interrupções de serviços diversos (eletricidade, conexão à Internet, água, transporte, etc.), prestados ao aluno, que venham impossibilitá-lo de participar de uma ou mais AULAS.</w:t>
+        <w:t xml:space="preserve">A ESCOLA não se responsabilizará por falhas e interrupções de serviços diversos (eletricidade, conexão à Internet, água, </w:t>
+      </w:r>
+      <w:proofErr w:type="gramStart"/>
+      <w:r>
+        <w:rPr>
+          <w:rFonts w:ascii="Times New Roman" w:hAnsi="Times New Roman" w:cs="Times New Roman"/>
+          <w:sz w:val="20"/>
+          <w:szCs w:val="20"/>
+        </w:rPr>
+        <w:t>transporte, etc.</w:t>
+      </w:r>
+      <w:proofErr w:type="gramEnd"/>
+      <w:r>
+        <w:rPr>
+          <w:rFonts w:ascii="Times New Roman" w:hAnsi="Times New Roman" w:cs="Times New Roman"/>
+          <w:sz w:val="20"/>
+          <w:szCs w:val="20"/>
+        </w:rPr>
+        <w:t>), prestados ao aluno, que venham impossibilitá-lo de participar de uma ou mais AULAS.</w:t>
       </w:r>
     </w:p>
     <w:p>
@@ -19954,6 +23111,7 @@
         </w:rPr>
         <w:t xml:space="preserve">No caso das modalidades </w:t>
       </w:r>
+      <w:proofErr w:type="spellStart"/>
       <w:r>
         <w:rPr>
           <w:rFonts w:ascii="Times New Roman" w:hAnsi="Times New Roman" w:cs="Times New Roman"/>
@@ -19962,16 +23120,9 @@
           <w:sz w:val="20"/>
           <w:szCs w:val="20"/>
         </w:rPr>
-        <w:t>Français Exclusivité</w:t>
-      </w:r>
-      <w:r>
-        <w:rPr>
-          <w:rFonts w:ascii="Times New Roman" w:hAnsi="Times New Roman" w:cs="Times New Roman"/>
-          <w:sz w:val="20"/>
-          <w:szCs w:val="20"/>
-        </w:rPr>
-        <w:t xml:space="preserve"> e </w:t>
-      </w:r>
+        <w:t>Français</w:t>
+      </w:r>
+      <w:proofErr w:type="spellEnd"/>
       <w:r>
         <w:rPr>
           <w:rFonts w:ascii="Times New Roman" w:hAnsi="Times New Roman" w:cs="Times New Roman"/>
@@ -19980,8 +23131,62 @@
           <w:sz w:val="20"/>
           <w:szCs w:val="20"/>
         </w:rPr>
-        <w:t>Français à Deux</w:t>
-      </w:r>
+        <w:t xml:space="preserve"> </w:t>
+      </w:r>
+      <w:proofErr w:type="spellStart"/>
+      <w:r>
+        <w:rPr>
+          <w:rFonts w:ascii="Times New Roman" w:hAnsi="Times New Roman" w:cs="Times New Roman"/>
+          <w:i/>
+          <w:iCs/>
+          <w:sz w:val="20"/>
+          <w:szCs w:val="20"/>
+        </w:rPr>
+        <w:t>Exclusivité</w:t>
+      </w:r>
+      <w:proofErr w:type="spellEnd"/>
+      <w:r>
+        <w:rPr>
+          <w:rFonts w:ascii="Times New Roman" w:hAnsi="Times New Roman" w:cs="Times New Roman"/>
+          <w:sz w:val="20"/>
+          <w:szCs w:val="20"/>
+        </w:rPr>
+        <w:t xml:space="preserve"> e </w:t>
+      </w:r>
+      <w:proofErr w:type="spellStart"/>
+      <w:r>
+        <w:rPr>
+          <w:rFonts w:ascii="Times New Roman" w:hAnsi="Times New Roman" w:cs="Times New Roman"/>
+          <w:i/>
+          <w:iCs/>
+          <w:sz w:val="20"/>
+          <w:szCs w:val="20"/>
+        </w:rPr>
+        <w:t>Français</w:t>
+      </w:r>
+      <w:proofErr w:type="spellEnd"/>
+      <w:r>
+        <w:rPr>
+          <w:rFonts w:ascii="Times New Roman" w:hAnsi="Times New Roman" w:cs="Times New Roman"/>
+          <w:i/>
+          <w:iCs/>
+          <w:sz w:val="20"/>
+          <w:szCs w:val="20"/>
+        </w:rPr>
+        <w:t xml:space="preserve"> à </w:t>
+      </w:r>
+      <w:proofErr w:type="spellStart"/>
+      <w:r>
+        <w:rPr>
+          <w:rFonts w:ascii="Times New Roman" w:hAnsi="Times New Roman" w:cs="Times New Roman"/>
+          <w:i/>
+          <w:iCs/>
+          <w:sz w:val="20"/>
+          <w:szCs w:val="20"/>
+        </w:rPr>
+        <w:t>Deux</w:t>
+      </w:r>
+      <w:proofErr w:type="spellEnd"/>
       <w:r>
         <w:rPr>
           <w:rFonts w:ascii="Times New Roman" w:hAnsi="Times New Roman" w:cs="Times New Roman"/>
@@ -20013,6 +23218,7 @@
         </w:rPr>
         <w:t xml:space="preserve">No caso das modalidades </w:t>
       </w:r>
+      <w:proofErr w:type="spellStart"/>
       <w:r>
         <w:rPr>
           <w:rFonts w:ascii="Times New Roman" w:hAnsi="Times New Roman" w:cs="Times New Roman"/>
@@ -20021,16 +23227,9 @@
           <w:sz w:val="20"/>
           <w:szCs w:val="20"/>
         </w:rPr>
-        <w:t>Français Exclusivité</w:t>
-      </w:r>
-      <w:r>
-        <w:rPr>
-          <w:rFonts w:ascii="Times New Roman" w:hAnsi="Times New Roman" w:cs="Times New Roman"/>
-          <w:sz w:val="20"/>
-          <w:szCs w:val="20"/>
-        </w:rPr>
-        <w:t xml:space="preserve"> e </w:t>
-      </w:r>
+        <w:t>Français</w:t>
+      </w:r>
+      <w:proofErr w:type="spellEnd"/>
       <w:r>
         <w:rPr>
           <w:rFonts w:ascii="Times New Roman" w:hAnsi="Times New Roman" w:cs="Times New Roman"/>
@@ -20039,8 +23238,62 @@
           <w:sz w:val="20"/>
           <w:szCs w:val="20"/>
         </w:rPr>
-        <w:t>Français à Deux</w:t>
-      </w:r>
+        <w:t xml:space="preserve"> </w:t>
+      </w:r>
+      <w:proofErr w:type="spellStart"/>
+      <w:r>
+        <w:rPr>
+          <w:rFonts w:ascii="Times New Roman" w:hAnsi="Times New Roman" w:cs="Times New Roman"/>
+          <w:i/>
+          <w:iCs/>
+          <w:sz w:val="20"/>
+          <w:szCs w:val="20"/>
+        </w:rPr>
+        <w:t>Exclusivité</w:t>
+      </w:r>
+      <w:proofErr w:type="spellEnd"/>
+      <w:r>
+        <w:rPr>
+          <w:rFonts w:ascii="Times New Roman" w:hAnsi="Times New Roman" w:cs="Times New Roman"/>
+          <w:sz w:val="20"/>
+          <w:szCs w:val="20"/>
+        </w:rPr>
+        <w:t xml:space="preserve"> e </w:t>
+      </w:r>
+      <w:proofErr w:type="spellStart"/>
+      <w:r>
+        <w:rPr>
+          <w:rFonts w:ascii="Times New Roman" w:hAnsi="Times New Roman" w:cs="Times New Roman"/>
+          <w:i/>
+          <w:iCs/>
+          <w:sz w:val="20"/>
+          <w:szCs w:val="20"/>
+        </w:rPr>
+        <w:t>Français</w:t>
+      </w:r>
+      <w:proofErr w:type="spellEnd"/>
+      <w:r>
+        <w:rPr>
+          <w:rFonts w:ascii="Times New Roman" w:hAnsi="Times New Roman" w:cs="Times New Roman"/>
+          <w:i/>
+          <w:iCs/>
+          <w:sz w:val="20"/>
+          <w:szCs w:val="20"/>
+        </w:rPr>
+        <w:t xml:space="preserve"> à </w:t>
+      </w:r>
+      <w:proofErr w:type="spellStart"/>
+      <w:r>
+        <w:rPr>
+          <w:rFonts w:ascii="Times New Roman" w:hAnsi="Times New Roman" w:cs="Times New Roman"/>
+          <w:i/>
+          <w:iCs/>
+          <w:sz w:val="20"/>
+          <w:szCs w:val="20"/>
+        </w:rPr>
+        <w:t>Deux</w:t>
+      </w:r>
+      <w:proofErr w:type="spellEnd"/>
       <w:r>
         <w:rPr>
           <w:rFonts w:ascii="Times New Roman" w:hAnsi="Times New Roman" w:cs="Times New Roman"/>
@@ -20070,7 +23323,25 @@
           <w:sz w:val="20"/>
           <w:szCs w:val="20"/>
         </w:rPr>
-        <w:t>A modalidade de AULAS em grupo não permite reagendamento de aulas, exceto em comum acordo entre a ESCOLA, o PROFESSOR e todos os ALUNOS do grupo.</w:t>
+        <w:t xml:space="preserve">A modalidade de AULAS em grupo não permite </w:t>
+      </w:r>
+      <w:proofErr w:type="spellStart"/>
+      <w:r>
+        <w:rPr>
+          <w:rFonts w:ascii="Times New Roman" w:hAnsi="Times New Roman" w:cs="Times New Roman"/>
+          <w:sz w:val="20"/>
+          <w:szCs w:val="20"/>
+        </w:rPr>
+        <w:t>reagendamento</w:t>
+      </w:r>
+      <w:proofErr w:type="spellEnd"/>
+      <w:r>
+        <w:rPr>
+          <w:rFonts w:ascii="Times New Roman" w:hAnsi="Times New Roman" w:cs="Times New Roman"/>
+          <w:sz w:val="20"/>
+          <w:szCs w:val="20"/>
+        </w:rPr>
+        <w:t xml:space="preserve"> de aulas, exceto em comum acordo entre a ESCOLA, o PROFESSOR e todos os ALUNOS do grupo.</w:t>
       </w:r>
     </w:p>
     <w:p>
@@ -20236,7 +23507,39 @@
         <w:pStyle w:val="Anexo"/>
       </w:pPr>
       <w:r>
-        <w:t>A Microsoft Brasil e o Centro Paula Souza, autarquia especial do Governo do Estado de São Paulo ligada à Secretaria de Desenvolvimento, assinam nesta sexta-feira, dia 21 de setembro de 2007, um acordo de cooperação que irá beneficiar as Fatecs e Etecs com as iniciativas do programa de parcerias acadêmicas que a empresa mantém no país. A parceria formalizada às 10h30 no Palácio dos Bandeirantes contou com a presença do governador em exercício do Estado de São Paulo, Alberto Goldman, do vice-presidente mundial para o setor público, Michel Van der Belt, do presidente da Microsoft Brasil, Michel Levy e da diretora-superintendente do Centro Paula Souza, Laura Laganá.</w:t>
+        <w:t xml:space="preserve">A Microsoft Brasil e o Centro Paula Souza, autarquia especial do Governo do Estado de São Paulo ligada à Secretaria de Desenvolvimento, assinam nesta sexta-feira, dia 21 de setembro de 2007, um acordo de cooperação que irá beneficiar as </w:t>
+      </w:r>
+      <w:proofErr w:type="spellStart"/>
+      <w:r>
+        <w:t>Fatecs</w:t>
+      </w:r>
+      <w:proofErr w:type="spellEnd"/>
+      <w:r>
+        <w:t xml:space="preserve"> e </w:t>
+      </w:r>
+      <w:proofErr w:type="spellStart"/>
+      <w:r>
+        <w:t>Etecs</w:t>
+      </w:r>
+      <w:proofErr w:type="spellEnd"/>
+      <w:r>
+        <w:t xml:space="preserve"> com as iniciativas do programa de parcerias acadêmicas que a empresa mantém no país. A parceria formalizada às 10h30 no Palácio dos Bandeirantes contou com a presença do governador em exercício do Estado de São Paulo, Alberto Goldman, do vice-presidente mundial para o setor público, Michel Van der </w:t>
+      </w:r>
+      <w:proofErr w:type="spellStart"/>
+      <w:r>
+        <w:t>Belt</w:t>
+      </w:r>
+      <w:proofErr w:type="spellEnd"/>
+      <w:r>
+        <w:t xml:space="preserve">, do presidente da Microsoft Brasil, Michel Levy e da diretora-superintendente do Centro Paula Souza, Laura </w:t>
+      </w:r>
+      <w:proofErr w:type="spellStart"/>
+      <w:r>
+        <w:t>Laganá</w:t>
+      </w:r>
+      <w:proofErr w:type="spellEnd"/>
+      <w:r>
+        <w:t>.</w:t>
       </w:r>
     </w:p>
     <w:p>
@@ -20252,7 +23555,23 @@
         <w:pStyle w:val="Anexo"/>
       </w:pPr>
       <w:r>
-        <w:t>“As Fatecs e Etecs do Centro Paula Souza são instrumentos fundamentais para o desenvolvimento de São Paulo, pois qualificam os jovens e são fatores de atração dos investimentos que darão oportunidades a esses mesmos jovens”, disse o governador em exercício Alberto Goldman. “É muito gratificante poder contar com uma empresa do porte da Microsoft como parceira, acreditando em um projeto do Governo de São Paulo que combina desenvolvimento com inclusão social”, completou.</w:t>
+        <w:t xml:space="preserve">“As </w:t>
+      </w:r>
+      <w:proofErr w:type="spellStart"/>
+      <w:r>
+        <w:t>Fatecs</w:t>
+      </w:r>
+      <w:proofErr w:type="spellEnd"/>
+      <w:r>
+        <w:t xml:space="preserve"> e </w:t>
+      </w:r>
+      <w:proofErr w:type="spellStart"/>
+      <w:r>
+        <w:t>Etecs</w:t>
+      </w:r>
+      <w:proofErr w:type="spellEnd"/>
+      <w:r>
+        <w:t xml:space="preserve"> do Centro Paula Souza são instrumentos fundamentais para o desenvolvimento de São Paulo, pois qualificam os jovens e são fatores de atração dos investimentos que darão oportunidades a esses mesmos jovens”, disse o governador em exercício Alberto Goldman. “É muito gratificante poder contar com uma empresa do porte da Microsoft como parceira, acreditando em um projeto do Governo de São Paulo que combina desenvolvimento com inclusão social”, completou.</w:t>
       </w:r>
     </w:p>
     <w:p>
@@ -20268,7 +23587,23 @@
         <w:pStyle w:val="Anexo"/>
       </w:pPr>
       <w:r>
-        <w:t>“Entre as diversas parcerias que já fizemos com a Mircrosoft, esta é uma que se destaca pela abrangência e pela qualidade. É uma oportunidade preciosa para nossos professores e alunos terem acesso às mais atuais tecnologias, postas a serviço da melhoria do ensino”, diz Laura Laganá.</w:t>
+        <w:t xml:space="preserve">“Entre as diversas parcerias que já fizemos com a </w:t>
+      </w:r>
+      <w:proofErr w:type="spellStart"/>
+      <w:r>
+        <w:t>Mircrosoft</w:t>
+      </w:r>
+      <w:proofErr w:type="spellEnd"/>
+      <w:r>
+        <w:t xml:space="preserve">, esta é uma que se destaca pela abrangência e pela qualidade. É uma oportunidade preciosa para nossos professores e alunos terem acesso às mais atuais tecnologias, postas a serviço da melhoria do ensino”, diz Laura </w:t>
+      </w:r>
+      <w:proofErr w:type="spellStart"/>
+      <w:r>
+        <w:t>Laganá</w:t>
+      </w:r>
+      <w:proofErr w:type="spellEnd"/>
+      <w:r>
+        <w:t>.</w:t>
       </w:r>
     </w:p>
     <w:p>
@@ -20276,7 +23611,15 @@
         <w:pStyle w:val="Anexo"/>
       </w:pPr>
       <w:r>
-        <w:t>O programa de parcerias acadêmicas é uma ação da iniciativa Potencial Ilimitado da Microsoft, criada em 2003 para reforçar o compromisso de longo prazo da empresa com o Brasil. O Potencial Ilimitado reflete a crença da Microsoft de que por meio do acesso à tecnologias inovadoras e de parcerias locais é possível transformar a educação, incentivar a inovação e gerar oportunidades de emprego, estabelecendo um ciclo continuo de sustentabilidade social e econômica para o país.</w:t>
+        <w:t xml:space="preserve">O programa de parcerias acadêmicas é uma ação da iniciativa Potencial Ilimitado da Microsoft, criada em 2003 para reforçar o compromisso de longo prazo da empresa com o Brasil. O Potencial Ilimitado reflete a crença da Microsoft de que por meio do acesso </w:t>
+      </w:r>
+      <w:proofErr w:type="gramStart"/>
+      <w:r>
+        <w:t>à</w:t>
+      </w:r>
+      <w:proofErr w:type="gramEnd"/>
+      <w:r>
+        <w:t xml:space="preserve"> tecnologias inovadoras e de parcerias locais é possível transformar a educação, incentivar a inovação e gerar oportunidades de emprego, estabelecendo um ciclo continuo de sustentabilidade social e econômica para o país.</w:t>
       </w:r>
     </w:p>
     <w:p>
@@ -20332,11 +23675,33 @@
         <w:color w:val="auto"/>
       </w:rPr>
     </w:pPr>
+    <w:proofErr w:type="spellStart"/>
     <w:r>
       <w:rPr>
         <w:color w:val="auto"/>
       </w:rPr>
-      <w:t>AViS – Alloy Virtual Space</w:t>
+      <w:t>AViS</w:t>
+    </w:r>
+    <w:proofErr w:type="spellEnd"/>
+    <w:r>
+      <w:rPr>
+        <w:color w:val="auto"/>
+      </w:rPr>
+      <w:t xml:space="preserve"> – </w:t>
+    </w:r>
+    <w:proofErr w:type="spellStart"/>
+    <w:r>
+      <w:rPr>
+        <w:color w:val="auto"/>
+      </w:rPr>
+      <w:t>Alloy</w:t>
+    </w:r>
+    <w:proofErr w:type="spellEnd"/>
+    <w:r>
+      <w:rPr>
+        <w:color w:val="auto"/>
+      </w:rPr>
+      <w:t xml:space="preserve"> Virtual Space</w:t>
     </w:r>
     <w:r>
       <w:rPr>
@@ -20433,7 +23798,15 @@
         <w:t xml:space="preserve">&gt;. </w:t>
       </w:r>
       <w:r>
-        <w:t>Acesso em: 22 nov 2019</w:t>
+        <w:t xml:space="preserve">Acesso em: 22 </w:t>
+      </w:r>
+      <w:proofErr w:type="spellStart"/>
+      <w:r>
+        <w:t>nov</w:t>
+      </w:r>
+      <w:proofErr w:type="spellEnd"/>
+      <w:r>
+        <w:t xml:space="preserve"> 2019</w:t>
       </w:r>
       <w:r>
         <w:t>.</w:t>
@@ -20472,7 +23845,15 @@
         <w:t xml:space="preserve">. </w:t>
       </w:r>
       <w:r>
-        <w:t>Acesso em: 22 nov 2019</w:t>
+        <w:t xml:space="preserve">Acesso em: 22 </w:t>
+      </w:r>
+      <w:proofErr w:type="spellStart"/>
+      <w:r>
+        <w:t>nov</w:t>
+      </w:r>
+      <w:proofErr w:type="spellEnd"/>
+      <w:r>
+        <w:t xml:space="preserve"> 2019</w:t>
       </w:r>
       <w:r>
         <w:t>.</w:t>
@@ -20511,7 +23892,15 @@
         <w:t xml:space="preserve">. </w:t>
       </w:r>
       <w:r>
-        <w:t>Acesso em: 22 nov 2019</w:t>
+        <w:t xml:space="preserve">Acesso em: 22 </w:t>
+      </w:r>
+      <w:proofErr w:type="spellStart"/>
+      <w:r>
+        <w:t>nov</w:t>
+      </w:r>
+      <w:proofErr w:type="spellEnd"/>
+      <w:r>
+        <w:t xml:space="preserve"> 2019</w:t>
       </w:r>
       <w:r>
         <w:t>.</w:t>
@@ -20550,7 +23939,15 @@
         <w:t xml:space="preserve">. </w:t>
       </w:r>
       <w:r>
-        <w:t>Acesso em: 22 nov 2019</w:t>
+        <w:t xml:space="preserve">Acesso em: 22 </w:t>
+      </w:r>
+      <w:proofErr w:type="spellStart"/>
+      <w:r>
+        <w:t>nov</w:t>
+      </w:r>
+      <w:proofErr w:type="spellEnd"/>
+      <w:r>
+        <w:t xml:space="preserve"> 2019</w:t>
       </w:r>
       <w:r>
         <w:t>.</w:t>
@@ -20583,7 +23980,15 @@
         <w:t xml:space="preserve">&gt;. </w:t>
       </w:r>
       <w:r>
-        <w:t>Acesso em: 22 nov 2019</w:t>
+        <w:t xml:space="preserve">Acesso em: 22 </w:t>
+      </w:r>
+      <w:proofErr w:type="spellStart"/>
+      <w:r>
+        <w:t>nov</w:t>
+      </w:r>
+      <w:proofErr w:type="spellEnd"/>
+      <w:r>
+        <w:t xml:space="preserve"> 2019</w:t>
       </w:r>
       <w:r>
         <w:t>.</w:t>
@@ -20616,7 +24021,15 @@
         <w:t xml:space="preserve">&gt;. </w:t>
       </w:r>
       <w:r>
-        <w:t>Acesso em: 22 nov 2019</w:t>
+        <w:t xml:space="preserve">Acesso em: 22 </w:t>
+      </w:r>
+      <w:proofErr w:type="spellStart"/>
+      <w:r>
+        <w:t>nov</w:t>
+      </w:r>
+      <w:proofErr w:type="spellEnd"/>
+      <w:r>
+        <w:t xml:space="preserve"> 2019</w:t>
       </w:r>
       <w:r>
         <w:t>.</w:t>
@@ -20649,7 +24062,15 @@
         <w:t xml:space="preserve">&gt;. </w:t>
       </w:r>
       <w:r>
-        <w:t>Acesso em: 22 nov 2019</w:t>
+        <w:t xml:space="preserve">Acesso em: 22 </w:t>
+      </w:r>
+      <w:proofErr w:type="spellStart"/>
+      <w:r>
+        <w:t>nov</w:t>
+      </w:r>
+      <w:proofErr w:type="spellEnd"/>
+      <w:r>
+        <w:t xml:space="preserve"> 2019</w:t>
       </w:r>
       <w:r>
         <w:t>.</w:t>
@@ -20682,7 +24103,15 @@
         <w:t xml:space="preserve">&gt;. </w:t>
       </w:r>
       <w:r>
-        <w:t>Acesso em: 22 nov 2019</w:t>
+        <w:t xml:space="preserve">Acesso em: 22 </w:t>
+      </w:r>
+      <w:proofErr w:type="spellStart"/>
+      <w:r>
+        <w:t>nov</w:t>
+      </w:r>
+      <w:proofErr w:type="spellEnd"/>
+      <w:r>
+        <w:t xml:space="preserve"> 2019</w:t>
       </w:r>
       <w:r>
         <w:t>.</w:t>
@@ -20721,7 +24150,15 @@
         <w:t xml:space="preserve">. </w:t>
       </w:r>
       <w:r>
-        <w:t>Acesso em: 22 nov 2019</w:t>
+        <w:t xml:space="preserve">Acesso em: 22 </w:t>
+      </w:r>
+      <w:proofErr w:type="spellStart"/>
+      <w:r>
+        <w:t>nov</w:t>
+      </w:r>
+      <w:proofErr w:type="spellEnd"/>
+      <w:r>
+        <w:t xml:space="preserve"> 2019</w:t>
       </w:r>
       <w:r>
         <w:t>.</w:t>
@@ -20760,7 +24197,15 @@
         <w:t xml:space="preserve">. </w:t>
       </w:r>
       <w:r>
-        <w:t>Acesso em: 22 nov 2019</w:t>
+        <w:t xml:space="preserve">Acesso em: 22 </w:t>
+      </w:r>
+      <w:proofErr w:type="spellStart"/>
+      <w:r>
+        <w:t>nov</w:t>
+      </w:r>
+      <w:proofErr w:type="spellEnd"/>
+      <w:r>
+        <w:t xml:space="preserve"> 2019</w:t>
       </w:r>
       <w:r>
         <w:t>.</w:t>
@@ -20799,7 +24244,15 @@
         <w:t xml:space="preserve">. </w:t>
       </w:r>
       <w:r>
-        <w:t>Acesso em: 22 nov 2019</w:t>
+        <w:t xml:space="preserve">Acesso em: 22 </w:t>
+      </w:r>
+      <w:proofErr w:type="spellStart"/>
+      <w:r>
+        <w:t>nov</w:t>
+      </w:r>
+      <w:proofErr w:type="spellEnd"/>
+      <w:r>
+        <w:t xml:space="preserve"> 2019</w:t>
       </w:r>
       <w:r>
         <w:t>.</w:t>
@@ -20838,7 +24291,15 @@
         <w:t xml:space="preserve">. </w:t>
       </w:r>
       <w:r>
-        <w:t>Acesso em: 22 nov 2019</w:t>
+        <w:t xml:space="preserve">Acesso em: 22 </w:t>
+      </w:r>
+      <w:proofErr w:type="spellStart"/>
+      <w:r>
+        <w:t>nov</w:t>
+      </w:r>
+      <w:proofErr w:type="spellEnd"/>
+      <w:r>
+        <w:t xml:space="preserve"> 2019</w:t>
       </w:r>
       <w:r>
         <w:t>.</w:t>
@@ -20877,7 +24338,15 @@
         <w:t xml:space="preserve">. </w:t>
       </w:r>
       <w:r>
-        <w:t>Acesso em: 22 nov 2019</w:t>
+        <w:t xml:space="preserve">Acesso em: 22 </w:t>
+      </w:r>
+      <w:proofErr w:type="spellStart"/>
+      <w:r>
+        <w:t>nov</w:t>
+      </w:r>
+      <w:proofErr w:type="spellEnd"/>
+      <w:r>
+        <w:t xml:space="preserve"> 2019</w:t>
       </w:r>
       <w:r>
         <w:t>.</w:t>
@@ -20916,7 +24385,15 @@
         <w:t xml:space="preserve">. </w:t>
       </w:r>
       <w:r>
-        <w:t>Acesso em: 22 nov 2019</w:t>
+        <w:t xml:space="preserve">Acesso em: 22 </w:t>
+      </w:r>
+      <w:proofErr w:type="spellStart"/>
+      <w:r>
+        <w:t>nov</w:t>
+      </w:r>
+      <w:proofErr w:type="spellEnd"/>
+      <w:r>
+        <w:t xml:space="preserve"> 2019</w:t>
       </w:r>
       <w:r>
         <w:t>.</w:t>
@@ -20955,7 +24432,15 @@
         <w:t xml:space="preserve">. </w:t>
       </w:r>
       <w:r>
-        <w:t>Acesso em: 22 nov 2019</w:t>
+        <w:t xml:space="preserve">Acesso em: 22 </w:t>
+      </w:r>
+      <w:proofErr w:type="spellStart"/>
+      <w:r>
+        <w:t>nov</w:t>
+      </w:r>
+      <w:proofErr w:type="spellEnd"/>
+      <w:r>
+        <w:t xml:space="preserve"> 2019</w:t>
       </w:r>
       <w:r>
         <w:t>.</w:t>
@@ -20994,7 +24479,15 @@
         <w:t xml:space="preserve">. </w:t>
       </w:r>
       <w:r>
-        <w:t>Acesso em: 22 nov 2019</w:t>
+        <w:t xml:space="preserve">Acesso em: 22 </w:t>
+      </w:r>
+      <w:proofErr w:type="spellStart"/>
+      <w:r>
+        <w:t>nov</w:t>
+      </w:r>
+      <w:proofErr w:type="spellEnd"/>
+      <w:r>
+        <w:t xml:space="preserve"> 2019</w:t>
       </w:r>
       <w:r>
         <w:t>.</w:t>
@@ -21033,7 +24526,15 @@
         <w:t xml:space="preserve">. </w:t>
       </w:r>
       <w:r>
-        <w:t>Acesso em: 22 nov 2019</w:t>
+        <w:t xml:space="preserve">Acesso em: 22 </w:t>
+      </w:r>
+      <w:proofErr w:type="spellStart"/>
+      <w:r>
+        <w:t>nov</w:t>
+      </w:r>
+      <w:proofErr w:type="spellEnd"/>
+      <w:r>
+        <w:t xml:space="preserve"> 2019</w:t>
       </w:r>
       <w:r>
         <w:t>.</w:t>
@@ -21072,7 +24573,15 @@
         <w:t xml:space="preserve">. </w:t>
       </w:r>
       <w:r>
-        <w:t>Acesso em: 22 nov 2019</w:t>
+        <w:t xml:space="preserve">Acesso em: 22 </w:t>
+      </w:r>
+      <w:proofErr w:type="spellStart"/>
+      <w:r>
+        <w:t>nov</w:t>
+      </w:r>
+      <w:proofErr w:type="spellEnd"/>
+      <w:r>
+        <w:t xml:space="preserve"> 2019</w:t>
       </w:r>
       <w:r>
         <w:t>.</w:t>
@@ -26146,6 +29655,7 @@
     <w:lsdException w:name="HTML Sample" w:semiHidden="1" w:unhideWhenUsed="1"/>
     <w:lsdException w:name="HTML Typewriter" w:semiHidden="1" w:unhideWhenUsed="1"/>
     <w:lsdException w:name="HTML Variable" w:semiHidden="1" w:unhideWhenUsed="1"/>
+    <w:lsdException w:name="Normal Table" w:semiHidden="1" w:unhideWhenUsed="1"/>
     <w:lsdException w:name="annotation subject" w:semiHidden="1" w:unhideWhenUsed="1"/>
     <w:lsdException w:name="No List" w:semiHidden="1" w:unhideWhenUsed="1"/>
     <w:lsdException w:name="Outline List 1" w:semiHidden="1" w:unhideWhenUsed="1"/>
@@ -26188,8 +29698,11 @@
     <w:lsdException w:name="Table Contemporary" w:semiHidden="1" w:unhideWhenUsed="1"/>
     <w:lsdException w:name="Table Elegant" w:semiHidden="1" w:unhideWhenUsed="1"/>
     <w:lsdException w:name="Table Professional" w:semiHidden="1" w:unhideWhenUsed="1"/>
+    <w:lsdException w:name="Table Subtle 1" w:semiHidden="1" w:unhideWhenUsed="1"/>
     <w:lsdException w:name="Table Subtle 2" w:semiHidden="1" w:unhideWhenUsed="1"/>
     <w:lsdException w:name="Table Web 1" w:semiHidden="1" w:unhideWhenUsed="1"/>
+    <w:lsdException w:name="Table Web 2" w:semiHidden="1" w:unhideWhenUsed="1"/>
+    <w:lsdException w:name="Table Web 3" w:semiHidden="1" w:unhideWhenUsed="1"/>
     <w:lsdException w:name="Balloon Text" w:semiHidden="1" w:unhideWhenUsed="1"/>
     <w:lsdException w:name="Table Theme" w:semiHidden="1" w:unhideWhenUsed="1"/>
     <w:lsdException w:name="Placeholder Text" w:semiHidden="1" w:uiPriority="99"/>
@@ -27728,6 +31241,42 @@
       <w:szCs w:val="24"/>
     </w:rPr>
   </w:style>
+  <w:style w:type="paragraph" w:styleId="Textodenotadefim">
+    <w:name w:val="endnote text"/>
+    <w:basedOn w:val="Normal"/>
+    <w:link w:val="TextodenotadefimChar"/>
+    <w:semiHidden/>
+    <w:unhideWhenUsed/>
+    <w:rsid w:val="00BC40F3"/>
+    <w:pPr>
+      <w:spacing w:line="240" w:lineRule="auto"/>
+    </w:pPr>
+    <w:rPr>
+      <w:sz w:val="20"/>
+      <w:szCs w:val="20"/>
+    </w:rPr>
+  </w:style>
+  <w:style w:type="character" w:customStyle="1" w:styleId="TextodenotadefimChar">
+    <w:name w:val="Texto de nota de fim Char"/>
+    <w:basedOn w:val="Fontepargpadro"/>
+    <w:link w:val="Textodenotadefim"/>
+    <w:semiHidden/>
+    <w:rsid w:val="00BC40F3"/>
+    <w:rPr>
+      <w:rFonts w:ascii="Arial" w:hAnsi="Arial" w:cs="Arial"/>
+      <w:color w:val="000000" w:themeColor="text1"/>
+    </w:rPr>
+  </w:style>
+  <w:style w:type="character" w:styleId="Refdenotadefim">
+    <w:name w:val="endnote reference"/>
+    <w:basedOn w:val="Fontepargpadro"/>
+    <w:semiHidden/>
+    <w:unhideWhenUsed/>
+    <w:rsid w:val="00BC40F3"/>
+    <w:rPr>
+      <w:vertAlign w:val="superscript"/>
+    </w:rPr>
+  </w:style>
 </w:styles>
 </file>
 
